--- a/Kullanılan Teknolojiler ve Analiz Dökümanı.docx
+++ b/Kullanılan Teknolojiler ve Analiz Dökümanı.docx
@@ -1644,15 +1644,1468 @@
     </w:p>
     <w:p>
       <w:pPr>
-        <w:ind w:firstLine="708"/>
+        <w:rPr>
+          <w:rFonts w:cstheme="minorHAnsi"/>
+          <w:b/>
+          <w:sz w:val="36"/>
+          <w:szCs w:val="26"/>
+        </w:rPr>
+      </w:pPr>
+    </w:p>
+    <w:p>
+      <w:pPr>
+        <w:rPr>
+          <w:rFonts w:cstheme="minorHAnsi"/>
+          <w:b/>
+          <w:sz w:val="36"/>
+          <w:szCs w:val="26"/>
+        </w:rPr>
+      </w:pPr>
+      <w:bookmarkStart w:id="0" w:name="_GoBack"/>
+      <w:bookmarkEnd w:id="0"/>
+      <w:r>
+        <w:rPr>
+          <w:rFonts w:cstheme="minorHAnsi"/>
+          <w:b/>
+          <w:sz w:val="36"/>
+          <w:szCs w:val="26"/>
+        </w:rPr>
+        <w:t>Hedef Kitle:</w:t>
+      </w:r>
+    </w:p>
+    <w:p>
+      <w:pPr>
         <w:rPr>
           <w:rFonts w:cstheme="minorHAnsi"/>
           <w:sz w:val="26"/>
           <w:szCs w:val="26"/>
         </w:rPr>
       </w:pPr>
-      <w:bookmarkStart w:id="0" w:name="_GoBack"/>
-      <w:bookmarkEnd w:id="0"/>
+      <w:r>
+        <w:rPr>
+          <w:rFonts w:cstheme="minorHAnsi"/>
+          <w:sz w:val="26"/>
+          <w:szCs w:val="26"/>
+        </w:rPr>
+        <w:t>Para çevirme işleminden sonra hesap makinesi kullanma ihtiyacı duyan her mobil kullanıcısı.</w:t>
+      </w:r>
+    </w:p>
+    <w:p>
+      <w:pPr>
+        <w:rPr>
+          <w:rFonts w:cstheme="minorHAnsi"/>
+          <w:sz w:val="32"/>
+          <w:szCs w:val="26"/>
+        </w:rPr>
+      </w:pPr>
+    </w:p>
+    <w:p>
+      <w:pPr>
+        <w:rPr>
+          <w:rFonts w:cstheme="minorHAnsi"/>
+          <w:b/>
+          <w:sz w:val="36"/>
+          <w:szCs w:val="28"/>
+        </w:rPr>
+      </w:pPr>
+      <w:r>
+        <w:rPr>
+          <w:rFonts w:cstheme="minorHAnsi"/>
+          <w:b/>
+          <w:sz w:val="36"/>
+          <w:szCs w:val="28"/>
+        </w:rPr>
+        <w:t>Uygulama Çalışma Şeması:</w:t>
+      </w:r>
+    </w:p>
+    <w:p>
+      <w:pPr>
+        <w:rPr>
+          <w:rFonts w:cstheme="minorHAnsi"/>
+          <w:b/>
+          <w:sz w:val="28"/>
+          <w:szCs w:val="28"/>
+        </w:rPr>
+      </w:pPr>
+    </w:p>
+    <w:p>
+      <w:pPr>
+        <w:jc w:val="center"/>
+        <w:rPr>
+          <w:rFonts w:cstheme="minorHAnsi"/>
+          <w:b/>
+          <w:sz w:val="28"/>
+          <w:szCs w:val="28"/>
+        </w:rPr>
+      </w:pPr>
+      <w:r>
+        <w:rPr>
+          <w:rFonts w:cstheme="minorHAnsi"/>
+          <w:b/>
+          <w:noProof/>
+          <w:sz w:val="28"/>
+          <w:szCs w:val="28"/>
+          <w:lang w:eastAsia="tr-TR"/>
+        </w:rPr>
+        <mc:AlternateContent>
+          <mc:Choice Requires="wps">
+            <w:drawing>
+              <wp:anchor distT="0" distB="0" distL="114300" distR="114300" simplePos="0" relativeHeight="251659264" behindDoc="0" locked="0" layoutInCell="1" allowOverlap="1" wp14:anchorId="29BC38CA" wp14:editId="34DB62C4">
+                <wp:simplePos x="0" y="0"/>
+                <wp:positionH relativeFrom="column">
+                  <wp:posOffset>1812925</wp:posOffset>
+                </wp:positionH>
+                <wp:positionV relativeFrom="paragraph">
+                  <wp:posOffset>7620</wp:posOffset>
+                </wp:positionV>
+                <wp:extent cx="1706880" cy="1021080"/>
+                <wp:effectExtent l="0" t="0" r="26670" b="26670"/>
+                <wp:wrapNone/>
+                <wp:docPr id="1" name="Dikdörtgen 1"/>
+                <wp:cNvGraphicFramePr/>
+                <a:graphic xmlns:a="http://schemas.openxmlformats.org/drawingml/2006/main">
+                  <a:graphicData uri="http://schemas.microsoft.com/office/word/2010/wordprocessingShape">
+                    <wps:wsp>
+                      <wps:cNvSpPr/>
+                      <wps:spPr>
+                        <a:xfrm>
+                          <a:off x="0" y="0"/>
+                          <a:ext cx="1706880" cy="1021080"/>
+                        </a:xfrm>
+                        <a:prstGeom prst="rect">
+                          <a:avLst/>
+                        </a:prstGeom>
+                      </wps:spPr>
+                      <wps:style>
+                        <a:lnRef idx="2">
+                          <a:schemeClr val="accent1">
+                            <a:shade val="50000"/>
+                          </a:schemeClr>
+                        </a:lnRef>
+                        <a:fillRef idx="1">
+                          <a:schemeClr val="accent1"/>
+                        </a:fillRef>
+                        <a:effectRef idx="0">
+                          <a:schemeClr val="accent1"/>
+                        </a:effectRef>
+                        <a:fontRef idx="minor">
+                          <a:schemeClr val="lt1"/>
+                        </a:fontRef>
+                      </wps:style>
+                      <wps:txbx>
+                        <w:txbxContent>
+                          <w:p>
+                            <w:pPr>
+                              <w:jc w:val="center"/>
+                              <w:rPr>
+                                <w:sz w:val="40"/>
+                                <w:szCs w:val="40"/>
+                              </w:rPr>
+                            </w:pPr>
+                            <w:r>
+                              <w:rPr>
+                                <w:sz w:val="40"/>
+                                <w:szCs w:val="40"/>
+                              </w:rPr>
+                              <w:t>ANASAYFA</w:t>
+                            </w:r>
+                          </w:p>
+                        </w:txbxContent>
+                      </wps:txbx>
+                      <wps:bodyPr rot="0" spcFirstLastPara="0" vertOverflow="overflow" horzOverflow="overflow" vert="horz" wrap="square" lIns="91440" tIns="45720" rIns="91440" bIns="45720" numCol="1" spcCol="0" rtlCol="0" fromWordArt="0" anchor="ctr" anchorCtr="0" forceAA="0" compatLnSpc="1">
+                        <a:prstTxWarp prst="textNoShape">
+                          <a:avLst/>
+                        </a:prstTxWarp>
+                        <a:noAutofit/>
+                      </wps:bodyPr>
+                    </wps:wsp>
+                  </a:graphicData>
+                </a:graphic>
+              </wp:anchor>
+            </w:drawing>
+          </mc:Choice>
+          <mc:Fallback>
+            <w:pict>
+              <v:rect w14:anchorId="29BC38CA" id="Dikdörtgen 1" o:spid="_x0000_s1026" style="position:absolute;left:0;text-align:left;margin-left:142.75pt;margin-top:.6pt;width:134.4pt;height:80.4pt;z-index:251659264;visibility:visible;mso-wrap-style:square;mso-wrap-distance-left:9pt;mso-wrap-distance-top:0;mso-wrap-distance-right:9pt;mso-wrap-distance-bottom:0;mso-position-horizontal:absolute;mso-position-horizontal-relative:text;mso-position-vertical:absolute;mso-position-vertical-relative:text;v-text-anchor:middle" o:gfxdata="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" fillcolor="#4472c4 [3204]" strokecolor="#1f3763 [1604]" strokeweight="1pt">
+                <v:textbox>
+                  <w:txbxContent>
+                    <w:p>
+                      <w:pPr>
+                        <w:jc w:val="center"/>
+                        <w:rPr>
+                          <w:sz w:val="40"/>
+                          <w:szCs w:val="40"/>
+                        </w:rPr>
+                      </w:pPr>
+                      <w:r>
+                        <w:rPr>
+                          <w:sz w:val="40"/>
+                          <w:szCs w:val="40"/>
+                        </w:rPr>
+                        <w:t>ANASAYFA</w:t>
+                      </w:r>
+                    </w:p>
+                  </w:txbxContent>
+                </v:textbox>
+              </v:rect>
+            </w:pict>
+          </mc:Fallback>
+        </mc:AlternateContent>
+      </w:r>
+    </w:p>
+    <w:p>
+      <w:pPr>
+        <w:rPr>
+          <w:rFonts w:cstheme="minorHAnsi"/>
+          <w:sz w:val="28"/>
+          <w:szCs w:val="28"/>
+        </w:rPr>
+      </w:pPr>
+    </w:p>
+    <w:p>
+      <w:pPr>
+        <w:rPr>
+          <w:rFonts w:cstheme="minorHAnsi"/>
+          <w:sz w:val="28"/>
+          <w:szCs w:val="28"/>
+        </w:rPr>
+      </w:pPr>
+    </w:p>
+    <w:p>
+      <w:pPr>
+        <w:jc w:val="center"/>
+        <w:rPr>
+          <w:rFonts w:cstheme="minorHAnsi"/>
+          <w:sz w:val="28"/>
+          <w:szCs w:val="28"/>
+        </w:rPr>
+      </w:pPr>
+      <w:r>
+        <w:rPr>
+          <w:rFonts w:cstheme="minorHAnsi"/>
+          <w:noProof/>
+          <w:sz w:val="28"/>
+          <w:szCs w:val="28"/>
+          <w:lang w:eastAsia="tr-TR"/>
+        </w:rPr>
+        <mc:AlternateContent>
+          <mc:Choice Requires="wps">
+            <w:drawing>
+              <wp:anchor distT="0" distB="0" distL="114300" distR="114300" simplePos="0" relativeHeight="251663360" behindDoc="0" locked="0" layoutInCell="1" allowOverlap="1" wp14:anchorId="5F68DAAF" wp14:editId="549A517A">
+                <wp:simplePos x="0" y="0"/>
+                <wp:positionH relativeFrom="column">
+                  <wp:posOffset>3291840</wp:posOffset>
+                </wp:positionH>
+                <wp:positionV relativeFrom="paragraph">
+                  <wp:posOffset>137795</wp:posOffset>
+                </wp:positionV>
+                <wp:extent cx="289560" cy="632460"/>
+                <wp:effectExtent l="19050" t="0" r="15240" b="34290"/>
+                <wp:wrapNone/>
+                <wp:docPr id="2" name="Aşağı Ok 2"/>
+                <wp:cNvGraphicFramePr/>
+                <a:graphic xmlns:a="http://schemas.openxmlformats.org/drawingml/2006/main">
+                  <a:graphicData uri="http://schemas.microsoft.com/office/word/2010/wordprocessingShape">
+                    <wps:wsp>
+                      <wps:cNvSpPr/>
+                      <wps:spPr>
+                        <a:xfrm>
+                          <a:off x="0" y="0"/>
+                          <a:ext cx="289560" cy="632460"/>
+                        </a:xfrm>
+                        <a:prstGeom prst="downArrow">
+                          <a:avLst/>
+                        </a:prstGeom>
+                      </wps:spPr>
+                      <wps:style>
+                        <a:lnRef idx="2">
+                          <a:schemeClr val="accent1">
+                            <a:shade val="50000"/>
+                          </a:schemeClr>
+                        </a:lnRef>
+                        <a:fillRef idx="1">
+                          <a:schemeClr val="accent1"/>
+                        </a:fillRef>
+                        <a:effectRef idx="0">
+                          <a:schemeClr val="accent1"/>
+                        </a:effectRef>
+                        <a:fontRef idx="minor">
+                          <a:schemeClr val="lt1"/>
+                        </a:fontRef>
+                      </wps:style>
+                      <wps:bodyPr rot="0" spcFirstLastPara="0" vertOverflow="overflow" horzOverflow="overflow" vert="horz" wrap="square" lIns="91440" tIns="45720" rIns="91440" bIns="45720" numCol="1" spcCol="0" rtlCol="0" fromWordArt="0" anchor="ctr" anchorCtr="0" forceAA="0" compatLnSpc="1">
+                        <a:prstTxWarp prst="textNoShape">
+                          <a:avLst/>
+                        </a:prstTxWarp>
+                        <a:noAutofit/>
+                      </wps:bodyPr>
+                    </wps:wsp>
+                  </a:graphicData>
+                </a:graphic>
+              </wp:anchor>
+            </w:drawing>
+          </mc:Choice>
+          <mc:Fallback>
+            <w:pict>
+              <v:shapetype w14:anchorId="4831F48D" id="_x0000_t67" coordsize="21600,21600" o:spt="67" adj="16200,5400" path="m0@0l@1@0@1,0@2,0@2@0,21600@0,10800,21600xe">
+                <v:stroke joinstyle="miter"/>
+                <v:formulas>
+                  <v:f eqn="val #0"/>
+                  <v:f eqn="val #1"/>
+                  <v:f eqn="sum height 0 #1"/>
+                  <v:f eqn="sum 10800 0 #1"/>
+                  <v:f eqn="sum width 0 #0"/>
+                  <v:f eqn="prod @4 @3 10800"/>
+                  <v:f eqn="sum width 0 @5"/>
+                </v:formulas>
+                <v:path o:connecttype="custom" o:connectlocs="10800,0;0,@0;10800,21600;21600,@0" o:connectangles="270,180,90,0" textboxrect="@1,0,@2,@6"/>
+                <v:handles>
+                  <v:h position="#1,#0" xrange="0,10800" yrange="0,21600"/>
+                </v:handles>
+              </v:shapetype>
+              <v:shape id="Aşağı Ok 2" o:spid="_x0000_s1026" type="#_x0000_t67" style="position:absolute;margin-left:259.2pt;margin-top:10.85pt;width:22.8pt;height:49.8pt;z-index:251663360;visibility:visible;mso-wrap-style:square;mso-wrap-distance-left:9pt;mso-wrap-distance-top:0;mso-wrap-distance-right:9pt;mso-wrap-distance-bottom:0;mso-position-horizontal:absolute;mso-position-horizontal-relative:text;mso-position-vertical:absolute;mso-position-vertical-relative:text;v-text-anchor:middle" o:gfxdata="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" adj="16655" fillcolor="#4472c4 [3204]" strokecolor="#1f3763 [1604]" strokeweight="1pt"/>
+            </w:pict>
+          </mc:Fallback>
+        </mc:AlternateContent>
+      </w:r>
+      <w:r>
+        <w:rPr>
+          <w:rFonts w:cstheme="minorHAnsi"/>
+          <w:noProof/>
+          <w:sz w:val="28"/>
+          <w:szCs w:val="28"/>
+          <w:lang w:eastAsia="tr-TR"/>
+        </w:rPr>
+        <mc:AlternateContent>
+          <mc:Choice Requires="wps">
+            <w:drawing>
+              <wp:anchor distT="0" distB="0" distL="114300" distR="114300" simplePos="0" relativeHeight="251662336" behindDoc="0" locked="0" layoutInCell="1" allowOverlap="1" wp14:anchorId="3F34905C" wp14:editId="5E92E77F">
+                <wp:simplePos x="0" y="0"/>
+                <wp:positionH relativeFrom="column">
+                  <wp:posOffset>1736725</wp:posOffset>
+                </wp:positionH>
+                <wp:positionV relativeFrom="paragraph">
+                  <wp:posOffset>158115</wp:posOffset>
+                </wp:positionV>
+                <wp:extent cx="289560" cy="632460"/>
+                <wp:effectExtent l="19050" t="0" r="15240" b="34290"/>
+                <wp:wrapNone/>
+                <wp:docPr id="7" name="Aşağı Ok 7"/>
+                <wp:cNvGraphicFramePr/>
+                <a:graphic xmlns:a="http://schemas.openxmlformats.org/drawingml/2006/main">
+                  <a:graphicData uri="http://schemas.microsoft.com/office/word/2010/wordprocessingShape">
+                    <wps:wsp>
+                      <wps:cNvSpPr/>
+                      <wps:spPr>
+                        <a:xfrm>
+                          <a:off x="0" y="0"/>
+                          <a:ext cx="289560" cy="632460"/>
+                        </a:xfrm>
+                        <a:prstGeom prst="downArrow">
+                          <a:avLst/>
+                        </a:prstGeom>
+                      </wps:spPr>
+                      <wps:style>
+                        <a:lnRef idx="2">
+                          <a:schemeClr val="accent1">
+                            <a:shade val="50000"/>
+                          </a:schemeClr>
+                        </a:lnRef>
+                        <a:fillRef idx="1">
+                          <a:schemeClr val="accent1"/>
+                        </a:fillRef>
+                        <a:effectRef idx="0">
+                          <a:schemeClr val="accent1"/>
+                        </a:effectRef>
+                        <a:fontRef idx="minor">
+                          <a:schemeClr val="lt1"/>
+                        </a:fontRef>
+                      </wps:style>
+                      <wps:bodyPr rot="0" spcFirstLastPara="0" vertOverflow="overflow" horzOverflow="overflow" vert="horz" wrap="square" lIns="91440" tIns="45720" rIns="91440" bIns="45720" numCol="1" spcCol="0" rtlCol="0" fromWordArt="0" anchor="ctr" anchorCtr="0" forceAA="0" compatLnSpc="1">
+                        <a:prstTxWarp prst="textNoShape">
+                          <a:avLst/>
+                        </a:prstTxWarp>
+                        <a:noAutofit/>
+                      </wps:bodyPr>
+                    </wps:wsp>
+                  </a:graphicData>
+                </a:graphic>
+              </wp:anchor>
+            </w:drawing>
+          </mc:Choice>
+          <mc:Fallback>
+            <w:pict>
+              <v:shape w14:anchorId="2C8EBB7B" id="Aşağı Ok 7" o:spid="_x0000_s1026" type="#_x0000_t67" style="position:absolute;margin-left:136.75pt;margin-top:12.45pt;width:22.8pt;height:49.8pt;z-index:251662336;visibility:visible;mso-wrap-style:square;mso-wrap-distance-left:9pt;mso-wrap-distance-top:0;mso-wrap-distance-right:9pt;mso-wrap-distance-bottom:0;mso-position-horizontal:absolute;mso-position-horizontal-relative:text;mso-position-vertical:absolute;mso-position-vertical-relative:text;v-text-anchor:middle" o:gfxdata="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" adj="16655" fillcolor="#4472c4 [3204]" strokecolor="#1f3763 [1604]" strokeweight="1pt"/>
+            </w:pict>
+          </mc:Fallback>
+        </mc:AlternateContent>
+      </w:r>
+    </w:p>
+    <w:p>
+      <w:pPr>
+        <w:rPr>
+          <w:rFonts w:cstheme="minorHAnsi"/>
+          <w:sz w:val="28"/>
+          <w:szCs w:val="28"/>
+        </w:rPr>
+      </w:pPr>
+    </w:p>
+    <w:p>
+      <w:pPr>
+        <w:tabs>
+          <w:tab w:val="left" w:pos="3900"/>
+        </w:tabs>
+        <w:rPr>
+          <w:rFonts w:cstheme="minorHAnsi"/>
+          <w:sz w:val="28"/>
+          <w:szCs w:val="28"/>
+        </w:rPr>
+      </w:pPr>
+      <w:r>
+        <w:rPr>
+          <w:rFonts w:cstheme="minorHAnsi"/>
+          <w:b/>
+          <w:noProof/>
+          <w:sz w:val="28"/>
+          <w:szCs w:val="28"/>
+          <w:lang w:eastAsia="tr-TR"/>
+        </w:rPr>
+        <mc:AlternateContent>
+          <mc:Choice Requires="wps">
+            <w:drawing>
+              <wp:anchor distT="0" distB="0" distL="114300" distR="114300" simplePos="0" relativeHeight="251661312" behindDoc="0" locked="0" layoutInCell="1" allowOverlap="1" wp14:anchorId="44C7D751" wp14:editId="419C12A5">
+                <wp:simplePos x="0" y="0"/>
+                <wp:positionH relativeFrom="column">
+                  <wp:posOffset>3154045</wp:posOffset>
+                </wp:positionH>
+                <wp:positionV relativeFrom="paragraph">
+                  <wp:posOffset>164465</wp:posOffset>
+                </wp:positionV>
+                <wp:extent cx="1706880" cy="1021080"/>
+                <wp:effectExtent l="0" t="0" r="26670" b="26670"/>
+                <wp:wrapNone/>
+                <wp:docPr id="4" name="Dikdörtgen 4"/>
+                <wp:cNvGraphicFramePr/>
+                <a:graphic xmlns:a="http://schemas.openxmlformats.org/drawingml/2006/main">
+                  <a:graphicData uri="http://schemas.microsoft.com/office/word/2010/wordprocessingShape">
+                    <wps:wsp>
+                      <wps:cNvSpPr/>
+                      <wps:spPr>
+                        <a:xfrm>
+                          <a:off x="0" y="0"/>
+                          <a:ext cx="1706880" cy="1021080"/>
+                        </a:xfrm>
+                        <a:prstGeom prst="rect">
+                          <a:avLst/>
+                        </a:prstGeom>
+                      </wps:spPr>
+                      <wps:style>
+                        <a:lnRef idx="2">
+                          <a:schemeClr val="accent1">
+                            <a:shade val="50000"/>
+                          </a:schemeClr>
+                        </a:lnRef>
+                        <a:fillRef idx="1">
+                          <a:schemeClr val="accent1"/>
+                        </a:fillRef>
+                        <a:effectRef idx="0">
+                          <a:schemeClr val="accent1"/>
+                        </a:effectRef>
+                        <a:fontRef idx="minor">
+                          <a:schemeClr val="lt1"/>
+                        </a:fontRef>
+                      </wps:style>
+                      <wps:txbx>
+                        <w:txbxContent>
+                          <w:p>
+                            <w:pPr>
+                              <w:jc w:val="center"/>
+                            </w:pPr>
+                            <w:r>
+                              <w:rPr>
+                                <w:sz w:val="40"/>
+                                <w:szCs w:val="40"/>
+                              </w:rPr>
+                              <w:t>HESAP</w:t>
+                            </w:r>
+                            <w:r>
+                              <w:t xml:space="preserve"> </w:t>
+                            </w:r>
+                            <w:r>
+                              <w:rPr>
+                                <w:sz w:val="40"/>
+                                <w:szCs w:val="40"/>
+                              </w:rPr>
+                              <w:t>MAKİNESİ</w:t>
+                            </w:r>
+                          </w:p>
+                        </w:txbxContent>
+                      </wps:txbx>
+                      <wps:bodyPr rot="0" spcFirstLastPara="0" vertOverflow="overflow" horzOverflow="overflow" vert="horz" wrap="square" lIns="91440" tIns="45720" rIns="91440" bIns="45720" numCol="1" spcCol="0" rtlCol="0" fromWordArt="0" anchor="ctr" anchorCtr="0" forceAA="0" compatLnSpc="1">
+                        <a:prstTxWarp prst="textNoShape">
+                          <a:avLst/>
+                        </a:prstTxWarp>
+                        <a:noAutofit/>
+                      </wps:bodyPr>
+                    </wps:wsp>
+                  </a:graphicData>
+                </a:graphic>
+              </wp:anchor>
+            </w:drawing>
+          </mc:Choice>
+          <mc:Fallback>
+            <w:pict>
+              <v:rect w14:anchorId="44C7D751" id="Dikdörtgen 4" o:spid="_x0000_s1027" style="position:absolute;margin-left:248.35pt;margin-top:12.95pt;width:134.4pt;height:80.4pt;z-index:251661312;visibility:visible;mso-wrap-style:square;mso-wrap-distance-left:9pt;mso-wrap-distance-top:0;mso-wrap-distance-right:9pt;mso-wrap-distance-bottom:0;mso-position-horizontal:absolute;mso-position-horizontal-relative:text;mso-position-vertical:absolute;mso-position-vertical-relative:text;v-text-anchor:middle" o:gfxdata="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" fillcolor="#4472c4 [3204]" strokecolor="#1f3763 [1604]" strokeweight="1pt">
+                <v:textbox>
+                  <w:txbxContent>
+                    <w:p>
+                      <w:pPr>
+                        <w:jc w:val="center"/>
+                      </w:pPr>
+                      <w:r>
+                        <w:rPr>
+                          <w:sz w:val="40"/>
+                          <w:szCs w:val="40"/>
+                        </w:rPr>
+                        <w:t>HESAP</w:t>
+                      </w:r>
+                      <w:r>
+                        <w:t xml:space="preserve"> </w:t>
+                      </w:r>
+                      <w:r>
+                        <w:rPr>
+                          <w:sz w:val="40"/>
+                          <w:szCs w:val="40"/>
+                        </w:rPr>
+                        <w:t>MAKİNESİ</w:t>
+                      </w:r>
+                    </w:p>
+                  </w:txbxContent>
+                </v:textbox>
+              </v:rect>
+            </w:pict>
+          </mc:Fallback>
+        </mc:AlternateContent>
+      </w:r>
+      <w:r>
+        <w:rPr>
+          <w:rFonts w:cstheme="minorHAnsi"/>
+          <w:b/>
+          <w:noProof/>
+          <w:sz w:val="28"/>
+          <w:szCs w:val="28"/>
+          <w:lang w:eastAsia="tr-TR"/>
+        </w:rPr>
+        <mc:AlternateContent>
+          <mc:Choice Requires="wps">
+            <w:drawing>
+              <wp:anchor distT="0" distB="0" distL="114300" distR="114300" simplePos="0" relativeHeight="251660288" behindDoc="0" locked="0" layoutInCell="1" allowOverlap="1" wp14:anchorId="1B842414" wp14:editId="3768C877">
+                <wp:simplePos x="0" y="0"/>
+                <wp:positionH relativeFrom="column">
+                  <wp:posOffset>457200</wp:posOffset>
+                </wp:positionH>
+                <wp:positionV relativeFrom="paragraph">
+                  <wp:posOffset>160020</wp:posOffset>
+                </wp:positionV>
+                <wp:extent cx="1706880" cy="1021080"/>
+                <wp:effectExtent l="0" t="0" r="26670" b="26670"/>
+                <wp:wrapNone/>
+                <wp:docPr id="5" name="Dikdörtgen 5"/>
+                <wp:cNvGraphicFramePr/>
+                <a:graphic xmlns:a="http://schemas.openxmlformats.org/drawingml/2006/main">
+                  <a:graphicData uri="http://schemas.microsoft.com/office/word/2010/wordprocessingShape">
+                    <wps:wsp>
+                      <wps:cNvSpPr/>
+                      <wps:spPr>
+                        <a:xfrm>
+                          <a:off x="0" y="0"/>
+                          <a:ext cx="1706880" cy="1021080"/>
+                        </a:xfrm>
+                        <a:prstGeom prst="rect">
+                          <a:avLst/>
+                        </a:prstGeom>
+                      </wps:spPr>
+                      <wps:style>
+                        <a:lnRef idx="2">
+                          <a:schemeClr val="accent1">
+                            <a:shade val="50000"/>
+                          </a:schemeClr>
+                        </a:lnRef>
+                        <a:fillRef idx="1">
+                          <a:schemeClr val="accent1"/>
+                        </a:fillRef>
+                        <a:effectRef idx="0">
+                          <a:schemeClr val="accent1"/>
+                        </a:effectRef>
+                        <a:fontRef idx="minor">
+                          <a:schemeClr val="lt1"/>
+                        </a:fontRef>
+                      </wps:style>
+                      <wps:txbx>
+                        <w:txbxContent>
+                          <w:p>
+                            <w:pPr>
+                              <w:jc w:val="center"/>
+                              <w:rPr>
+                                <w:sz w:val="40"/>
+                                <w:szCs w:val="40"/>
+                              </w:rPr>
+                            </w:pPr>
+                            <w:r>
+                              <w:rPr>
+                                <w:sz w:val="40"/>
+                                <w:szCs w:val="40"/>
+                              </w:rPr>
+                              <w:t>PARA ÇEVİRİCİ</w:t>
+                            </w:r>
+                          </w:p>
+                        </w:txbxContent>
+                      </wps:txbx>
+                      <wps:bodyPr rot="0" spcFirstLastPara="0" vertOverflow="overflow" horzOverflow="overflow" vert="horz" wrap="square" lIns="91440" tIns="45720" rIns="91440" bIns="45720" numCol="1" spcCol="0" rtlCol="0" fromWordArt="0" anchor="ctr" anchorCtr="0" forceAA="0" compatLnSpc="1">
+                        <a:prstTxWarp prst="textNoShape">
+                          <a:avLst/>
+                        </a:prstTxWarp>
+                        <a:noAutofit/>
+                      </wps:bodyPr>
+                    </wps:wsp>
+                  </a:graphicData>
+                </a:graphic>
+              </wp:anchor>
+            </w:drawing>
+          </mc:Choice>
+          <mc:Fallback>
+            <w:pict>
+              <v:rect w14:anchorId="1B842414" id="Dikdörtgen 5" o:spid="_x0000_s1028" style="position:absolute;margin-left:36pt;margin-top:12.6pt;width:134.4pt;height:80.4pt;z-index:251660288;visibility:visible;mso-wrap-style:square;mso-wrap-distance-left:9pt;mso-wrap-distance-top:0;mso-wrap-distance-right:9pt;mso-wrap-distance-bottom:0;mso-position-horizontal:absolute;mso-position-horizontal-relative:text;mso-position-vertical:absolute;mso-position-vertical-relative:text;v-text-anchor:middle" o:gfxdata="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" fillcolor="#4472c4 [3204]" strokecolor="#1f3763 [1604]" strokeweight="1pt">
+                <v:textbox>
+                  <w:txbxContent>
+                    <w:p>
+                      <w:pPr>
+                        <w:jc w:val="center"/>
+                        <w:rPr>
+                          <w:sz w:val="40"/>
+                          <w:szCs w:val="40"/>
+                        </w:rPr>
+                      </w:pPr>
+                      <w:r>
+                        <w:rPr>
+                          <w:sz w:val="40"/>
+                          <w:szCs w:val="40"/>
+                        </w:rPr>
+                        <w:t>PARA ÇEVİRİCİ</w:t>
+                      </w:r>
+                    </w:p>
+                  </w:txbxContent>
+                </v:textbox>
+              </v:rect>
+            </w:pict>
+          </mc:Fallback>
+        </mc:AlternateContent>
+      </w:r>
+    </w:p>
+    <w:p>
+      <w:pPr>
+        <w:rPr>
+          <w:rFonts w:cstheme="minorHAnsi"/>
+          <w:b/>
+          <w:bCs/>
+          <w:sz w:val="36"/>
+          <w:szCs w:val="36"/>
+        </w:rPr>
+      </w:pPr>
+    </w:p>
+    <w:p>
+      <w:pPr>
+        <w:rPr>
+          <w:rFonts w:cstheme="minorHAnsi"/>
+          <w:b/>
+          <w:bCs/>
+          <w:sz w:val="36"/>
+          <w:szCs w:val="36"/>
+        </w:rPr>
+      </w:pPr>
+      <w:r>
+        <w:rPr>
+          <w:rFonts w:cstheme="minorHAnsi"/>
+          <w:b/>
+          <w:bCs/>
+          <w:sz w:val="36"/>
+          <w:szCs w:val="36"/>
+        </w:rPr>
+        <w:lastRenderedPageBreak/>
+        <w:t>Ekran Alıntıları:</w:t>
+      </w:r>
+    </w:p>
+    <w:p>
+      <w:pPr>
+        <w:rPr>
+          <w:rFonts w:cstheme="minorHAnsi"/>
+          <w:b/>
+          <w:bCs/>
+          <w:sz w:val="36"/>
+          <w:szCs w:val="36"/>
+        </w:rPr>
+      </w:pPr>
+    </w:p>
+    <w:p>
+      <w:pPr>
+        <w:rPr>
+          <w:rFonts w:cstheme="minorHAnsi"/>
+          <w:b/>
+          <w:bCs/>
+          <w:sz w:val="36"/>
+          <w:szCs w:val="36"/>
+        </w:rPr>
+      </w:pPr>
+      <w:r>
+        <w:rPr>
+          <w:rFonts w:cstheme="minorHAnsi"/>
+          <w:b/>
+          <w:bCs/>
+          <w:noProof/>
+          <w:sz w:val="36"/>
+          <w:szCs w:val="36"/>
+          <w:lang w:eastAsia="tr-TR"/>
+        </w:rPr>
+        <w:drawing>
+          <wp:inline distT="0" distB="0" distL="0" distR="0" wp14:anchorId="49DF55B8" wp14:editId="17E8618B">
+            <wp:extent cx="1623597" cy="3253740"/>
+            <wp:effectExtent l="0" t="0" r="0" b="3810"/>
+            <wp:docPr id="11" name="Resim 11" descr="C:\Users\sema\AppData\Local\Microsoft\Windows\INetCache\Content.Word\WhatsApp Image 2019-12-22 at 19.06.00.jpeg"/>
+            <wp:cNvGraphicFramePr>
+              <a:graphicFrameLocks xmlns:a="http://schemas.openxmlformats.org/drawingml/2006/main" noChangeAspect="1"/>
+            </wp:cNvGraphicFramePr>
+            <a:graphic xmlns:a="http://schemas.openxmlformats.org/drawingml/2006/main">
+              <a:graphicData uri="http://schemas.openxmlformats.org/drawingml/2006/picture">
+                <pic:pic xmlns:pic="http://schemas.openxmlformats.org/drawingml/2006/picture">
+                  <pic:nvPicPr>
+                    <pic:cNvPr id="0" name="Picture 9" descr="C:\Users\sema\AppData\Local\Microsoft\Windows\INetCache\Content.Word\WhatsApp Image 2019-12-22 at 19.06.00.jpeg"/>
+                    <pic:cNvPicPr>
+                      <a:picLocks noChangeAspect="1" noChangeArrowheads="1"/>
+                    </pic:cNvPicPr>
+                  </pic:nvPicPr>
+                  <pic:blipFill>
+                    <a:blip r:embed="rId9" cstate="print">
+                      <a:extLst>
+                        <a:ext uri="{28A0092B-C50C-407E-A947-70E740481C1C}">
+                          <a14:useLocalDpi xmlns:a14="http://schemas.microsoft.com/office/drawing/2010/main" val="0"/>
+                        </a:ext>
+                      </a:extLst>
+                    </a:blip>
+                    <a:srcRect/>
+                    <a:stretch>
+                      <a:fillRect/>
+                    </a:stretch>
+                  </pic:blipFill>
+                  <pic:spPr bwMode="auto">
+                    <a:xfrm>
+                      <a:off x="0" y="0"/>
+                      <a:ext cx="1639688" cy="3285988"/>
+                    </a:xfrm>
+                    <a:prstGeom prst="rect">
+                      <a:avLst/>
+                    </a:prstGeom>
+                    <a:noFill/>
+                    <a:ln>
+                      <a:noFill/>
+                    </a:ln>
+                  </pic:spPr>
+                </pic:pic>
+              </a:graphicData>
+            </a:graphic>
+          </wp:inline>
+        </w:drawing>
+      </w:r>
+      <w:r>
+        <w:rPr>
+          <w:rFonts w:cstheme="minorHAnsi"/>
+          <w:b/>
+          <w:bCs/>
+          <w:sz w:val="36"/>
+          <w:szCs w:val="36"/>
+        </w:rPr>
+        <w:t xml:space="preserve">      </w:t>
+      </w:r>
+      <w:r>
+        <w:rPr>
+          <w:rFonts w:cstheme="minorHAnsi"/>
+          <w:b/>
+          <w:bCs/>
+          <w:noProof/>
+          <w:sz w:val="36"/>
+          <w:szCs w:val="36"/>
+          <w:lang w:eastAsia="tr-TR"/>
+        </w:rPr>
+        <w:drawing>
+          <wp:inline distT="0" distB="0" distL="0" distR="0" wp14:anchorId="400E3199" wp14:editId="2AB8961A">
+            <wp:extent cx="1638300" cy="3261360"/>
+            <wp:effectExtent l="0" t="0" r="0" b="0"/>
+            <wp:docPr id="13" name="Resim 13" descr="WhatsApp Image 2019-12-22 at 19"/>
+            <wp:cNvGraphicFramePr>
+              <a:graphicFrameLocks xmlns:a="http://schemas.openxmlformats.org/drawingml/2006/main" noChangeAspect="1"/>
+            </wp:cNvGraphicFramePr>
+            <a:graphic xmlns:a="http://schemas.openxmlformats.org/drawingml/2006/main">
+              <a:graphicData uri="http://schemas.openxmlformats.org/drawingml/2006/picture">
+                <pic:pic xmlns:pic="http://schemas.openxmlformats.org/drawingml/2006/picture">
+                  <pic:nvPicPr>
+                    <pic:cNvPr id="0" name="Picture 1" descr="WhatsApp Image 2019-12-22 at 19"/>
+                    <pic:cNvPicPr>
+                      <a:picLocks noChangeAspect="1" noChangeArrowheads="1"/>
+                    </pic:cNvPicPr>
+                  </pic:nvPicPr>
+                  <pic:blipFill>
+                    <a:blip r:embed="rId10" cstate="print">
+                      <a:extLst>
+                        <a:ext uri="{28A0092B-C50C-407E-A947-70E740481C1C}">
+                          <a14:useLocalDpi xmlns:a14="http://schemas.microsoft.com/office/drawing/2010/main" val="0"/>
+                        </a:ext>
+                      </a:extLst>
+                    </a:blip>
+                    <a:srcRect/>
+                    <a:stretch>
+                      <a:fillRect/>
+                    </a:stretch>
+                  </pic:blipFill>
+                  <pic:spPr bwMode="auto">
+                    <a:xfrm>
+                      <a:off x="0" y="0"/>
+                      <a:ext cx="1638300" cy="3261360"/>
+                    </a:xfrm>
+                    <a:prstGeom prst="rect">
+                      <a:avLst/>
+                    </a:prstGeom>
+                    <a:noFill/>
+                    <a:ln>
+                      <a:noFill/>
+                    </a:ln>
+                  </pic:spPr>
+                </pic:pic>
+              </a:graphicData>
+            </a:graphic>
+          </wp:inline>
+        </w:drawing>
+      </w:r>
+      <w:r>
+        <w:rPr>
+          <w:rFonts w:cstheme="minorHAnsi"/>
+          <w:b/>
+          <w:bCs/>
+          <w:sz w:val="36"/>
+          <w:szCs w:val="36"/>
+        </w:rPr>
+        <w:t xml:space="preserve">      </w:t>
+      </w:r>
+      <w:r>
+        <w:rPr>
+          <w:rFonts w:cstheme="minorHAnsi"/>
+          <w:b/>
+          <w:bCs/>
+          <w:noProof/>
+          <w:sz w:val="36"/>
+          <w:szCs w:val="36"/>
+          <w:lang w:eastAsia="tr-TR"/>
+        </w:rPr>
+        <w:drawing>
+          <wp:inline distT="0" distB="0" distL="0" distR="0" wp14:anchorId="7B919DEF" wp14:editId="4942720B">
+            <wp:extent cx="1828800" cy="3261360"/>
+            <wp:effectExtent l="0" t="0" r="0" b="0"/>
+            <wp:docPr id="12" name="Resim 12" descr="WhatsApp Image 2019-12-22 at 19"/>
+            <wp:cNvGraphicFramePr>
+              <a:graphicFrameLocks xmlns:a="http://schemas.openxmlformats.org/drawingml/2006/main" noChangeAspect="1"/>
+            </wp:cNvGraphicFramePr>
+            <a:graphic xmlns:a="http://schemas.openxmlformats.org/drawingml/2006/main">
+              <a:graphicData uri="http://schemas.openxmlformats.org/drawingml/2006/picture">
+                <pic:pic xmlns:pic="http://schemas.openxmlformats.org/drawingml/2006/picture">
+                  <pic:nvPicPr>
+                    <pic:cNvPr id="0" name="Picture 2" descr="WhatsApp Image 2019-12-22 at 19"/>
+                    <pic:cNvPicPr>
+                      <a:picLocks noChangeAspect="1" noChangeArrowheads="1"/>
+                    </pic:cNvPicPr>
+                  </pic:nvPicPr>
+                  <pic:blipFill>
+                    <a:blip r:embed="rId11" cstate="print">
+                      <a:extLst>
+                        <a:ext uri="{28A0092B-C50C-407E-A947-70E740481C1C}">
+                          <a14:useLocalDpi xmlns:a14="http://schemas.microsoft.com/office/drawing/2010/main" val="0"/>
+                        </a:ext>
+                      </a:extLst>
+                    </a:blip>
+                    <a:srcRect/>
+                    <a:stretch>
+                      <a:fillRect/>
+                    </a:stretch>
+                  </pic:blipFill>
+                  <pic:spPr bwMode="auto">
+                    <a:xfrm>
+                      <a:off x="0" y="0"/>
+                      <a:ext cx="1828800" cy="3261360"/>
+                    </a:xfrm>
+                    <a:prstGeom prst="rect">
+                      <a:avLst/>
+                    </a:prstGeom>
+                    <a:noFill/>
+                    <a:ln>
+                      <a:noFill/>
+                    </a:ln>
+                  </pic:spPr>
+                </pic:pic>
+              </a:graphicData>
+            </a:graphic>
+          </wp:inline>
+        </w:drawing>
+      </w:r>
+    </w:p>
+    <w:p>
+      <w:pPr>
+        <w:rPr>
+          <w:rFonts w:cstheme="minorHAnsi"/>
+          <w:b/>
+          <w:bCs/>
+          <w:sz w:val="40"/>
+          <w:szCs w:val="40"/>
+        </w:rPr>
+      </w:pPr>
+    </w:p>
+    <w:p>
+      <w:pPr>
+        <w:rPr>
+          <w:rFonts w:cstheme="minorHAnsi"/>
+          <w:b/>
+          <w:bCs/>
+          <w:sz w:val="40"/>
+          <w:szCs w:val="40"/>
+        </w:rPr>
+      </w:pPr>
+    </w:p>
+    <w:p>
+      <w:pPr>
+        <w:rPr>
+          <w:rFonts w:cstheme="minorHAnsi"/>
+          <w:b/>
+          <w:bCs/>
+          <w:sz w:val="40"/>
+          <w:szCs w:val="40"/>
+        </w:rPr>
+      </w:pPr>
+    </w:p>
+    <w:p>
+      <w:pPr>
+        <w:rPr>
+          <w:rFonts w:cstheme="minorHAnsi"/>
+          <w:b/>
+          <w:bCs/>
+          <w:sz w:val="40"/>
+          <w:szCs w:val="40"/>
+        </w:rPr>
+      </w:pPr>
+    </w:p>
+    <w:p>
+      <w:pPr>
+        <w:rPr>
+          <w:rFonts w:cstheme="minorHAnsi"/>
+          <w:b/>
+          <w:bCs/>
+          <w:sz w:val="40"/>
+          <w:szCs w:val="40"/>
+        </w:rPr>
+      </w:pPr>
+    </w:p>
+    <w:p>
+      <w:pPr>
+        <w:rPr>
+          <w:rFonts w:cstheme="minorHAnsi"/>
+          <w:b/>
+          <w:bCs/>
+          <w:sz w:val="40"/>
+          <w:szCs w:val="40"/>
+        </w:rPr>
+      </w:pPr>
+    </w:p>
+    <w:p>
+      <w:pPr>
+        <w:rPr>
+          <w:rFonts w:cstheme="minorHAnsi"/>
+          <w:b/>
+          <w:bCs/>
+          <w:sz w:val="40"/>
+          <w:szCs w:val="40"/>
+        </w:rPr>
+      </w:pPr>
+    </w:p>
+    <w:p>
+      <w:pPr>
+        <w:rPr>
+          <w:rFonts w:cstheme="minorHAnsi"/>
+          <w:b/>
+          <w:bCs/>
+          <w:sz w:val="40"/>
+          <w:szCs w:val="40"/>
+        </w:rPr>
+      </w:pPr>
+    </w:p>
+    <w:p>
+      <w:pPr>
+        <w:rPr>
+          <w:rFonts w:cstheme="minorHAnsi"/>
+          <w:b/>
+          <w:bCs/>
+          <w:sz w:val="40"/>
+          <w:szCs w:val="40"/>
+        </w:rPr>
+      </w:pPr>
+    </w:p>
+    <w:p>
+      <w:pPr>
+        <w:rPr>
+          <w:rFonts w:cstheme="minorHAnsi"/>
+          <w:b/>
+          <w:bCs/>
+          <w:sz w:val="40"/>
+          <w:szCs w:val="40"/>
+        </w:rPr>
+      </w:pPr>
+    </w:p>
+    <w:p>
+      <w:pPr>
+        <w:rPr>
+          <w:rFonts w:cstheme="minorHAnsi"/>
+          <w:b/>
+          <w:bCs/>
+          <w:sz w:val="40"/>
+          <w:szCs w:val="40"/>
+        </w:rPr>
+      </w:pPr>
+    </w:p>
+    <w:p>
+      <w:pPr>
+        <w:rPr>
+          <w:rFonts w:cstheme="minorHAnsi"/>
+          <w:sz w:val="20"/>
+          <w:szCs w:val="20"/>
+        </w:rPr>
+      </w:pPr>
+      <w:r>
+        <w:rPr>
+          <w:rFonts w:cstheme="minorHAnsi"/>
+          <w:b/>
+          <w:bCs/>
+          <w:sz w:val="40"/>
+          <w:szCs w:val="40"/>
+        </w:rPr>
+        <w:lastRenderedPageBreak/>
+        <w:t xml:space="preserve">BÖLÜM 3. Arayüz Tasarımları    </w:t>
+      </w:r>
+    </w:p>
+    <w:p>
+      <w:pPr>
+        <w:rPr>
+          <w:rFonts w:cstheme="minorHAnsi"/>
+          <w:b/>
+          <w:bCs/>
+          <w:sz w:val="40"/>
+          <w:szCs w:val="40"/>
+        </w:rPr>
+      </w:pPr>
+      <w:r>
+        <w:rPr>
+          <w:rFonts w:cstheme="minorHAnsi"/>
+          <w:b/>
+          <w:bCs/>
+          <w:noProof/>
+          <w:sz w:val="40"/>
+          <w:szCs w:val="40"/>
+          <w:lang w:eastAsia="tr-TR"/>
+        </w:rPr>
+        <w:drawing>
+          <wp:inline distT="0" distB="0" distL="0" distR="0" wp14:anchorId="48F2C1F9" wp14:editId="24085B4E">
+            <wp:extent cx="2102968" cy="4030824"/>
+            <wp:effectExtent l="0" t="0" r="0" b="8255"/>
+            <wp:docPr id="3" name="Resim 3"/>
+            <wp:cNvGraphicFramePr>
+              <a:graphicFrameLocks xmlns:a="http://schemas.openxmlformats.org/drawingml/2006/main" noChangeAspect="1"/>
+            </wp:cNvGraphicFramePr>
+            <a:graphic xmlns:a="http://schemas.openxmlformats.org/drawingml/2006/main">
+              <a:graphicData uri="http://schemas.openxmlformats.org/drawingml/2006/picture">
+                <pic:pic xmlns:pic="http://schemas.openxmlformats.org/drawingml/2006/picture">
+                  <pic:nvPicPr>
+                    <pic:cNvPr id="0" name="Picture 2"/>
+                    <pic:cNvPicPr>
+                      <a:picLocks noChangeAspect="1" noChangeArrowheads="1"/>
+                    </pic:cNvPicPr>
+                  </pic:nvPicPr>
+                  <pic:blipFill>
+                    <a:blip r:embed="rId12">
+                      <a:extLst>
+                        <a:ext uri="{28A0092B-C50C-407E-A947-70E740481C1C}">
+                          <a14:useLocalDpi xmlns:a14="http://schemas.microsoft.com/office/drawing/2010/main" val="0"/>
+                        </a:ext>
+                      </a:extLst>
+                    </a:blip>
+                    <a:srcRect/>
+                    <a:stretch>
+                      <a:fillRect/>
+                    </a:stretch>
+                  </pic:blipFill>
+                  <pic:spPr bwMode="auto">
+                    <a:xfrm>
+                      <a:off x="0" y="0"/>
+                      <a:ext cx="2118627" cy="4060837"/>
+                    </a:xfrm>
+                    <a:prstGeom prst="rect">
+                      <a:avLst/>
+                    </a:prstGeom>
+                    <a:noFill/>
+                    <a:ln>
+                      <a:noFill/>
+                    </a:ln>
+                  </pic:spPr>
+                </pic:pic>
+              </a:graphicData>
+            </a:graphic>
+          </wp:inline>
+        </w:drawing>
+      </w:r>
+      <w:r>
+        <w:rPr>
+          <w:rFonts w:cstheme="minorHAnsi"/>
+          <w:b/>
+          <w:bCs/>
+          <w:sz w:val="40"/>
+          <w:szCs w:val="40"/>
+        </w:rPr>
+        <w:t xml:space="preserve">                          </w:t>
+      </w:r>
+      <w:r>
+        <w:rPr>
+          <w:rFonts w:cstheme="minorHAnsi"/>
+          <w:b/>
+          <w:bCs/>
+          <w:noProof/>
+          <w:sz w:val="40"/>
+          <w:szCs w:val="40"/>
+          <w:lang w:eastAsia="tr-TR"/>
+        </w:rPr>
+        <w:drawing>
+          <wp:inline distT="0" distB="0" distL="0" distR="0" wp14:anchorId="6FA37DC0" wp14:editId="6E1C145A">
+            <wp:extent cx="2090058" cy="4030345"/>
+            <wp:effectExtent l="0" t="0" r="5715" b="8255"/>
+            <wp:docPr id="10" name="Resim 10"/>
+            <wp:cNvGraphicFramePr>
+              <a:graphicFrameLocks xmlns:a="http://schemas.openxmlformats.org/drawingml/2006/main" noChangeAspect="1"/>
+            </wp:cNvGraphicFramePr>
+            <a:graphic xmlns:a="http://schemas.openxmlformats.org/drawingml/2006/main">
+              <a:graphicData uri="http://schemas.openxmlformats.org/drawingml/2006/picture">
+                <pic:pic xmlns:pic="http://schemas.openxmlformats.org/drawingml/2006/picture">
+                  <pic:nvPicPr>
+                    <pic:cNvPr id="0" name="Picture 9"/>
+                    <pic:cNvPicPr>
+                      <a:picLocks noChangeAspect="1" noChangeArrowheads="1"/>
+                    </pic:cNvPicPr>
+                  </pic:nvPicPr>
+                  <pic:blipFill>
+                    <a:blip r:embed="rId13">
+                      <a:extLst>
+                        <a:ext uri="{28A0092B-C50C-407E-A947-70E740481C1C}">
+                          <a14:useLocalDpi xmlns:a14="http://schemas.microsoft.com/office/drawing/2010/main" val="0"/>
+                        </a:ext>
+                      </a:extLst>
+                    </a:blip>
+                    <a:srcRect/>
+                    <a:stretch>
+                      <a:fillRect/>
+                    </a:stretch>
+                  </pic:blipFill>
+                  <pic:spPr bwMode="auto">
+                    <a:xfrm>
+                      <a:off x="0" y="0"/>
+                      <a:ext cx="2098958" cy="4047508"/>
+                    </a:xfrm>
+                    <a:prstGeom prst="rect">
+                      <a:avLst/>
+                    </a:prstGeom>
+                    <a:noFill/>
+                    <a:ln>
+                      <a:noFill/>
+                    </a:ln>
+                  </pic:spPr>
+                </pic:pic>
+              </a:graphicData>
+            </a:graphic>
+          </wp:inline>
+        </w:drawing>
+      </w:r>
+      <w:r>
+        <w:rPr>
+          <w:rFonts w:cstheme="minorHAnsi"/>
+          <w:b/>
+          <w:bCs/>
+          <w:sz w:val="40"/>
+          <w:szCs w:val="40"/>
+        </w:rPr>
+        <w:t xml:space="preserve">            </w:t>
+      </w:r>
+    </w:p>
+    <w:p>
+      <w:pPr>
+        <w:jc w:val="center"/>
+        <w:rPr>
+          <w:rFonts w:cstheme="minorHAnsi"/>
+          <w:b/>
+          <w:bCs/>
+          <w:sz w:val="40"/>
+          <w:szCs w:val="40"/>
+        </w:rPr>
+      </w:pPr>
+      <w:r>
+        <w:rPr>
+          <w:rFonts w:cstheme="minorHAnsi"/>
+          <w:b/>
+          <w:bCs/>
+          <w:noProof/>
+          <w:sz w:val="40"/>
+          <w:szCs w:val="40"/>
+          <w:lang w:eastAsia="tr-TR"/>
+        </w:rPr>
+        <w:drawing>
+          <wp:inline distT="0" distB="0" distL="0" distR="0" wp14:anchorId="4645A639" wp14:editId="7906B757">
+            <wp:extent cx="2127225" cy="4075430"/>
+            <wp:effectExtent l="0" t="0" r="6985" b="1270"/>
+            <wp:docPr id="6" name="Resim 6"/>
+            <wp:cNvGraphicFramePr>
+              <a:graphicFrameLocks xmlns:a="http://schemas.openxmlformats.org/drawingml/2006/main" noChangeAspect="1"/>
+            </wp:cNvGraphicFramePr>
+            <a:graphic xmlns:a="http://schemas.openxmlformats.org/drawingml/2006/main">
+              <a:graphicData uri="http://schemas.openxmlformats.org/drawingml/2006/picture">
+                <pic:pic xmlns:pic="http://schemas.openxmlformats.org/drawingml/2006/picture">
+                  <pic:nvPicPr>
+                    <pic:cNvPr id="0" name="Picture 5"/>
+                    <pic:cNvPicPr>
+                      <a:picLocks noChangeAspect="1" noChangeArrowheads="1"/>
+                    </pic:cNvPicPr>
+                  </pic:nvPicPr>
+                  <pic:blipFill>
+                    <a:blip r:embed="rId14">
+                      <a:extLst>
+                        <a:ext uri="{28A0092B-C50C-407E-A947-70E740481C1C}">
+                          <a14:useLocalDpi xmlns:a14="http://schemas.microsoft.com/office/drawing/2010/main" val="0"/>
+                        </a:ext>
+                      </a:extLst>
+                    </a:blip>
+                    <a:srcRect/>
+                    <a:stretch>
+                      <a:fillRect/>
+                    </a:stretch>
+                  </pic:blipFill>
+                  <pic:spPr bwMode="auto">
+                    <a:xfrm>
+                      <a:off x="0" y="0"/>
+                      <a:ext cx="2138971" cy="4097934"/>
+                    </a:xfrm>
+                    <a:prstGeom prst="rect">
+                      <a:avLst/>
+                    </a:prstGeom>
+                    <a:noFill/>
+                    <a:ln>
+                      <a:noFill/>
+                    </a:ln>
+                  </pic:spPr>
+                </pic:pic>
+              </a:graphicData>
+            </a:graphic>
+          </wp:inline>
+        </w:drawing>
+      </w:r>
+    </w:p>
+    <w:p>
+      <w:pPr>
+        <w:rPr>
+          <w:rFonts w:cstheme="minorHAnsi"/>
+          <w:b/>
+          <w:bCs/>
+          <w:sz w:val="40"/>
+          <w:szCs w:val="40"/>
+        </w:rPr>
+      </w:pPr>
+      <w:r>
+        <w:rPr>
+          <w:rFonts w:cstheme="minorHAnsi"/>
+          <w:b/>
+          <w:bCs/>
+          <w:sz w:val="40"/>
+          <w:szCs w:val="40"/>
+        </w:rPr>
+        <w:lastRenderedPageBreak/>
+        <w:t>3.1 Alternatif Tasarımlar</w:t>
+      </w:r>
+    </w:p>
+    <w:p>
+      <w:pPr>
+        <w:rPr>
+          <w:rFonts w:cstheme="minorHAnsi"/>
+          <w:b/>
+          <w:bCs/>
+          <w:sz w:val="40"/>
+          <w:szCs w:val="40"/>
+        </w:rPr>
+      </w:pPr>
+      <w:r>
+        <w:rPr>
+          <w:rFonts w:cstheme="minorHAnsi"/>
+          <w:b/>
+          <w:bCs/>
+          <w:sz w:val="40"/>
+          <w:szCs w:val="40"/>
+        </w:rPr>
+        <w:t xml:space="preserve"> Sayfa 1                                         Sayfa 2</w:t>
+      </w:r>
+    </w:p>
+    <w:p>
+      <w:pPr>
+        <w:rPr>
+          <w:rFonts w:cstheme="minorHAnsi"/>
+          <w:b/>
+          <w:bCs/>
+          <w:sz w:val="40"/>
+          <w:szCs w:val="40"/>
+        </w:rPr>
+      </w:pPr>
+      <w:r>
+        <w:rPr>
+          <w:rFonts w:cstheme="minorHAnsi"/>
+          <w:b/>
+          <w:bCs/>
+          <w:noProof/>
+          <w:sz w:val="40"/>
+          <w:szCs w:val="40"/>
+          <w:lang w:eastAsia="tr-TR"/>
+        </w:rPr>
+        <w:drawing>
+          <wp:inline distT="0" distB="0" distL="0" distR="0" wp14:anchorId="11B46E42" wp14:editId="51F691F2">
+            <wp:extent cx="2318950" cy="4460033"/>
+            <wp:effectExtent l="0" t="0" r="5715" b="0"/>
+            <wp:docPr id="8" name="Resim 8"/>
+            <wp:cNvGraphicFramePr>
+              <a:graphicFrameLocks xmlns:a="http://schemas.openxmlformats.org/drawingml/2006/main" noChangeAspect="1"/>
+            </wp:cNvGraphicFramePr>
+            <a:graphic xmlns:a="http://schemas.openxmlformats.org/drawingml/2006/main">
+              <a:graphicData uri="http://schemas.openxmlformats.org/drawingml/2006/picture">
+                <pic:pic xmlns:pic="http://schemas.openxmlformats.org/drawingml/2006/picture">
+                  <pic:nvPicPr>
+                    <pic:cNvPr id="0" name="Picture 7"/>
+                    <pic:cNvPicPr>
+                      <a:picLocks noChangeAspect="1" noChangeArrowheads="1"/>
+                    </pic:cNvPicPr>
+                  </pic:nvPicPr>
+                  <pic:blipFill>
+                    <a:blip r:embed="rId15">
+                      <a:extLst>
+                        <a:ext uri="{28A0092B-C50C-407E-A947-70E740481C1C}">
+                          <a14:useLocalDpi xmlns:a14="http://schemas.microsoft.com/office/drawing/2010/main" val="0"/>
+                        </a:ext>
+                      </a:extLst>
+                    </a:blip>
+                    <a:srcRect/>
+                    <a:stretch>
+                      <a:fillRect/>
+                    </a:stretch>
+                  </pic:blipFill>
+                  <pic:spPr bwMode="auto">
+                    <a:xfrm>
+                      <a:off x="0" y="0"/>
+                      <a:ext cx="2323632" cy="4469038"/>
+                    </a:xfrm>
+                    <a:prstGeom prst="rect">
+                      <a:avLst/>
+                    </a:prstGeom>
+                    <a:noFill/>
+                    <a:ln>
+                      <a:noFill/>
+                    </a:ln>
+                  </pic:spPr>
+                </pic:pic>
+              </a:graphicData>
+            </a:graphic>
+          </wp:inline>
+        </w:drawing>
+      </w:r>
+      <w:r>
+        <w:rPr>
+          <w:rFonts w:cstheme="minorHAnsi"/>
+          <w:b/>
+          <w:bCs/>
+          <w:sz w:val="40"/>
+          <w:szCs w:val="40"/>
+        </w:rPr>
+        <w:t xml:space="preserve">            </w:t>
+      </w:r>
+      <w:r>
+        <w:rPr>
+          <w:rFonts w:cstheme="minorHAnsi"/>
+          <w:b/>
+          <w:bCs/>
+          <w:noProof/>
+          <w:sz w:val="40"/>
+          <w:szCs w:val="40"/>
+          <w:lang w:eastAsia="tr-TR"/>
+        </w:rPr>
+        <w:drawing>
+          <wp:inline distT="0" distB="0" distL="0" distR="0" wp14:anchorId="7B49E50D" wp14:editId="5CE51264">
+            <wp:extent cx="2318232" cy="4441371"/>
+            <wp:effectExtent l="0" t="0" r="6350" b="0"/>
+            <wp:docPr id="9" name="Resim 9"/>
+            <wp:cNvGraphicFramePr>
+              <a:graphicFrameLocks xmlns:a="http://schemas.openxmlformats.org/drawingml/2006/main" noChangeAspect="1"/>
+            </wp:cNvGraphicFramePr>
+            <a:graphic xmlns:a="http://schemas.openxmlformats.org/drawingml/2006/main">
+              <a:graphicData uri="http://schemas.openxmlformats.org/drawingml/2006/picture">
+                <pic:pic xmlns:pic="http://schemas.openxmlformats.org/drawingml/2006/picture">
+                  <pic:nvPicPr>
+                    <pic:cNvPr id="0" name="Picture 8"/>
+                    <pic:cNvPicPr>
+                      <a:picLocks noChangeAspect="1" noChangeArrowheads="1"/>
+                    </pic:cNvPicPr>
+                  </pic:nvPicPr>
+                  <pic:blipFill>
+                    <a:blip r:embed="rId16">
+                      <a:extLst>
+                        <a:ext uri="{28A0092B-C50C-407E-A947-70E740481C1C}">
+                          <a14:useLocalDpi xmlns:a14="http://schemas.microsoft.com/office/drawing/2010/main" val="0"/>
+                        </a:ext>
+                      </a:extLst>
+                    </a:blip>
+                    <a:srcRect/>
+                    <a:stretch>
+                      <a:fillRect/>
+                    </a:stretch>
+                  </pic:blipFill>
+                  <pic:spPr bwMode="auto">
+                    <a:xfrm>
+                      <a:off x="0" y="0"/>
+                      <a:ext cx="2322364" cy="4449287"/>
+                    </a:xfrm>
+                    <a:prstGeom prst="rect">
+                      <a:avLst/>
+                    </a:prstGeom>
+                    <a:noFill/>
+                    <a:ln>
+                      <a:noFill/>
+                    </a:ln>
+                  </pic:spPr>
+                </pic:pic>
+              </a:graphicData>
+            </a:graphic>
+          </wp:inline>
+        </w:drawing>
+      </w:r>
+    </w:p>
+    <w:p>
+      <w:pPr>
+        <w:ind w:firstLine="708"/>
+        <w:rPr>
+          <w:rFonts w:cstheme="minorHAnsi"/>
+          <w:sz w:val="26"/>
+          <w:szCs w:val="26"/>
+        </w:rPr>
+      </w:pPr>
     </w:p>
     <w:sectPr>
       <w:pgSz w:w="11906" w:h="16838"/>

--- a/Kullanılan Teknolojiler ve Analiz Dökümanı.docx
+++ b/Kullanılan Teknolojiler ve Analiz Dökümanı.docx
@@ -1,6 +1,6 @@
 
 <file path=word/document.xml><?xml version="1.0" encoding="utf-8"?>
-<w:document xmlns:wpc="http://schemas.microsoft.com/office/word/2010/wordprocessingCanvas" xmlns:cx="http://schemas.microsoft.com/office/drawing/2014/chartex" xmlns:cx1="http://schemas.microsoft.com/office/drawing/2015/9/8/chartex" xmlns:mc="http://schemas.openxmlformats.org/markup-compatibility/2006" xmlns:o="urn:schemas-microsoft-com:office:office" xmlns:r="http://schemas.openxmlformats.org/officeDocument/2006/relationships" xmlns:m="http://schemas.openxmlformats.org/officeDocument/2006/math" xmlns:v="urn:schemas-microsoft-com:vml" xmlns:wp14="http://schemas.microsoft.com/office/word/2010/wordprocessingDrawing" xmlns:wp="http://schemas.openxmlformats.org/drawingml/2006/wordprocessingDrawing" xmlns:w10="urn:schemas-microsoft-com:office:word" xmlns:w="http://schemas.openxmlformats.org/wordprocessingml/2006/main" xmlns:w14="http://schemas.microsoft.com/office/word/2010/wordml" xmlns:w15="http://schemas.microsoft.com/office/word/2012/wordml" xmlns:w16se="http://schemas.microsoft.com/office/word/2015/wordml/symex" xmlns:wpg="http://schemas.microsoft.com/office/word/2010/wordprocessingGroup" xmlns:wpi="http://schemas.microsoft.com/office/word/2010/wordprocessingInk" xmlns:wne="http://schemas.microsoft.com/office/word/2006/wordml" xmlns:wps="http://schemas.microsoft.com/office/word/2010/wordprocessingShape" mc:Ignorable="w14 w15 w16se wp14">
+<w:document xmlns:wpc="http://schemas.microsoft.com/office/word/2010/wordprocessingCanvas" xmlns:cx="http://schemas.microsoft.com/office/drawing/2014/chartex" xmlns:cx1="http://schemas.microsoft.com/office/drawing/2015/9/8/chartex" xmlns:cx2="http://schemas.microsoft.com/office/drawing/2015/10/21/chartex" xmlns:cx3="http://schemas.microsoft.com/office/drawing/2016/5/9/chartex" xmlns:cx4="http://schemas.microsoft.com/office/drawing/2016/5/10/chartex" xmlns:cx5="http://schemas.microsoft.com/office/drawing/2016/5/11/chartex" xmlns:cx6="http://schemas.microsoft.com/office/drawing/2016/5/12/chartex" xmlns:cx7="http://schemas.microsoft.com/office/drawing/2016/5/13/chartex" xmlns:cx8="http://schemas.microsoft.com/office/drawing/2016/5/14/chartex" xmlns:mc="http://schemas.openxmlformats.org/markup-compatibility/2006" xmlns:aink="http://schemas.microsoft.com/office/drawing/2016/ink" xmlns:am3d="http://schemas.microsoft.com/office/drawing/2017/model3d" xmlns:o="urn:schemas-microsoft-com:office:office" xmlns:r="http://schemas.openxmlformats.org/officeDocument/2006/relationships" xmlns:m="http://schemas.openxmlformats.org/officeDocument/2006/math" xmlns:v="urn:schemas-microsoft-com:vml" xmlns:wp14="http://schemas.microsoft.com/office/word/2010/wordprocessingDrawing" xmlns:wp="http://schemas.openxmlformats.org/drawingml/2006/wordprocessingDrawing" xmlns:w10="urn:schemas-microsoft-com:office:word" xmlns:w="http://schemas.openxmlformats.org/wordprocessingml/2006/main" xmlns:w14="http://schemas.microsoft.com/office/word/2010/wordml" xmlns:w15="http://schemas.microsoft.com/office/word/2012/wordml" xmlns:w16cid="http://schemas.microsoft.com/office/word/2016/wordml/cid" xmlns:w16se="http://schemas.microsoft.com/office/word/2015/wordml/symex" xmlns:wpg="http://schemas.microsoft.com/office/word/2010/wordprocessingGroup" xmlns:wpi="http://schemas.microsoft.com/office/word/2010/wordprocessingInk" xmlns:wne="http://schemas.microsoft.com/office/word/2006/wordml" xmlns:wps="http://schemas.microsoft.com/office/word/2010/wordprocessingShape" mc:Ignorable="w14 w15 w16se w16cid wp14">
   <w:body>
     <w:p>
       <w:pPr>
@@ -371,15 +371,27 @@
           <w:szCs w:val="36"/>
         </w:rPr>
       </w:pPr>
-      <w:r>
-        <w:rPr>
-          <w:rFonts w:cstheme="minorHAnsi"/>
-          <w:b/>
-          <w:bCs/>
-          <w:sz w:val="36"/>
-          <w:szCs w:val="36"/>
-        </w:rPr>
-        <w:t>DANIŞMAN : ÖKKEŞ EMİN BALÇİÇEK</w:t>
+      <w:proofErr w:type="gramStart"/>
+      <w:r>
+        <w:rPr>
+          <w:rFonts w:cstheme="minorHAnsi"/>
+          <w:b/>
+          <w:bCs/>
+          <w:sz w:val="36"/>
+          <w:szCs w:val="36"/>
+        </w:rPr>
+        <w:t>DANIŞMAN :</w:t>
+      </w:r>
+      <w:proofErr w:type="gramEnd"/>
+      <w:r>
+        <w:rPr>
+          <w:rFonts w:cstheme="minorHAnsi"/>
+          <w:b/>
+          <w:bCs/>
+          <w:sz w:val="36"/>
+          <w:szCs w:val="36"/>
+        </w:rPr>
+        <w:t xml:space="preserve"> ÖKKEŞ EMİN BALÇİÇEK</w:t>
       </w:r>
     </w:p>
     <w:p>
@@ -725,13 +737,23 @@
         </w:rPr>
         <w:t xml:space="preserve">. </w:t>
       </w:r>
-      <w:r>
-        <w:rPr>
-          <w:rFonts w:cstheme="minorHAnsi"/>
-          <w:sz w:val="36"/>
-          <w:szCs w:val="36"/>
-        </w:rPr>
-        <w:t xml:space="preserve">Arayüz Tasarımları                                                 </w:t>
+      <w:proofErr w:type="spellStart"/>
+      <w:r>
+        <w:rPr>
+          <w:rFonts w:cstheme="minorHAnsi"/>
+          <w:sz w:val="36"/>
+          <w:szCs w:val="36"/>
+        </w:rPr>
+        <w:t>Arayüz</w:t>
+      </w:r>
+      <w:proofErr w:type="spellEnd"/>
+      <w:r>
+        <w:rPr>
+          <w:rFonts w:cstheme="minorHAnsi"/>
+          <w:sz w:val="36"/>
+          <w:szCs w:val="36"/>
+        </w:rPr>
+        <w:t xml:space="preserve"> Tasarımları                                                 </w:t>
       </w:r>
       <w:r>
         <w:rPr>
@@ -874,90 +896,25 @@
           <w:sz w:val="36"/>
           <w:szCs w:val="36"/>
         </w:rPr>
-        <w:t xml:space="preserve">Play Store Raporları                                                    </w:t>
-      </w:r>
-    </w:p>
-    <w:p>
-      <w:pPr>
-        <w:rPr>
-          <w:rFonts w:cstheme="minorHAnsi"/>
-          <w:sz w:val="36"/>
-          <w:szCs w:val="36"/>
-        </w:rPr>
-      </w:pPr>
-      <w:r>
-        <w:rPr>
-          <w:rFonts w:cstheme="minorHAnsi"/>
-          <w:b/>
-          <w:bCs/>
-          <w:sz w:val="40"/>
-          <w:szCs w:val="40"/>
-        </w:rPr>
-        <w:t xml:space="preserve">BÖLÜM </w:t>
-      </w:r>
-      <w:r>
-        <w:rPr>
-          <w:rFonts w:cstheme="minorHAnsi"/>
-          <w:sz w:val="36"/>
-          <w:szCs w:val="36"/>
-        </w:rPr>
-        <w:t>6</w:t>
-      </w:r>
-      <w:r>
-        <w:rPr>
-          <w:rFonts w:cstheme="minorHAnsi"/>
-          <w:sz w:val="36"/>
-          <w:szCs w:val="36"/>
-        </w:rPr>
-        <w:t xml:space="preserve">. Github Adreslerinin </w:t>
-      </w:r>
-      <w:r>
-        <w:rPr>
-          <w:rFonts w:cstheme="minorHAnsi"/>
-          <w:sz w:val="36"/>
-          <w:szCs w:val="36"/>
-        </w:rPr>
-        <w:t>Linkleri</w:t>
-      </w:r>
-      <w:r>
-        <w:rPr>
-          <w:rFonts w:cstheme="minorHAnsi"/>
-          <w:sz w:val="36"/>
-          <w:szCs w:val="36"/>
-        </w:rPr>
-        <w:t xml:space="preserve">         </w:t>
-      </w:r>
-      <w:r>
-        <w:rPr>
-          <w:rFonts w:cstheme="minorHAnsi"/>
-          <w:sz w:val="36"/>
-          <w:szCs w:val="36"/>
-        </w:rPr>
-        <w:t xml:space="preserve">    </w:t>
-      </w:r>
-      <w:r>
-        <w:rPr>
-          <w:rFonts w:cstheme="minorHAnsi"/>
-          <w:sz w:val="36"/>
-          <w:szCs w:val="36"/>
-        </w:rPr>
-        <w:t xml:space="preserve">                      </w:t>
-      </w:r>
-      <w:r>
-        <w:rPr>
-          <w:rFonts w:cstheme="minorHAnsi"/>
-          <w:sz w:val="36"/>
-          <w:szCs w:val="36"/>
-        </w:rPr>
-        <w:t xml:space="preserve">  </w:t>
-      </w:r>
-      <w:r>
-        <w:rPr>
-          <w:rFonts w:cstheme="minorHAnsi"/>
-          <w:sz w:val="36"/>
-          <w:szCs w:val="36"/>
-        </w:rPr>
-        <w:t xml:space="preserve">  </w:t>
+        <w:t xml:space="preserve">Play </w:t>
+      </w:r>
+      <w:proofErr w:type="spellStart"/>
+      <w:r>
+        <w:rPr>
+          <w:rFonts w:cstheme="minorHAnsi"/>
+          <w:sz w:val="36"/>
+          <w:szCs w:val="36"/>
+        </w:rPr>
+        <w:t>Store</w:t>
+      </w:r>
+      <w:proofErr w:type="spellEnd"/>
+      <w:r>
+        <w:rPr>
+          <w:rFonts w:cstheme="minorHAnsi"/>
+          <w:sz w:val="36"/>
+          <w:szCs w:val="36"/>
+        </w:rPr>
+        <w:t xml:space="preserve"> Raporları     </w:t>
       </w:r>
     </w:p>
     <w:p>
@@ -1129,6 +1086,7 @@
           <w:sz w:val="40"/>
           <w:szCs w:val="40"/>
         </w:rPr>
+        <w:lastRenderedPageBreak/>
         <w:t xml:space="preserve">BÖLÜM 1. Projenin Konusu ve Kullanılan Teknolojiler </w:t>
       </w:r>
     </w:p>
@@ -1215,13 +1173,41 @@
         </w:rPr>
         <w:t xml:space="preserve">   </w:t>
       </w:r>
-      <w:r>
-        <w:rPr>
-          <w:rFonts w:cstheme="minorHAnsi"/>
-          <w:sz w:val="36"/>
-          <w:szCs w:val="36"/>
-        </w:rPr>
-        <w:t xml:space="preserve">React Native </w:t>
+      <w:proofErr w:type="spellStart"/>
+      <w:r>
+        <w:rPr>
+          <w:rFonts w:cstheme="minorHAnsi"/>
+          <w:sz w:val="36"/>
+          <w:szCs w:val="36"/>
+        </w:rPr>
+        <w:t>React</w:t>
+      </w:r>
+      <w:proofErr w:type="spellEnd"/>
+      <w:r>
+        <w:rPr>
+          <w:rFonts w:cstheme="minorHAnsi"/>
+          <w:sz w:val="36"/>
+          <w:szCs w:val="36"/>
+        </w:rPr>
+        <w:t xml:space="preserve"> </w:t>
+      </w:r>
+      <w:proofErr w:type="spellStart"/>
+      <w:r>
+        <w:rPr>
+          <w:rFonts w:cstheme="minorHAnsi"/>
+          <w:sz w:val="36"/>
+          <w:szCs w:val="36"/>
+        </w:rPr>
+        <w:t>Native</w:t>
+      </w:r>
+      <w:proofErr w:type="spellEnd"/>
+      <w:r>
+        <w:rPr>
+          <w:rFonts w:cstheme="minorHAnsi"/>
+          <w:sz w:val="36"/>
+          <w:szCs w:val="36"/>
+        </w:rPr>
+        <w:t xml:space="preserve"> </w:t>
       </w:r>
       <w:r>
         <w:rPr>
@@ -1245,8 +1231,54 @@
           <w:sz w:val="36"/>
           <w:szCs w:val="36"/>
         </w:rPr>
-        <w:t>ditör olarak Visual Studio Code, Dil olarak javaScript</w:t>
-      </w:r>
+        <w:t xml:space="preserve">ditör olarak Visual </w:t>
+      </w:r>
+      <w:proofErr w:type="spellStart"/>
+      <w:r>
+        <w:rPr>
+          <w:rFonts w:cstheme="minorHAnsi"/>
+          <w:sz w:val="36"/>
+          <w:szCs w:val="36"/>
+        </w:rPr>
+        <w:t>Studio</w:t>
+      </w:r>
+      <w:proofErr w:type="spellEnd"/>
+      <w:r>
+        <w:rPr>
+          <w:rFonts w:cstheme="minorHAnsi"/>
+          <w:sz w:val="36"/>
+          <w:szCs w:val="36"/>
+        </w:rPr>
+        <w:t xml:space="preserve"> </w:t>
+      </w:r>
+      <w:proofErr w:type="spellStart"/>
+      <w:r>
+        <w:rPr>
+          <w:rFonts w:cstheme="minorHAnsi"/>
+          <w:sz w:val="36"/>
+          <w:szCs w:val="36"/>
+        </w:rPr>
+        <w:t>Code</w:t>
+      </w:r>
+      <w:proofErr w:type="spellEnd"/>
+      <w:r>
+        <w:rPr>
+          <w:rFonts w:cstheme="minorHAnsi"/>
+          <w:sz w:val="36"/>
+          <w:szCs w:val="36"/>
+        </w:rPr>
+        <w:t xml:space="preserve">, Dil olarak </w:t>
+      </w:r>
+      <w:proofErr w:type="spellStart"/>
+      <w:r>
+        <w:rPr>
+          <w:rFonts w:cstheme="minorHAnsi"/>
+          <w:sz w:val="36"/>
+          <w:szCs w:val="36"/>
+        </w:rPr>
+        <w:t>javaScript</w:t>
+      </w:r>
+      <w:proofErr w:type="spellEnd"/>
       <w:r>
         <w:rPr>
           <w:rFonts w:cstheme="minorHAnsi"/>
@@ -1255,21 +1287,59 @@
         </w:rPr>
         <w:t xml:space="preserve"> ve </w:t>
       </w:r>
-      <w:r>
-        <w:rPr>
-          <w:rFonts w:cstheme="minorHAnsi"/>
-          <w:sz w:val="36"/>
-          <w:szCs w:val="36"/>
-        </w:rPr>
-        <w:t>Android Studio</w:t>
-      </w:r>
-      <w:r>
-        <w:rPr>
-          <w:rFonts w:cstheme="minorHAnsi"/>
-          <w:sz w:val="36"/>
-          <w:szCs w:val="36"/>
-        </w:rPr>
-        <w:t xml:space="preserve"> Emilatörünü ku</w:t>
+      <w:proofErr w:type="spellStart"/>
+      <w:r>
+        <w:rPr>
+          <w:rFonts w:cstheme="minorHAnsi"/>
+          <w:sz w:val="36"/>
+          <w:szCs w:val="36"/>
+        </w:rPr>
+        <w:t>Android</w:t>
+      </w:r>
+      <w:proofErr w:type="spellEnd"/>
+      <w:r>
+        <w:rPr>
+          <w:rFonts w:cstheme="minorHAnsi"/>
+          <w:sz w:val="36"/>
+          <w:szCs w:val="36"/>
+        </w:rPr>
+        <w:t xml:space="preserve"> </w:t>
+      </w:r>
+      <w:proofErr w:type="spellStart"/>
+      <w:r>
+        <w:rPr>
+          <w:rFonts w:cstheme="minorHAnsi"/>
+          <w:sz w:val="36"/>
+          <w:szCs w:val="36"/>
+        </w:rPr>
+        <w:t>Studio</w:t>
+      </w:r>
+      <w:proofErr w:type="spellEnd"/>
+      <w:r>
+        <w:rPr>
+          <w:rFonts w:cstheme="minorHAnsi"/>
+          <w:sz w:val="36"/>
+          <w:szCs w:val="36"/>
+        </w:rPr>
+        <w:t xml:space="preserve"> </w:t>
+      </w:r>
+      <w:proofErr w:type="spellStart"/>
+      <w:r>
+        <w:rPr>
+          <w:rFonts w:cstheme="minorHAnsi"/>
+          <w:sz w:val="36"/>
+          <w:szCs w:val="36"/>
+        </w:rPr>
+        <w:t>Emilatörünü</w:t>
+      </w:r>
+      <w:proofErr w:type="spellEnd"/>
+      <w:r>
+        <w:rPr>
+          <w:rFonts w:cstheme="minorHAnsi"/>
+          <w:sz w:val="36"/>
+          <w:szCs w:val="36"/>
+        </w:rPr>
+        <w:t xml:space="preserve"> ku</w:t>
       </w:r>
       <w:r>
         <w:rPr>
@@ -1285,15 +1355,51 @@
           <w:sz w:val="36"/>
           <w:szCs w:val="36"/>
         </w:rPr>
-        <w:t>. Tasarımlarımızı isi Mockplus eşliğinde gerçekleştir</w:t>
-      </w:r>
-      <w:r>
-        <w:rPr>
-          <w:rFonts w:cstheme="minorHAnsi"/>
-          <w:sz w:val="36"/>
-          <w:szCs w:val="36"/>
-        </w:rPr>
-        <w:t>diğimiz Android uygulamamızı tamamladık.</w:t>
+        <w:t xml:space="preserve">. Tasarımlarımızı isi </w:t>
+      </w:r>
+      <w:proofErr w:type="spellStart"/>
+      <w:r>
+        <w:rPr>
+          <w:rFonts w:cstheme="minorHAnsi"/>
+          <w:sz w:val="36"/>
+          <w:szCs w:val="36"/>
+        </w:rPr>
+        <w:t>Mockplus</w:t>
+      </w:r>
+      <w:proofErr w:type="spellEnd"/>
+      <w:r>
+        <w:rPr>
+          <w:rFonts w:cstheme="minorHAnsi"/>
+          <w:sz w:val="36"/>
+          <w:szCs w:val="36"/>
+        </w:rPr>
+        <w:t xml:space="preserve"> eşliğinde gerçekleştir</w:t>
+      </w:r>
+      <w:r>
+        <w:rPr>
+          <w:rFonts w:cstheme="minorHAnsi"/>
+          <w:sz w:val="36"/>
+          <w:szCs w:val="36"/>
+        </w:rPr>
+        <w:t xml:space="preserve">diğimiz </w:t>
+      </w:r>
+      <w:proofErr w:type="spellStart"/>
+      <w:r>
+        <w:rPr>
+          <w:rFonts w:cstheme="minorHAnsi"/>
+          <w:sz w:val="36"/>
+          <w:szCs w:val="36"/>
+        </w:rPr>
+        <w:t>Android</w:t>
+      </w:r>
+      <w:proofErr w:type="spellEnd"/>
+      <w:r>
+        <w:rPr>
+          <w:rFonts w:cstheme="minorHAnsi"/>
+          <w:sz w:val="36"/>
+          <w:szCs w:val="36"/>
+        </w:rPr>
+        <w:t xml:space="preserve"> uygulamamızı tamamladık.</w:t>
       </w:r>
     </w:p>
     <w:p>
@@ -1467,13 +1573,23 @@
           <w:szCs w:val="36"/>
         </w:rPr>
       </w:pPr>
-      <w:r>
-        <w:rPr>
-          <w:rFonts w:cstheme="minorHAnsi"/>
-          <w:sz w:val="36"/>
-          <w:szCs w:val="36"/>
-        </w:rPr>
-        <w:t>adresi ile entegre ettik</w:t>
+      <w:proofErr w:type="gramStart"/>
+      <w:r>
+        <w:rPr>
+          <w:rFonts w:cstheme="minorHAnsi"/>
+          <w:sz w:val="36"/>
+          <w:szCs w:val="36"/>
+        </w:rPr>
+        <w:t>adresi</w:t>
+      </w:r>
+      <w:proofErr w:type="gramEnd"/>
+      <w:r>
+        <w:rPr>
+          <w:rFonts w:cstheme="minorHAnsi"/>
+          <w:sz w:val="36"/>
+          <w:szCs w:val="36"/>
+        </w:rPr>
+        <w:t xml:space="preserve"> ile entegre ettik</w:t>
       </w:r>
       <w:r>
         <w:rPr>
@@ -1521,6 +1637,17 @@
           <w:bCs/>
           <w:sz w:val="36"/>
           <w:szCs w:val="36"/>
+        </w:rPr>
+      </w:pPr>
+    </w:p>
+    <w:p>
+      <w:pPr>
+        <w:rPr>
+          <w:rFonts w:cstheme="minorHAnsi"/>
+          <w:b/>
+          <w:bCs/>
+          <w:sz w:val="40"/>
+          <w:szCs w:val="40"/>
         </w:rPr>
       </w:pPr>
     </w:p>
@@ -1621,24 +1748,42 @@
           <w:sz w:val="26"/>
           <w:szCs w:val="26"/>
         </w:rPr>
-        <w:t xml:space="preserve">İlk kısım para çevirici, ikinci kısım hesap makinesi olarak düşünüldü. Para çevirici kısmında döviz kurlarının saat başı olarak güncellenerek kullanıcılara doğru ve güncel bilgiler sunulması planlandı. Kullanıcı para çevirici kısmına gelerek hesaplamak istediği miktarda EUR (Euro) para birimindeki miktarı girerek diğer birimlere çevrilmesi planlandı. Uygulamada girilen değerin dört farklı para birimine çevrilmesi sağlandı. Bunlar; TRY (Türk Lirası), USD (ABD Doları), CAD(Kanada Doları), JPY(Japon Yeni). </w:t>
-      </w:r>
-    </w:p>
-    <w:p>
-      <w:pPr>
-        <w:ind w:firstLine="708"/>
+        <w:t xml:space="preserve">İlk kısım para çevirici, ikinci kısım hesap makinesi olarak düşünüldü. Para çevirici kısmında döviz kurlarının saat başı olarak güncellenerek kullanıcılara doğru ve güncel bilgiler sunulması planlandı. Kullanıcı para çevirici kısmına gelerek hesaplamak istediği miktarda EUR (Euro) para birimindeki miktarı girerek diğer birimlere çevrilmesi planlandı. Uygulamada girilen değerin dört farklı para birimine çevrilmesi sağlandı. Bunlar; TRY (Türk Lirası), USD (ABD Doları), </w:t>
+      </w:r>
+      <w:proofErr w:type="gramStart"/>
+      <w:r>
         <w:rPr>
           <w:rFonts w:cstheme="minorHAnsi"/>
           <w:sz w:val="26"/>
           <w:szCs w:val="26"/>
         </w:rPr>
-      </w:pPr>
+        <w:t>CAD(</w:t>
+      </w:r>
+      <w:proofErr w:type="gramEnd"/>
       <w:r>
         <w:rPr>
           <w:rFonts w:cstheme="minorHAnsi"/>
           <w:sz w:val="26"/>
           <w:szCs w:val="26"/>
         </w:rPr>
+        <w:t xml:space="preserve">Kanada Doları), JPY(Japon Yeni). </w:t>
+      </w:r>
+    </w:p>
+    <w:p>
+      <w:pPr>
+        <w:ind w:firstLine="708"/>
+        <w:rPr>
+          <w:rFonts w:cstheme="minorHAnsi"/>
+          <w:sz w:val="26"/>
+          <w:szCs w:val="26"/>
+        </w:rPr>
+      </w:pPr>
+      <w:r>
+        <w:rPr>
+          <w:rFonts w:cstheme="minorHAnsi"/>
+          <w:sz w:val="26"/>
+          <w:szCs w:val="26"/>
+        </w:rPr>
         <w:t xml:space="preserve">İkinci kısım hesap makinesi olarak düşünüldü. Bu hesap makinesinin dört işlem (toplama, çıkarma, çarpma, bölme) yapması düşünüldü. Kullanıcıdan birinci ve ikinci sayı olarak iki sayı alarak sonrasında kullanıcıdan yapmak istediği işlemi seçmesini isteyerek sonucun ekrana yazdırılması sağlandı. </w:t>
       </w:r>
     </w:p>
@@ -1661,8 +1806,6 @@
           <w:szCs w:val="26"/>
         </w:rPr>
       </w:pPr>
-      <w:bookmarkStart w:id="0" w:name="_GoBack"/>
-      <w:bookmarkEnd w:id="0"/>
       <w:r>
         <w:rPr>
           <w:rFonts w:cstheme="minorHAnsi"/>
@@ -2692,7 +2835,29 @@
           <w:szCs w:val="40"/>
         </w:rPr>
         <w:lastRenderedPageBreak/>
-        <w:t xml:space="preserve">BÖLÜM 3. Arayüz Tasarımları    </w:t>
+        <w:t xml:space="preserve">BÖLÜM 3. </w:t>
+      </w:r>
+      <w:proofErr w:type="spellStart"/>
+      <w:r>
+        <w:rPr>
+          <w:rFonts w:cstheme="minorHAnsi"/>
+          <w:b/>
+          <w:bCs/>
+          <w:sz w:val="40"/>
+          <w:szCs w:val="40"/>
+        </w:rPr>
+        <w:t>Arayüz</w:t>
+      </w:r>
+      <w:proofErr w:type="spellEnd"/>
+      <w:r>
+        <w:rPr>
+          <w:rFonts w:cstheme="minorHAnsi"/>
+          <w:b/>
+          <w:bCs/>
+          <w:sz w:val="40"/>
+          <w:szCs w:val="40"/>
+        </w:rPr>
+        <w:t xml:space="preserve"> Tasarımları    </w:t>
       </w:r>
     </w:p>
     <w:p>
@@ -3107,6 +3272,833 @@
         </w:rPr>
       </w:pPr>
     </w:p>
+    <w:p>
+      <w:pPr>
+        <w:ind w:firstLine="708"/>
+        <w:rPr>
+          <w:rFonts w:cstheme="minorHAnsi"/>
+          <w:sz w:val="26"/>
+          <w:szCs w:val="26"/>
+        </w:rPr>
+      </w:pPr>
+    </w:p>
+    <w:p>
+      <w:pPr>
+        <w:ind w:firstLine="708"/>
+        <w:rPr>
+          <w:rFonts w:cstheme="minorHAnsi"/>
+          <w:sz w:val="26"/>
+          <w:szCs w:val="26"/>
+        </w:rPr>
+      </w:pPr>
+    </w:p>
+    <w:p>
+      <w:pPr>
+        <w:ind w:firstLine="708"/>
+        <w:rPr>
+          <w:rFonts w:cstheme="minorHAnsi"/>
+          <w:sz w:val="26"/>
+          <w:szCs w:val="26"/>
+        </w:rPr>
+      </w:pPr>
+    </w:p>
+    <w:p>
+      <w:pPr>
+        <w:ind w:firstLine="708"/>
+        <w:rPr>
+          <w:rFonts w:cstheme="minorHAnsi"/>
+          <w:sz w:val="26"/>
+          <w:szCs w:val="26"/>
+        </w:rPr>
+      </w:pPr>
+    </w:p>
+    <w:p>
+      <w:pPr>
+        <w:ind w:firstLine="708"/>
+        <w:rPr>
+          <w:rFonts w:cstheme="minorHAnsi"/>
+          <w:sz w:val="26"/>
+          <w:szCs w:val="26"/>
+        </w:rPr>
+      </w:pPr>
+    </w:p>
+    <w:p>
+      <w:pPr>
+        <w:ind w:firstLine="708"/>
+        <w:rPr>
+          <w:rFonts w:cstheme="minorHAnsi"/>
+          <w:sz w:val="26"/>
+          <w:szCs w:val="26"/>
+        </w:rPr>
+      </w:pPr>
+    </w:p>
+    <w:p>
+      <w:pPr>
+        <w:ind w:firstLine="708"/>
+        <w:rPr>
+          <w:rFonts w:cstheme="minorHAnsi"/>
+          <w:sz w:val="26"/>
+          <w:szCs w:val="26"/>
+        </w:rPr>
+      </w:pPr>
+    </w:p>
+    <w:p>
+      <w:pPr>
+        <w:ind w:firstLine="708"/>
+        <w:rPr>
+          <w:rFonts w:cstheme="minorHAnsi"/>
+          <w:sz w:val="26"/>
+          <w:szCs w:val="26"/>
+        </w:rPr>
+      </w:pPr>
+    </w:p>
+    <w:p>
+      <w:pPr>
+        <w:ind w:firstLine="708"/>
+        <w:rPr>
+          <w:rFonts w:cstheme="minorHAnsi"/>
+          <w:sz w:val="26"/>
+          <w:szCs w:val="26"/>
+        </w:rPr>
+      </w:pPr>
+    </w:p>
+    <w:p>
+      <w:pPr>
+        <w:ind w:firstLine="708"/>
+        <w:rPr>
+          <w:rFonts w:cstheme="minorHAnsi"/>
+          <w:sz w:val="26"/>
+          <w:szCs w:val="26"/>
+        </w:rPr>
+      </w:pPr>
+    </w:p>
+    <w:p>
+      <w:pPr>
+        <w:rPr>
+          <w:rFonts w:cstheme="minorHAnsi"/>
+          <w:b/>
+          <w:bCs/>
+          <w:sz w:val="40"/>
+          <w:szCs w:val="40"/>
+        </w:rPr>
+      </w:pPr>
+      <w:r>
+        <w:rPr>
+          <w:rFonts w:cstheme="minorHAnsi"/>
+          <w:b/>
+          <w:bCs/>
+          <w:sz w:val="40"/>
+          <w:szCs w:val="40"/>
+        </w:rPr>
+        <w:lastRenderedPageBreak/>
+        <w:t xml:space="preserve">BÖLÜM 4. Test Senaryoları                                                           </w:t>
+      </w:r>
+    </w:p>
+    <w:p>
+      <w:pPr>
+        <w:rPr>
+          <w:rFonts w:cstheme="minorHAnsi"/>
+          <w:b/>
+          <w:bCs/>
+          <w:sz w:val="36"/>
+          <w:szCs w:val="36"/>
+        </w:rPr>
+      </w:pPr>
+      <w:r>
+        <w:rPr>
+          <w:rFonts w:cstheme="minorHAnsi"/>
+          <w:b/>
+          <w:bCs/>
+          <w:sz w:val="36"/>
+          <w:szCs w:val="36"/>
+        </w:rPr>
+        <w:t>Ana Sayfa:</w:t>
+      </w:r>
+    </w:p>
+    <w:p>
+      <w:pPr>
+        <w:rPr>
+          <w:rFonts w:cstheme="minorHAnsi"/>
+          <w:sz w:val="36"/>
+          <w:szCs w:val="36"/>
+        </w:rPr>
+      </w:pPr>
+      <w:r>
+        <w:rPr>
+          <w:rFonts w:cstheme="minorHAnsi"/>
+          <w:sz w:val="36"/>
+          <w:szCs w:val="36"/>
+        </w:rPr>
+        <w:t xml:space="preserve">1)Kullanıcı HAP uygulamasında hesap makinesi ve para çevirici seçenekleriyle karşılaşır. Tercih edilecek seçeneğe göre sayfa yüklenir. </w:t>
+      </w:r>
+    </w:p>
+    <w:p>
+      <w:pPr>
+        <w:rPr>
+          <w:rFonts w:cstheme="minorHAnsi"/>
+          <w:sz w:val="36"/>
+          <w:szCs w:val="36"/>
+        </w:rPr>
+      </w:pPr>
+      <w:r>
+        <w:rPr>
+          <w:rFonts w:cstheme="minorHAnsi"/>
+          <w:sz w:val="36"/>
+          <w:szCs w:val="36"/>
+        </w:rPr>
+        <w:t>2)Kullanıcı hesap makinesini kullanmak için Hesap Makinesi butonuna tıklayarak hesap işlemleri için tasarlanmış sayfaya gider.</w:t>
+      </w:r>
+    </w:p>
+    <w:p>
+      <w:pPr>
+        <w:rPr>
+          <w:rFonts w:cstheme="minorHAnsi"/>
+          <w:sz w:val="36"/>
+          <w:szCs w:val="36"/>
+        </w:rPr>
+      </w:pPr>
+    </w:p>
+    <w:p>
+      <w:pPr>
+        <w:rPr>
+          <w:rFonts w:cstheme="minorHAnsi"/>
+          <w:sz w:val="36"/>
+          <w:szCs w:val="36"/>
+        </w:rPr>
+      </w:pPr>
+      <w:r>
+        <w:rPr>
+          <w:rFonts w:cstheme="minorHAnsi"/>
+          <w:sz w:val="36"/>
+          <w:szCs w:val="36"/>
+        </w:rPr>
+        <w:t>3)Kullanıcı güncel döviz kuru takibi için Para Çeviri butonuna tıklayarak para çevirme işlemleri için tasarlanan sayfaya yönlendirilir.</w:t>
+      </w:r>
+    </w:p>
+    <w:p>
+      <w:pPr>
+        <w:rPr>
+          <w:rFonts w:cstheme="minorHAnsi"/>
+          <w:sz w:val="36"/>
+          <w:szCs w:val="36"/>
+        </w:rPr>
+      </w:pPr>
+    </w:p>
+    <w:p>
+      <w:pPr>
+        <w:rPr>
+          <w:rFonts w:cstheme="minorHAnsi"/>
+          <w:b/>
+          <w:sz w:val="36"/>
+          <w:szCs w:val="36"/>
+        </w:rPr>
+      </w:pPr>
+      <w:r>
+        <w:rPr>
+          <w:rFonts w:cstheme="minorHAnsi"/>
+          <w:b/>
+          <w:sz w:val="36"/>
+          <w:szCs w:val="36"/>
+        </w:rPr>
+        <w:t>Hesap Makinesi:</w:t>
+      </w:r>
+    </w:p>
+    <w:p>
+      <w:pPr>
+        <w:rPr>
+          <w:rFonts w:cstheme="minorHAnsi"/>
+          <w:sz w:val="36"/>
+          <w:szCs w:val="36"/>
+        </w:rPr>
+      </w:pPr>
+      <w:r>
+        <w:rPr>
+          <w:rFonts w:cstheme="minorHAnsi"/>
+          <w:sz w:val="36"/>
+          <w:szCs w:val="36"/>
+        </w:rPr>
+        <w:t xml:space="preserve">1)Bu sayfada kullanıcı iki </w:t>
+      </w:r>
+      <w:proofErr w:type="spellStart"/>
+      <w:r>
+        <w:rPr>
+          <w:rFonts w:cstheme="minorHAnsi"/>
+          <w:sz w:val="36"/>
+          <w:szCs w:val="36"/>
+        </w:rPr>
+        <w:t>input</w:t>
+      </w:r>
+      <w:proofErr w:type="spellEnd"/>
+      <w:r>
+        <w:rPr>
+          <w:rFonts w:cstheme="minorHAnsi"/>
+          <w:sz w:val="36"/>
+          <w:szCs w:val="36"/>
+        </w:rPr>
+        <w:t xml:space="preserve"> değeri girmelidir. 4 işlem </w:t>
+      </w:r>
+      <w:r>
+        <w:rPr>
+          <w:rFonts w:cstheme="minorHAnsi"/>
+          <w:sz w:val="36"/>
+          <w:szCs w:val="36"/>
+        </w:rPr>
+        <w:t>buto</w:t>
+      </w:r>
+      <w:r>
+        <w:rPr>
+          <w:rFonts w:cstheme="minorHAnsi"/>
+          <w:sz w:val="36"/>
+          <w:szCs w:val="36"/>
+        </w:rPr>
+        <w:t>nlarından birini seçerek sonuca ulaşır. Virgüllü sayılarla da işlem yapılabilir.</w:t>
+      </w:r>
+    </w:p>
+    <w:p>
+      <w:pPr>
+        <w:rPr>
+          <w:rFonts w:cstheme="minorHAnsi"/>
+          <w:sz w:val="36"/>
+          <w:szCs w:val="36"/>
+        </w:rPr>
+      </w:pPr>
+    </w:p>
+    <w:p>
+      <w:pPr>
+        <w:rPr>
+          <w:rFonts w:cstheme="minorHAnsi"/>
+          <w:b/>
+          <w:sz w:val="36"/>
+          <w:szCs w:val="36"/>
+        </w:rPr>
+      </w:pPr>
+      <w:r>
+        <w:rPr>
+          <w:rFonts w:cstheme="minorHAnsi"/>
+          <w:b/>
+          <w:sz w:val="36"/>
+          <w:szCs w:val="36"/>
+        </w:rPr>
+        <w:t>Para Çevirici:</w:t>
+      </w:r>
+    </w:p>
+    <w:p>
+      <w:pPr>
+        <w:rPr>
+          <w:rFonts w:cstheme="minorHAnsi"/>
+          <w:sz w:val="36"/>
+          <w:szCs w:val="36"/>
+        </w:rPr>
+      </w:pPr>
+      <w:r>
+        <w:rPr>
+          <w:rFonts w:cstheme="minorHAnsi"/>
+          <w:sz w:val="36"/>
+          <w:szCs w:val="36"/>
+        </w:rPr>
+        <w:t xml:space="preserve">1)Burada kullanıcı </w:t>
+      </w:r>
+      <w:proofErr w:type="spellStart"/>
+      <w:r>
+        <w:rPr>
+          <w:rFonts w:cstheme="minorHAnsi"/>
+          <w:sz w:val="36"/>
+          <w:szCs w:val="36"/>
+        </w:rPr>
+        <w:t>euro</w:t>
+      </w:r>
+      <w:proofErr w:type="spellEnd"/>
+      <w:r>
+        <w:rPr>
+          <w:rFonts w:cstheme="minorHAnsi"/>
+          <w:sz w:val="36"/>
+          <w:szCs w:val="36"/>
+        </w:rPr>
+        <w:t xml:space="preserve"> cinsinden bir değer girdiğinde TRY, USD, CAD, JPY karşılıklarını listelenmiş şekilde görür.</w:t>
+      </w:r>
+    </w:p>
+    <w:p>
+      <w:pPr>
+        <w:rPr>
+          <w:rFonts w:cstheme="minorHAnsi"/>
+          <w:b/>
+          <w:bCs/>
+          <w:sz w:val="40"/>
+          <w:szCs w:val="40"/>
+        </w:rPr>
+      </w:pPr>
+    </w:p>
+    <w:p>
+      <w:pPr>
+        <w:rPr>
+          <w:rFonts w:cstheme="minorHAnsi"/>
+          <w:b/>
+          <w:bCs/>
+          <w:sz w:val="40"/>
+          <w:szCs w:val="40"/>
+        </w:rPr>
+      </w:pPr>
+    </w:p>
+    <w:p>
+      <w:pPr>
+        <w:rPr>
+          <w:rFonts w:cstheme="minorHAnsi"/>
+          <w:b/>
+          <w:bCs/>
+          <w:sz w:val="40"/>
+          <w:szCs w:val="40"/>
+        </w:rPr>
+      </w:pPr>
+    </w:p>
+    <w:p>
+      <w:pPr>
+        <w:rPr>
+          <w:rFonts w:cstheme="minorHAnsi"/>
+          <w:b/>
+          <w:bCs/>
+          <w:sz w:val="40"/>
+          <w:szCs w:val="40"/>
+        </w:rPr>
+      </w:pPr>
+      <w:r>
+        <w:rPr>
+          <w:rFonts w:cstheme="minorHAnsi"/>
+          <w:b/>
+          <w:bCs/>
+          <w:sz w:val="40"/>
+          <w:szCs w:val="40"/>
+        </w:rPr>
+        <w:lastRenderedPageBreak/>
+        <w:t xml:space="preserve">BÖLÜM 5. Play </w:t>
+      </w:r>
+      <w:proofErr w:type="spellStart"/>
+      <w:r>
+        <w:rPr>
+          <w:rFonts w:cstheme="minorHAnsi"/>
+          <w:b/>
+          <w:bCs/>
+          <w:sz w:val="40"/>
+          <w:szCs w:val="40"/>
+        </w:rPr>
+        <w:t>Store</w:t>
+      </w:r>
+      <w:proofErr w:type="spellEnd"/>
+      <w:r>
+        <w:rPr>
+          <w:rFonts w:cstheme="minorHAnsi"/>
+          <w:b/>
+          <w:bCs/>
+          <w:sz w:val="40"/>
+          <w:szCs w:val="40"/>
+        </w:rPr>
+        <w:t xml:space="preserve"> Raporları                                                    </w:t>
+      </w:r>
+    </w:p>
+    <w:p>
+      <w:pPr>
+        <w:rPr>
+          <w:sz w:val="24"/>
+        </w:rPr>
+      </w:pPr>
+      <w:r>
+        <w:rPr>
+          <w:sz w:val="24"/>
+        </w:rPr>
+        <w:t>Uygulamamızın indirme, boyut, değerlendirme gibi verilerini Google Play Console sayfası üzerinden alarak Raporumuza ekledik. Aşağıdaki sayfalarda bu verileri görebilirsiniz.</w:t>
+      </w:r>
+    </w:p>
+    <w:p>
+      <w:pPr>
+        <w:rPr>
+          <w:sz w:val="24"/>
+        </w:rPr>
+      </w:pPr>
+      <w:r>
+        <w:rPr>
+          <w:noProof/>
+          <w:sz w:val="24"/>
+          <w:lang w:eastAsia="tr-TR"/>
+        </w:rPr>
+        <w:drawing>
+          <wp:inline distT="0" distB="0" distL="0" distR="0" wp14:anchorId="23C594CF" wp14:editId="6DEA848A">
+            <wp:extent cx="5547775" cy="2828925"/>
+            <wp:effectExtent l="0" t="0" r="0" b="0"/>
+            <wp:docPr id="17" name="Resim 17"/>
+            <wp:cNvGraphicFramePr>
+              <a:graphicFrameLocks xmlns:a="http://schemas.openxmlformats.org/drawingml/2006/main" noChangeAspect="1"/>
+            </wp:cNvGraphicFramePr>
+            <a:graphic xmlns:a="http://schemas.openxmlformats.org/drawingml/2006/main">
+              <a:graphicData uri="http://schemas.openxmlformats.org/drawingml/2006/picture">
+                <pic:pic xmlns:pic="http://schemas.openxmlformats.org/drawingml/2006/picture">
+                  <pic:nvPicPr>
+                    <pic:cNvPr id="1" name="Ekran Alıntısı.PNG"/>
+                    <pic:cNvPicPr/>
+                  </pic:nvPicPr>
+                  <pic:blipFill>
+                    <a:blip r:embed="rId17">
+                      <a:extLst>
+                        <a:ext uri="{28A0092B-C50C-407E-A947-70E740481C1C}">
+                          <a14:useLocalDpi xmlns:a14="http://schemas.microsoft.com/office/drawing/2010/main" val="0"/>
+                        </a:ext>
+                      </a:extLst>
+                    </a:blip>
+                    <a:stretch>
+                      <a:fillRect/>
+                    </a:stretch>
+                  </pic:blipFill>
+                  <pic:spPr>
+                    <a:xfrm>
+                      <a:off x="0" y="0"/>
+                      <a:ext cx="5551947" cy="2831053"/>
+                    </a:xfrm>
+                    <a:prstGeom prst="rect">
+                      <a:avLst/>
+                    </a:prstGeom>
+                  </pic:spPr>
+                </pic:pic>
+              </a:graphicData>
+            </a:graphic>
+          </wp:inline>
+        </w:drawing>
+      </w:r>
+    </w:p>
+    <w:p>
+      <w:pPr>
+        <w:rPr>
+          <w:sz w:val="24"/>
+        </w:rPr>
+      </w:pPr>
+      <w:r>
+        <w:rPr>
+          <w:sz w:val="24"/>
+        </w:rPr>
+        <w:t>*</w:t>
+      </w:r>
+      <w:r>
+        <w:rPr>
+          <w:sz w:val="24"/>
+        </w:rPr>
+        <w:t xml:space="preserve"> Son bir aydaki toplam indirme sayısını gösteren tablo</w:t>
+      </w:r>
+    </w:p>
+    <w:p>
+      <w:pPr>
+        <w:rPr>
+          <w:sz w:val="24"/>
+        </w:rPr>
+      </w:pPr>
+    </w:p>
+    <w:p>
+      <w:pPr>
+        <w:rPr>
+          <w:sz w:val="24"/>
+        </w:rPr>
+      </w:pPr>
+      <w:r>
+        <w:rPr>
+          <w:noProof/>
+          <w:sz w:val="24"/>
+          <w:lang w:eastAsia="tr-TR"/>
+        </w:rPr>
+        <w:drawing>
+          <wp:inline distT="0" distB="0" distL="0" distR="0" wp14:anchorId="58EB9CF0" wp14:editId="61F0984C">
+            <wp:extent cx="5572125" cy="3073513"/>
+            <wp:effectExtent l="0" t="0" r="0" b="0"/>
+            <wp:docPr id="18" name="Resim 18"/>
+            <wp:cNvGraphicFramePr>
+              <a:graphicFrameLocks xmlns:a="http://schemas.openxmlformats.org/drawingml/2006/main" noChangeAspect="1"/>
+            </wp:cNvGraphicFramePr>
+            <a:graphic xmlns:a="http://schemas.openxmlformats.org/drawingml/2006/main">
+              <a:graphicData uri="http://schemas.openxmlformats.org/drawingml/2006/picture">
+                <pic:pic xmlns:pic="http://schemas.openxmlformats.org/drawingml/2006/picture">
+                  <pic:nvPicPr>
+                    <pic:cNvPr id="2" name="Ekran Alıntısı2.PNG"/>
+                    <pic:cNvPicPr/>
+                  </pic:nvPicPr>
+                  <pic:blipFill>
+                    <a:blip r:embed="rId18">
+                      <a:extLst>
+                        <a:ext uri="{28A0092B-C50C-407E-A947-70E740481C1C}">
+                          <a14:useLocalDpi xmlns:a14="http://schemas.microsoft.com/office/drawing/2010/main" val="0"/>
+                        </a:ext>
+                      </a:extLst>
+                    </a:blip>
+                    <a:stretch>
+                      <a:fillRect/>
+                    </a:stretch>
+                  </pic:blipFill>
+                  <pic:spPr>
+                    <a:xfrm>
+                      <a:off x="0" y="0"/>
+                      <a:ext cx="5575040" cy="3075121"/>
+                    </a:xfrm>
+                    <a:prstGeom prst="rect">
+                      <a:avLst/>
+                    </a:prstGeom>
+                  </pic:spPr>
+                </pic:pic>
+              </a:graphicData>
+            </a:graphic>
+          </wp:inline>
+        </w:drawing>
+      </w:r>
+    </w:p>
+    <w:p>
+      <w:pPr>
+        <w:rPr>
+          <w:sz w:val="24"/>
+        </w:rPr>
+      </w:pPr>
+      <w:r>
+        <w:rPr>
+          <w:sz w:val="24"/>
+        </w:rPr>
+        <w:t>*</w:t>
+      </w:r>
+      <w:r>
+        <w:rPr>
+          <w:sz w:val="24"/>
+        </w:rPr>
+        <w:t xml:space="preserve"> Başka uygulamaları ele alarak uygulamamızın büyüme planını ele alan tablo</w:t>
+      </w:r>
+    </w:p>
+    <w:p>
+      <w:pPr>
+        <w:rPr>
+          <w:sz w:val="24"/>
+        </w:rPr>
+      </w:pPr>
+    </w:p>
+    <w:p>
+      <w:pPr>
+        <w:rPr>
+          <w:sz w:val="24"/>
+        </w:rPr>
+      </w:pPr>
+      <w:r>
+        <w:rPr>
+          <w:noProof/>
+          <w:sz w:val="24"/>
+          <w:lang w:eastAsia="tr-TR"/>
+        </w:rPr>
+        <w:lastRenderedPageBreak/>
+        <w:drawing>
+          <wp:inline distT="0" distB="0" distL="0" distR="0" wp14:anchorId="660F9823" wp14:editId="7F4C7291">
+            <wp:extent cx="5067300" cy="2552083"/>
+            <wp:effectExtent l="0" t="0" r="0" b="635"/>
+            <wp:docPr id="14" name="Resim 14"/>
+            <wp:cNvGraphicFramePr>
+              <a:graphicFrameLocks xmlns:a="http://schemas.openxmlformats.org/drawingml/2006/main" noChangeAspect="1"/>
+            </wp:cNvGraphicFramePr>
+            <a:graphic xmlns:a="http://schemas.openxmlformats.org/drawingml/2006/main">
+              <a:graphicData uri="http://schemas.openxmlformats.org/drawingml/2006/picture">
+                <pic:pic xmlns:pic="http://schemas.openxmlformats.org/drawingml/2006/picture">
+                  <pic:nvPicPr>
+                    <pic:cNvPr id="4" name="Ekran Alıntısı3.PNG"/>
+                    <pic:cNvPicPr/>
+                  </pic:nvPicPr>
+                  <pic:blipFill>
+                    <a:blip r:embed="rId19">
+                      <a:extLst>
+                        <a:ext uri="{28A0092B-C50C-407E-A947-70E740481C1C}">
+                          <a14:useLocalDpi xmlns:a14="http://schemas.microsoft.com/office/drawing/2010/main" val="0"/>
+                        </a:ext>
+                      </a:extLst>
+                    </a:blip>
+                    <a:stretch>
+                      <a:fillRect/>
+                    </a:stretch>
+                  </pic:blipFill>
+                  <pic:spPr>
+                    <a:xfrm>
+                      <a:off x="0" y="0"/>
+                      <a:ext cx="5081612" cy="2559291"/>
+                    </a:xfrm>
+                    <a:prstGeom prst="rect">
+                      <a:avLst/>
+                    </a:prstGeom>
+                  </pic:spPr>
+                </pic:pic>
+              </a:graphicData>
+            </a:graphic>
+          </wp:inline>
+        </w:drawing>
+      </w:r>
+    </w:p>
+    <w:p>
+      <w:pPr>
+        <w:rPr>
+          <w:sz w:val="24"/>
+        </w:rPr>
+      </w:pPr>
+      <w:r>
+        <w:rPr>
+          <w:sz w:val="24"/>
+        </w:rPr>
+        <w:t>*</w:t>
+      </w:r>
+      <w:r>
+        <w:rPr>
+          <w:sz w:val="24"/>
+        </w:rPr>
+        <w:t xml:space="preserve"> İşletim Sistemlerine göre indirilme analizi tablosu</w:t>
+      </w:r>
+    </w:p>
+    <w:p>
+      <w:pPr>
+        <w:rPr>
+          <w:sz w:val="24"/>
+        </w:rPr>
+      </w:pPr>
+    </w:p>
+    <w:p>
+      <w:pPr>
+        <w:ind w:firstLine="708"/>
+        <w:rPr>
+          <w:rFonts w:cstheme="minorHAnsi"/>
+          <w:sz w:val="26"/>
+          <w:szCs w:val="26"/>
+        </w:rPr>
+      </w:pPr>
+      <w:r>
+        <w:rPr>
+          <w:noProof/>
+          <w:sz w:val="24"/>
+          <w:lang w:eastAsia="tr-TR"/>
+        </w:rPr>
+        <w:drawing>
+          <wp:inline distT="0" distB="0" distL="0" distR="0" wp14:anchorId="32D42E8C" wp14:editId="110A6CBB">
+            <wp:extent cx="5114925" cy="2499953"/>
+            <wp:effectExtent l="0" t="0" r="0" b="0"/>
+            <wp:docPr id="15" name="Resim 15"/>
+            <wp:cNvGraphicFramePr>
+              <a:graphicFrameLocks xmlns:a="http://schemas.openxmlformats.org/drawingml/2006/main" noChangeAspect="1"/>
+            </wp:cNvGraphicFramePr>
+            <a:graphic xmlns:a="http://schemas.openxmlformats.org/drawingml/2006/main">
+              <a:graphicData uri="http://schemas.openxmlformats.org/drawingml/2006/picture">
+                <pic:pic xmlns:pic="http://schemas.openxmlformats.org/drawingml/2006/picture">
+                  <pic:nvPicPr>
+                    <pic:cNvPr id="5" name="Ekran Alıntısı4.PNG"/>
+                    <pic:cNvPicPr/>
+                  </pic:nvPicPr>
+                  <pic:blipFill>
+                    <a:blip r:embed="rId20">
+                      <a:extLst>
+                        <a:ext uri="{28A0092B-C50C-407E-A947-70E740481C1C}">
+                          <a14:useLocalDpi xmlns:a14="http://schemas.microsoft.com/office/drawing/2010/main" val="0"/>
+                        </a:ext>
+                      </a:extLst>
+                    </a:blip>
+                    <a:stretch>
+                      <a:fillRect/>
+                    </a:stretch>
+                  </pic:blipFill>
+                  <pic:spPr>
+                    <a:xfrm>
+                      <a:off x="0" y="0"/>
+                      <a:ext cx="5122520" cy="2503665"/>
+                    </a:xfrm>
+                    <a:prstGeom prst="rect">
+                      <a:avLst/>
+                    </a:prstGeom>
+                  </pic:spPr>
+                </pic:pic>
+              </a:graphicData>
+            </a:graphic>
+          </wp:inline>
+        </w:drawing>
+      </w:r>
+      <w:r>
+        <w:rPr>
+          <w:noProof/>
+          <w:sz w:val="24"/>
+          <w:lang w:eastAsia="tr-TR"/>
+        </w:rPr>
+        <w:drawing>
+          <wp:inline distT="0" distB="0" distL="0" distR="0" wp14:anchorId="57F9FA6E" wp14:editId="2C092627">
+            <wp:extent cx="5097677" cy="2333625"/>
+            <wp:effectExtent l="0" t="0" r="8255" b="0"/>
+            <wp:docPr id="16" name="Resim 16"/>
+            <wp:cNvGraphicFramePr>
+              <a:graphicFrameLocks xmlns:a="http://schemas.openxmlformats.org/drawingml/2006/main" noChangeAspect="1"/>
+            </wp:cNvGraphicFramePr>
+            <a:graphic xmlns:a="http://schemas.openxmlformats.org/drawingml/2006/main">
+              <a:graphicData uri="http://schemas.openxmlformats.org/drawingml/2006/picture">
+                <pic:pic xmlns:pic="http://schemas.openxmlformats.org/drawingml/2006/picture">
+                  <pic:nvPicPr>
+                    <pic:cNvPr id="6" name="Ekran Alıntısı5.PNG"/>
+                    <pic:cNvPicPr/>
+                  </pic:nvPicPr>
+                  <pic:blipFill>
+                    <a:blip r:embed="rId21">
+                      <a:extLst>
+                        <a:ext uri="{28A0092B-C50C-407E-A947-70E740481C1C}">
+                          <a14:useLocalDpi xmlns:a14="http://schemas.microsoft.com/office/drawing/2010/main" val="0"/>
+                        </a:ext>
+                      </a:extLst>
+                    </a:blip>
+                    <a:stretch>
+                      <a:fillRect/>
+                    </a:stretch>
+                  </pic:blipFill>
+                  <pic:spPr>
+                    <a:xfrm>
+                      <a:off x="0" y="0"/>
+                      <a:ext cx="5144436" cy="2355030"/>
+                    </a:xfrm>
+                    <a:prstGeom prst="rect">
+                      <a:avLst/>
+                    </a:prstGeom>
+                  </pic:spPr>
+                </pic:pic>
+              </a:graphicData>
+            </a:graphic>
+          </wp:inline>
+        </w:drawing>
+      </w:r>
+    </w:p>
+    <w:p>
+      <w:pPr>
+        <w:ind w:firstLine="708"/>
+        <w:rPr>
+          <w:rFonts w:cstheme="minorHAnsi"/>
+          <w:sz w:val="26"/>
+          <w:szCs w:val="26"/>
+        </w:rPr>
+      </w:pPr>
+    </w:p>
+    <w:p>
+      <w:pPr>
+        <w:ind w:firstLine="708"/>
+        <w:rPr>
+          <w:rFonts w:cstheme="minorHAnsi"/>
+          <w:sz w:val="26"/>
+          <w:szCs w:val="26"/>
+        </w:rPr>
+      </w:pPr>
+    </w:p>
+    <w:p>
+      <w:pPr>
+        <w:ind w:firstLine="708"/>
+        <w:rPr>
+          <w:rFonts w:cstheme="minorHAnsi"/>
+          <w:sz w:val="26"/>
+          <w:szCs w:val="26"/>
+        </w:rPr>
+      </w:pPr>
+    </w:p>
+    <w:p>
+      <w:pPr>
+        <w:ind w:firstLine="708"/>
+        <w:rPr>
+          <w:rFonts w:cstheme="minorHAnsi"/>
+          <w:sz w:val="26"/>
+          <w:szCs w:val="26"/>
+        </w:rPr>
+      </w:pPr>
+      <w:bookmarkStart w:id="0" w:name="_GoBack"/>
+      <w:bookmarkEnd w:id="0"/>
+    </w:p>
     <w:sectPr>
       <w:pgSz w:w="11906" w:h="16838"/>
       <w:pgMar w:top="1417" w:right="1417" w:bottom="1417" w:left="1417" w:header="708" w:footer="708" w:gutter="0"/>
@@ -3118,7 +4110,7 @@
 </file>
 
 <file path=word/endnotes.xml><?xml version="1.0" encoding="utf-8"?>
-<w:endnotes xmlns:wpc="http://schemas.microsoft.com/office/word/2010/wordprocessingCanvas" xmlns:cx="http://schemas.microsoft.com/office/drawing/2014/chartex" xmlns:cx1="http://schemas.microsoft.com/office/drawing/2015/9/8/chartex" xmlns:mc="http://schemas.openxmlformats.org/markup-compatibility/2006" xmlns:o="urn:schemas-microsoft-com:office:office" xmlns:r="http://schemas.openxmlformats.org/officeDocument/2006/relationships" xmlns:m="http://schemas.openxmlformats.org/officeDocument/2006/math" xmlns:v="urn:schemas-microsoft-com:vml" xmlns:wp14="http://schemas.microsoft.com/office/word/2010/wordprocessingDrawing" xmlns:wp="http://schemas.openxmlformats.org/drawingml/2006/wordprocessingDrawing" xmlns:w10="urn:schemas-microsoft-com:office:word" xmlns:w="http://schemas.openxmlformats.org/wordprocessingml/2006/main" xmlns:w14="http://schemas.microsoft.com/office/word/2010/wordml" xmlns:w15="http://schemas.microsoft.com/office/word/2012/wordml" xmlns:w16se="http://schemas.microsoft.com/office/word/2015/wordml/symex" xmlns:wpg="http://schemas.microsoft.com/office/word/2010/wordprocessingGroup" xmlns:wpi="http://schemas.microsoft.com/office/word/2010/wordprocessingInk" xmlns:wne="http://schemas.microsoft.com/office/word/2006/wordml" xmlns:wps="http://schemas.microsoft.com/office/word/2010/wordprocessingShape" mc:Ignorable="w14 w15 w16se wp14">
+<w:endnotes xmlns:wpc="http://schemas.microsoft.com/office/word/2010/wordprocessingCanvas" xmlns:cx="http://schemas.microsoft.com/office/drawing/2014/chartex" xmlns:cx1="http://schemas.microsoft.com/office/drawing/2015/9/8/chartex" xmlns:cx2="http://schemas.microsoft.com/office/drawing/2015/10/21/chartex" xmlns:cx3="http://schemas.microsoft.com/office/drawing/2016/5/9/chartex" xmlns:cx4="http://schemas.microsoft.com/office/drawing/2016/5/10/chartex" xmlns:cx5="http://schemas.microsoft.com/office/drawing/2016/5/11/chartex" xmlns:cx6="http://schemas.microsoft.com/office/drawing/2016/5/12/chartex" xmlns:cx7="http://schemas.microsoft.com/office/drawing/2016/5/13/chartex" xmlns:cx8="http://schemas.microsoft.com/office/drawing/2016/5/14/chartex" xmlns:mc="http://schemas.openxmlformats.org/markup-compatibility/2006" xmlns:aink="http://schemas.microsoft.com/office/drawing/2016/ink" xmlns:am3d="http://schemas.microsoft.com/office/drawing/2017/model3d" xmlns:o="urn:schemas-microsoft-com:office:office" xmlns:r="http://schemas.openxmlformats.org/officeDocument/2006/relationships" xmlns:m="http://schemas.openxmlformats.org/officeDocument/2006/math" xmlns:v="urn:schemas-microsoft-com:vml" xmlns:wp14="http://schemas.microsoft.com/office/word/2010/wordprocessingDrawing" xmlns:wp="http://schemas.openxmlformats.org/drawingml/2006/wordprocessingDrawing" xmlns:w10="urn:schemas-microsoft-com:office:word" xmlns:w="http://schemas.openxmlformats.org/wordprocessingml/2006/main" xmlns:w14="http://schemas.microsoft.com/office/word/2010/wordml" xmlns:w15="http://schemas.microsoft.com/office/word/2012/wordml" xmlns:w16cid="http://schemas.microsoft.com/office/word/2016/wordml/cid" xmlns:w16se="http://schemas.microsoft.com/office/word/2015/wordml/symex" xmlns:wpg="http://schemas.microsoft.com/office/word/2010/wordprocessingGroup" xmlns:wpi="http://schemas.microsoft.com/office/word/2010/wordprocessingInk" xmlns:wne="http://schemas.microsoft.com/office/word/2006/wordml" xmlns:wps="http://schemas.microsoft.com/office/word/2010/wordprocessingShape" mc:Ignorable="w14 w15 w16se w16cid wp14">
   <w:endnote w:type="separator" w:id="-1">
     <w:p>
       <w:pPr>
@@ -3143,7 +4135,7 @@
 </file>
 
 <file path=word/footnotes.xml><?xml version="1.0" encoding="utf-8"?>
-<w:footnotes xmlns:wpc="http://schemas.microsoft.com/office/word/2010/wordprocessingCanvas" xmlns:cx="http://schemas.microsoft.com/office/drawing/2014/chartex" xmlns:cx1="http://schemas.microsoft.com/office/drawing/2015/9/8/chartex" xmlns:mc="http://schemas.openxmlformats.org/markup-compatibility/2006" xmlns:o="urn:schemas-microsoft-com:office:office" xmlns:r="http://schemas.openxmlformats.org/officeDocument/2006/relationships" xmlns:m="http://schemas.openxmlformats.org/officeDocument/2006/math" xmlns:v="urn:schemas-microsoft-com:vml" xmlns:wp14="http://schemas.microsoft.com/office/word/2010/wordprocessingDrawing" xmlns:wp="http://schemas.openxmlformats.org/drawingml/2006/wordprocessingDrawing" xmlns:w10="urn:schemas-microsoft-com:office:word" xmlns:w="http://schemas.openxmlformats.org/wordprocessingml/2006/main" xmlns:w14="http://schemas.microsoft.com/office/word/2010/wordml" xmlns:w15="http://schemas.microsoft.com/office/word/2012/wordml" xmlns:w16se="http://schemas.microsoft.com/office/word/2015/wordml/symex" xmlns:wpg="http://schemas.microsoft.com/office/word/2010/wordprocessingGroup" xmlns:wpi="http://schemas.microsoft.com/office/word/2010/wordprocessingInk" xmlns:wne="http://schemas.microsoft.com/office/word/2006/wordml" xmlns:wps="http://schemas.microsoft.com/office/word/2010/wordprocessingShape" mc:Ignorable="w14 w15 w16se wp14">
+<w:footnotes xmlns:wpc="http://schemas.microsoft.com/office/word/2010/wordprocessingCanvas" xmlns:cx="http://schemas.microsoft.com/office/drawing/2014/chartex" xmlns:cx1="http://schemas.microsoft.com/office/drawing/2015/9/8/chartex" xmlns:cx2="http://schemas.microsoft.com/office/drawing/2015/10/21/chartex" xmlns:cx3="http://schemas.microsoft.com/office/drawing/2016/5/9/chartex" xmlns:cx4="http://schemas.microsoft.com/office/drawing/2016/5/10/chartex" xmlns:cx5="http://schemas.microsoft.com/office/drawing/2016/5/11/chartex" xmlns:cx6="http://schemas.microsoft.com/office/drawing/2016/5/12/chartex" xmlns:cx7="http://schemas.microsoft.com/office/drawing/2016/5/13/chartex" xmlns:cx8="http://schemas.microsoft.com/office/drawing/2016/5/14/chartex" xmlns:mc="http://schemas.openxmlformats.org/markup-compatibility/2006" xmlns:aink="http://schemas.microsoft.com/office/drawing/2016/ink" xmlns:am3d="http://schemas.microsoft.com/office/drawing/2017/model3d" xmlns:o="urn:schemas-microsoft-com:office:office" xmlns:r="http://schemas.openxmlformats.org/officeDocument/2006/relationships" xmlns:m="http://schemas.openxmlformats.org/officeDocument/2006/math" xmlns:v="urn:schemas-microsoft-com:vml" xmlns:wp14="http://schemas.microsoft.com/office/word/2010/wordprocessingDrawing" xmlns:wp="http://schemas.openxmlformats.org/drawingml/2006/wordprocessingDrawing" xmlns:w10="urn:schemas-microsoft-com:office:word" xmlns:w="http://schemas.openxmlformats.org/wordprocessingml/2006/main" xmlns:w14="http://schemas.microsoft.com/office/word/2010/wordml" xmlns:w15="http://schemas.microsoft.com/office/word/2012/wordml" xmlns:w16cid="http://schemas.microsoft.com/office/word/2016/wordml/cid" xmlns:w16se="http://schemas.microsoft.com/office/word/2015/wordml/symex" xmlns:wpg="http://schemas.microsoft.com/office/word/2010/wordprocessingGroup" xmlns:wpi="http://schemas.microsoft.com/office/word/2010/wordprocessingInk" xmlns:wne="http://schemas.microsoft.com/office/word/2006/wordml" xmlns:wps="http://schemas.microsoft.com/office/word/2010/wordprocessingShape" mc:Ignorable="w14 w15 w16se w16cid wp14">
   <w:footnote w:type="separator" w:id="-1">
     <w:p>
       <w:pPr>
@@ -3168,7 +4160,7 @@
 </file>
 
 <file path=word/numbering.xml><?xml version="1.0" encoding="utf-8"?>
-<w:numbering xmlns:wpc="http://schemas.microsoft.com/office/word/2010/wordprocessingCanvas" xmlns:cx="http://schemas.microsoft.com/office/drawing/2014/chartex" xmlns:cx1="http://schemas.microsoft.com/office/drawing/2015/9/8/chartex" xmlns:mc="http://schemas.openxmlformats.org/markup-compatibility/2006" xmlns:o="urn:schemas-microsoft-com:office:office" xmlns:r="http://schemas.openxmlformats.org/officeDocument/2006/relationships" xmlns:m="http://schemas.openxmlformats.org/officeDocument/2006/math" xmlns:v="urn:schemas-microsoft-com:vml" xmlns:wp14="http://schemas.microsoft.com/office/word/2010/wordprocessingDrawing" xmlns:wp="http://schemas.openxmlformats.org/drawingml/2006/wordprocessingDrawing" xmlns:w10="urn:schemas-microsoft-com:office:word" xmlns:w="http://schemas.openxmlformats.org/wordprocessingml/2006/main" xmlns:w14="http://schemas.microsoft.com/office/word/2010/wordml" xmlns:w15="http://schemas.microsoft.com/office/word/2012/wordml" xmlns:w16se="http://schemas.microsoft.com/office/word/2015/wordml/symex" xmlns:wpg="http://schemas.microsoft.com/office/word/2010/wordprocessingGroup" xmlns:wpi="http://schemas.microsoft.com/office/word/2010/wordprocessingInk" xmlns:wne="http://schemas.microsoft.com/office/word/2006/wordml" xmlns:wps="http://schemas.microsoft.com/office/word/2010/wordprocessingShape" mc:Ignorable="w14 w15 w16se wp14">
+<w:numbering xmlns:wpc="http://schemas.microsoft.com/office/word/2010/wordprocessingCanvas" xmlns:cx="http://schemas.microsoft.com/office/drawing/2014/chartex" xmlns:cx1="http://schemas.microsoft.com/office/drawing/2015/9/8/chartex" xmlns:cx2="http://schemas.microsoft.com/office/drawing/2015/10/21/chartex" xmlns:cx3="http://schemas.microsoft.com/office/drawing/2016/5/9/chartex" xmlns:cx4="http://schemas.microsoft.com/office/drawing/2016/5/10/chartex" xmlns:cx5="http://schemas.microsoft.com/office/drawing/2016/5/11/chartex" xmlns:cx6="http://schemas.microsoft.com/office/drawing/2016/5/12/chartex" xmlns:cx7="http://schemas.microsoft.com/office/drawing/2016/5/13/chartex" xmlns:cx8="http://schemas.microsoft.com/office/drawing/2016/5/14/chartex" xmlns:mc="http://schemas.openxmlformats.org/markup-compatibility/2006" xmlns:aink="http://schemas.microsoft.com/office/drawing/2016/ink" xmlns:am3d="http://schemas.microsoft.com/office/drawing/2017/model3d" xmlns:o="urn:schemas-microsoft-com:office:office" xmlns:r="http://schemas.openxmlformats.org/officeDocument/2006/relationships" xmlns:m="http://schemas.openxmlformats.org/officeDocument/2006/math" xmlns:v="urn:schemas-microsoft-com:vml" xmlns:wp14="http://schemas.microsoft.com/office/word/2010/wordprocessingDrawing" xmlns:wp="http://schemas.openxmlformats.org/drawingml/2006/wordprocessingDrawing" xmlns:w10="urn:schemas-microsoft-com:office:word" xmlns:w="http://schemas.openxmlformats.org/wordprocessingml/2006/main" xmlns:w14="http://schemas.microsoft.com/office/word/2010/wordml" xmlns:w15="http://schemas.microsoft.com/office/word/2012/wordml" xmlns:w16cid="http://schemas.microsoft.com/office/word/2016/wordml/cid" xmlns:w16se="http://schemas.microsoft.com/office/word/2015/wordml/symex" xmlns:wpg="http://schemas.microsoft.com/office/word/2010/wordprocessingGroup" xmlns:wpi="http://schemas.microsoft.com/office/word/2010/wordprocessingInk" xmlns:wne="http://schemas.microsoft.com/office/word/2006/wordml" xmlns:wps="http://schemas.microsoft.com/office/word/2010/wordprocessingShape" mc:Ignorable="w14 w15 w16se w16cid wp14">
   <w:abstractNum w:abstractNumId="0" w15:restartNumberingAfterBreak="0">
     <w:nsid w:val="0C931483"/>
     <w:multiLevelType w:val="multilevel"/>
@@ -3289,7 +4281,7 @@
 </file>
 
 <file path=word/styles.xml><?xml version="1.0" encoding="utf-8"?>
-<w:styles xmlns:mc="http://schemas.openxmlformats.org/markup-compatibility/2006" xmlns:r="http://schemas.openxmlformats.org/officeDocument/2006/relationships" xmlns:w="http://schemas.openxmlformats.org/wordprocessingml/2006/main" xmlns:w14="http://schemas.microsoft.com/office/word/2010/wordml" xmlns:w15="http://schemas.microsoft.com/office/word/2012/wordml" xmlns:w16se="http://schemas.microsoft.com/office/word/2015/wordml/symex" mc:Ignorable="w14 w15 w16se">
+<w:styles xmlns:mc="http://schemas.openxmlformats.org/markup-compatibility/2006" xmlns:r="http://schemas.openxmlformats.org/officeDocument/2006/relationships" xmlns:w="http://schemas.openxmlformats.org/wordprocessingml/2006/main" xmlns:w14="http://schemas.microsoft.com/office/word/2010/wordml" xmlns:w15="http://schemas.microsoft.com/office/word/2012/wordml" xmlns:w16cid="http://schemas.microsoft.com/office/word/2016/wordml/cid" xmlns:w16se="http://schemas.microsoft.com/office/word/2015/wordml/symex" mc:Ignorable="w14 w15 w16se w16cid">
   <w:docDefaults>
     <w:rPrDefault>
       <w:rPr>
@@ -3305,7 +4297,7 @@
       </w:pPr>
     </w:pPrDefault>
   </w:docDefaults>
-  <w:latentStyles w:defLockedState="0" w:defUIPriority="99" w:defSemiHidden="0" w:defUnhideWhenUsed="0" w:defQFormat="0" w:count="371">
+  <w:latentStyles w:defLockedState="0" w:defUIPriority="99" w:defSemiHidden="0" w:defUnhideWhenUsed="0" w:defQFormat="0" w:count="376">
     <w:lsdException w:name="Normal" w:uiPriority="0" w:qFormat="1"/>
     <w:lsdException w:name="heading 1" w:uiPriority="9" w:qFormat="1"/>
     <w:lsdException w:name="heading 2" w:semiHidden="1" w:uiPriority="9" w:unhideWhenUsed="1" w:qFormat="1"/>
@@ -3411,7 +4403,6 @@
     <w:lsdException w:name="HTML Sample" w:semiHidden="1" w:unhideWhenUsed="1"/>
     <w:lsdException w:name="HTML Typewriter" w:semiHidden="1" w:unhideWhenUsed="1"/>
     <w:lsdException w:name="HTML Variable" w:semiHidden="1" w:unhideWhenUsed="1"/>
-    <w:lsdException w:name="Normal Table" w:semiHidden="1" w:unhideWhenUsed="1"/>
     <w:lsdException w:name="annotation subject" w:semiHidden="1" w:unhideWhenUsed="1"/>
     <w:lsdException w:name="No List" w:semiHidden="1" w:unhideWhenUsed="1"/>
     <w:lsdException w:name="Outline List 1" w:semiHidden="1" w:unhideWhenUsed="1"/>
@@ -3454,11 +4445,8 @@
     <w:lsdException w:name="Table Contemporary" w:semiHidden="1" w:unhideWhenUsed="1"/>
     <w:lsdException w:name="Table Elegant" w:semiHidden="1" w:unhideWhenUsed="1"/>
     <w:lsdException w:name="Table Professional" w:semiHidden="1" w:unhideWhenUsed="1"/>
-    <w:lsdException w:name="Table Subtle 1" w:semiHidden="1" w:unhideWhenUsed="1"/>
     <w:lsdException w:name="Table Subtle 2" w:semiHidden="1" w:unhideWhenUsed="1"/>
     <w:lsdException w:name="Table Web 1" w:semiHidden="1" w:unhideWhenUsed="1"/>
-    <w:lsdException w:name="Table Web 2" w:semiHidden="1" w:unhideWhenUsed="1"/>
-    <w:lsdException w:name="Table Web 3" w:semiHidden="1" w:unhideWhenUsed="1"/>
     <w:lsdException w:name="Balloon Text" w:semiHidden="1" w:unhideWhenUsed="1"/>
     <w:lsdException w:name="Table Grid" w:uiPriority="39"/>
     <w:lsdException w:name="Table Theme" w:semiHidden="1" w:unhideWhenUsed="1"/>
@@ -3677,6 +4665,11 @@
     <w:lsdException w:name="List Table 5 Dark Accent 6" w:uiPriority="50"/>
     <w:lsdException w:name="List Table 6 Colorful Accent 6" w:uiPriority="51"/>
     <w:lsdException w:name="List Table 7 Colorful Accent 6" w:uiPriority="52"/>
+    <w:lsdException w:name="Mention" w:semiHidden="1" w:unhideWhenUsed="1"/>
+    <w:lsdException w:name="Smart Hyperlink" w:semiHidden="1" w:unhideWhenUsed="1"/>
+    <w:lsdException w:name="Hashtag" w:semiHidden="1" w:unhideWhenUsed="1"/>
+    <w:lsdException w:name="Unresolved Mention" w:semiHidden="1" w:unhideWhenUsed="1"/>
+    <w:lsdException w:name="Smart Link" w:semiHidden="1" w:unhideWhenUsed="1"/>
   </w:latentStyles>
   <w:style w:type="paragraph" w:default="1" w:styleId="Normal">
     <w:name w:val="Normal"/>
@@ -3735,8 +4728,8 @@
       <w:u w:val="single"/>
     </w:rPr>
   </w:style>
-  <w:style w:type="character" w:customStyle="1" w:styleId="UnresolvedMention">
-    <w:name w:val="Unresolved Mention"/>
+  <w:style w:type="character" w:customStyle="1" w:styleId="zmlenmeyenBahsetme1">
+    <w:name w:val="Çözümlenmeyen Bahsetme1"/>
     <w:basedOn w:val="VarsaylanParagrafYazTipi"/>
     <w:uiPriority w:val="99"/>
     <w:semiHidden/>

--- a/Kullanılan Teknolojiler ve Analiz Dökümanı.docx
+++ b/Kullanılan Teknolojiler ve Analiz Dökümanı.docx
@@ -1,6 +1,6 @@
 
 <file path=word/document.xml><?xml version="1.0" encoding="utf-8"?>
-<w:document xmlns:wpc="http://schemas.microsoft.com/office/word/2010/wordprocessingCanvas" xmlns:cx="http://schemas.microsoft.com/office/drawing/2014/chartex" xmlns:cx1="http://schemas.microsoft.com/office/drawing/2015/9/8/chartex" xmlns:cx2="http://schemas.microsoft.com/office/drawing/2015/10/21/chartex" xmlns:cx3="http://schemas.microsoft.com/office/drawing/2016/5/9/chartex" xmlns:cx4="http://schemas.microsoft.com/office/drawing/2016/5/10/chartex" xmlns:cx5="http://schemas.microsoft.com/office/drawing/2016/5/11/chartex" xmlns:cx6="http://schemas.microsoft.com/office/drawing/2016/5/12/chartex" xmlns:cx7="http://schemas.microsoft.com/office/drawing/2016/5/13/chartex" xmlns:cx8="http://schemas.microsoft.com/office/drawing/2016/5/14/chartex" xmlns:mc="http://schemas.openxmlformats.org/markup-compatibility/2006" xmlns:aink="http://schemas.microsoft.com/office/drawing/2016/ink" xmlns:am3d="http://schemas.microsoft.com/office/drawing/2017/model3d" xmlns:o="urn:schemas-microsoft-com:office:office" xmlns:r="http://schemas.openxmlformats.org/officeDocument/2006/relationships" xmlns:m="http://schemas.openxmlformats.org/officeDocument/2006/math" xmlns:v="urn:schemas-microsoft-com:vml" xmlns:wp14="http://schemas.microsoft.com/office/word/2010/wordprocessingDrawing" xmlns:wp="http://schemas.openxmlformats.org/drawingml/2006/wordprocessingDrawing" xmlns:w10="urn:schemas-microsoft-com:office:word" xmlns:w="http://schemas.openxmlformats.org/wordprocessingml/2006/main" xmlns:w14="http://schemas.microsoft.com/office/word/2010/wordml" xmlns:w15="http://schemas.microsoft.com/office/word/2012/wordml" xmlns:w16cid="http://schemas.microsoft.com/office/word/2016/wordml/cid" xmlns:w16se="http://schemas.microsoft.com/office/word/2015/wordml/symex" xmlns:wpg="http://schemas.microsoft.com/office/word/2010/wordprocessingGroup" xmlns:wpi="http://schemas.microsoft.com/office/word/2010/wordprocessingInk" xmlns:wne="http://schemas.microsoft.com/office/word/2006/wordml" xmlns:wps="http://schemas.microsoft.com/office/word/2010/wordprocessingShape" mc:Ignorable="w14 w15 w16se w16cid wp14">
+<w:document xmlns:wpc="http://schemas.microsoft.com/office/word/2010/wordprocessingCanvas" xmlns:mc="http://schemas.openxmlformats.org/markup-compatibility/2006" xmlns:o="urn:schemas-microsoft-com:office:office" xmlns:r="http://schemas.openxmlformats.org/officeDocument/2006/relationships" xmlns:m="http://schemas.openxmlformats.org/officeDocument/2006/math" xmlns:v="urn:schemas-microsoft-com:vml" xmlns:wp14="http://schemas.microsoft.com/office/word/2010/wordprocessingDrawing" xmlns:wp="http://schemas.openxmlformats.org/drawingml/2006/wordprocessingDrawing" xmlns:w10="urn:schemas-microsoft-com:office:word" xmlns:w="http://schemas.openxmlformats.org/wordprocessingml/2006/main" xmlns:w14="http://schemas.microsoft.com/office/word/2010/wordml" xmlns:w15="http://schemas.microsoft.com/office/word/2012/wordml" xmlns:wpg="http://schemas.microsoft.com/office/word/2010/wordprocessingGroup" xmlns:wpi="http://schemas.microsoft.com/office/word/2010/wordprocessingInk" xmlns:wne="http://schemas.microsoft.com/office/word/2006/wordml" xmlns:wps="http://schemas.microsoft.com/office/word/2010/wordprocessingShape" mc:Ignorable="w14 w15 wp14">
   <w:body>
     <w:p>
       <w:pPr>
@@ -371,27 +371,15 @@
           <w:szCs w:val="36"/>
         </w:rPr>
       </w:pPr>
-      <w:proofErr w:type="gramStart"/>
-      <w:r>
-        <w:rPr>
-          <w:rFonts w:cstheme="minorHAnsi"/>
-          <w:b/>
-          <w:bCs/>
-          <w:sz w:val="36"/>
-          <w:szCs w:val="36"/>
-        </w:rPr>
-        <w:t>DANIŞMAN :</w:t>
-      </w:r>
-      <w:proofErr w:type="gramEnd"/>
-      <w:r>
-        <w:rPr>
-          <w:rFonts w:cstheme="minorHAnsi"/>
-          <w:b/>
-          <w:bCs/>
-          <w:sz w:val="36"/>
-          <w:szCs w:val="36"/>
-        </w:rPr>
-        <w:t xml:space="preserve"> ÖKKEŞ EMİN BALÇİÇEK</w:t>
+      <w:r>
+        <w:rPr>
+          <w:rFonts w:cstheme="minorHAnsi"/>
+          <w:b/>
+          <w:bCs/>
+          <w:sz w:val="36"/>
+          <w:szCs w:val="36"/>
+        </w:rPr>
+        <w:t>DANIŞMAN : ÖKKEŞ EMİN BALÇİÇEK</w:t>
       </w:r>
     </w:p>
     <w:p>
@@ -737,23 +725,13 @@
         </w:rPr>
         <w:t xml:space="preserve">. </w:t>
       </w:r>
-      <w:proofErr w:type="spellStart"/>
-      <w:r>
-        <w:rPr>
-          <w:rFonts w:cstheme="minorHAnsi"/>
-          <w:sz w:val="36"/>
-          <w:szCs w:val="36"/>
-        </w:rPr>
-        <w:t>Arayüz</w:t>
-      </w:r>
-      <w:proofErr w:type="spellEnd"/>
-      <w:r>
-        <w:rPr>
-          <w:rFonts w:cstheme="minorHAnsi"/>
-          <w:sz w:val="36"/>
-          <w:szCs w:val="36"/>
-        </w:rPr>
-        <w:t xml:space="preserve"> Tasarımları                                                 </w:t>
+      <w:r>
+        <w:rPr>
+          <w:rFonts w:cstheme="minorHAnsi"/>
+          <w:sz w:val="36"/>
+          <w:szCs w:val="36"/>
+        </w:rPr>
+        <w:t xml:space="preserve">Arayüz Tasarımları                                                 </w:t>
       </w:r>
       <w:r>
         <w:rPr>
@@ -896,25 +874,7 @@
           <w:sz w:val="36"/>
           <w:szCs w:val="36"/>
         </w:rPr>
-        <w:t xml:space="preserve">Play </w:t>
-      </w:r>
-      <w:proofErr w:type="spellStart"/>
-      <w:r>
-        <w:rPr>
-          <w:rFonts w:cstheme="minorHAnsi"/>
-          <w:sz w:val="36"/>
-          <w:szCs w:val="36"/>
-        </w:rPr>
-        <w:t>Store</w:t>
-      </w:r>
-      <w:proofErr w:type="spellEnd"/>
-      <w:r>
-        <w:rPr>
-          <w:rFonts w:cstheme="minorHAnsi"/>
-          <w:sz w:val="36"/>
-          <w:szCs w:val="36"/>
-        </w:rPr>
-        <w:t xml:space="preserve"> Raporları     </w:t>
+        <w:t xml:space="preserve">Play Store Raporları     </w:t>
       </w:r>
     </w:p>
     <w:p>
@@ -1173,41 +1133,13 @@
         </w:rPr>
         <w:t xml:space="preserve">   </w:t>
       </w:r>
-      <w:proofErr w:type="spellStart"/>
-      <w:r>
-        <w:rPr>
-          <w:rFonts w:cstheme="minorHAnsi"/>
-          <w:sz w:val="36"/>
-          <w:szCs w:val="36"/>
-        </w:rPr>
-        <w:t>React</w:t>
-      </w:r>
-      <w:proofErr w:type="spellEnd"/>
-      <w:r>
-        <w:rPr>
-          <w:rFonts w:cstheme="minorHAnsi"/>
-          <w:sz w:val="36"/>
-          <w:szCs w:val="36"/>
-        </w:rPr>
-        <w:t xml:space="preserve"> </w:t>
-      </w:r>
-      <w:proofErr w:type="spellStart"/>
-      <w:r>
-        <w:rPr>
-          <w:rFonts w:cstheme="minorHAnsi"/>
-          <w:sz w:val="36"/>
-          <w:szCs w:val="36"/>
-        </w:rPr>
-        <w:t>Native</w:t>
-      </w:r>
-      <w:proofErr w:type="spellEnd"/>
-      <w:r>
-        <w:rPr>
-          <w:rFonts w:cstheme="minorHAnsi"/>
-          <w:sz w:val="36"/>
-          <w:szCs w:val="36"/>
-        </w:rPr>
-        <w:t xml:space="preserve"> </w:t>
+      <w:r>
+        <w:rPr>
+          <w:rFonts w:cstheme="minorHAnsi"/>
+          <w:sz w:val="36"/>
+          <w:szCs w:val="36"/>
+        </w:rPr>
+        <w:t xml:space="preserve">React Native </w:t>
       </w:r>
       <w:r>
         <w:rPr>
@@ -1231,54 +1163,8 @@
           <w:sz w:val="36"/>
           <w:szCs w:val="36"/>
         </w:rPr>
-        <w:t xml:space="preserve">ditör olarak Visual </w:t>
-      </w:r>
-      <w:proofErr w:type="spellStart"/>
-      <w:r>
-        <w:rPr>
-          <w:rFonts w:cstheme="minorHAnsi"/>
-          <w:sz w:val="36"/>
-          <w:szCs w:val="36"/>
-        </w:rPr>
-        <w:t>Studio</w:t>
-      </w:r>
-      <w:proofErr w:type="spellEnd"/>
-      <w:r>
-        <w:rPr>
-          <w:rFonts w:cstheme="minorHAnsi"/>
-          <w:sz w:val="36"/>
-          <w:szCs w:val="36"/>
-        </w:rPr>
-        <w:t xml:space="preserve"> </w:t>
-      </w:r>
-      <w:proofErr w:type="spellStart"/>
-      <w:r>
-        <w:rPr>
-          <w:rFonts w:cstheme="minorHAnsi"/>
-          <w:sz w:val="36"/>
-          <w:szCs w:val="36"/>
-        </w:rPr>
-        <w:t>Code</w:t>
-      </w:r>
-      <w:proofErr w:type="spellEnd"/>
-      <w:r>
-        <w:rPr>
-          <w:rFonts w:cstheme="minorHAnsi"/>
-          <w:sz w:val="36"/>
-          <w:szCs w:val="36"/>
-        </w:rPr>
-        <w:t xml:space="preserve">, Dil olarak </w:t>
-      </w:r>
-      <w:proofErr w:type="spellStart"/>
-      <w:r>
-        <w:rPr>
-          <w:rFonts w:cstheme="minorHAnsi"/>
-          <w:sz w:val="36"/>
-          <w:szCs w:val="36"/>
-        </w:rPr>
-        <w:t>javaScript</w:t>
-      </w:r>
-      <w:proofErr w:type="spellEnd"/>
+        <w:t>ditör olarak Visual Studio Code, Dil olarak javaScript</w:t>
+      </w:r>
       <w:r>
         <w:rPr>
           <w:rFonts w:cstheme="minorHAnsi"/>
@@ -1287,59 +1173,21 @@
         </w:rPr>
         <w:t xml:space="preserve"> ve </w:t>
       </w:r>
-      <w:proofErr w:type="spellStart"/>
-      <w:r>
-        <w:rPr>
-          <w:rFonts w:cstheme="minorHAnsi"/>
-          <w:sz w:val="36"/>
-          <w:szCs w:val="36"/>
-        </w:rPr>
-        <w:t>Android</w:t>
-      </w:r>
-      <w:proofErr w:type="spellEnd"/>
-      <w:r>
-        <w:rPr>
-          <w:rFonts w:cstheme="minorHAnsi"/>
-          <w:sz w:val="36"/>
-          <w:szCs w:val="36"/>
-        </w:rPr>
-        <w:t xml:space="preserve"> </w:t>
-      </w:r>
-      <w:proofErr w:type="spellStart"/>
-      <w:r>
-        <w:rPr>
-          <w:rFonts w:cstheme="minorHAnsi"/>
-          <w:sz w:val="36"/>
-          <w:szCs w:val="36"/>
-        </w:rPr>
-        <w:t>Studio</w:t>
-      </w:r>
-      <w:proofErr w:type="spellEnd"/>
-      <w:r>
-        <w:rPr>
-          <w:rFonts w:cstheme="minorHAnsi"/>
-          <w:sz w:val="36"/>
-          <w:szCs w:val="36"/>
-        </w:rPr>
-        <w:t xml:space="preserve"> </w:t>
-      </w:r>
-      <w:proofErr w:type="spellStart"/>
-      <w:r>
-        <w:rPr>
-          <w:rFonts w:cstheme="minorHAnsi"/>
-          <w:sz w:val="36"/>
-          <w:szCs w:val="36"/>
-        </w:rPr>
-        <w:t>Emilatörünü</w:t>
-      </w:r>
-      <w:proofErr w:type="spellEnd"/>
-      <w:r>
-        <w:rPr>
-          <w:rFonts w:cstheme="minorHAnsi"/>
-          <w:sz w:val="36"/>
-          <w:szCs w:val="36"/>
-        </w:rPr>
-        <w:t xml:space="preserve"> ku</w:t>
+      <w:r>
+        <w:rPr>
+          <w:rFonts w:cstheme="minorHAnsi"/>
+          <w:sz w:val="36"/>
+          <w:szCs w:val="36"/>
+        </w:rPr>
+        <w:t>Android Studio</w:t>
+      </w:r>
+      <w:r>
+        <w:rPr>
+          <w:rFonts w:cstheme="minorHAnsi"/>
+          <w:sz w:val="36"/>
+          <w:szCs w:val="36"/>
+        </w:rPr>
+        <w:t xml:space="preserve"> Emilatörünü ku</w:t>
       </w:r>
       <w:r>
         <w:rPr>
@@ -1355,51 +1203,15 @@
           <w:sz w:val="36"/>
           <w:szCs w:val="36"/>
         </w:rPr>
-        <w:t xml:space="preserve">. Tasarımlarımızı isi </w:t>
-      </w:r>
-      <w:proofErr w:type="spellStart"/>
-      <w:r>
-        <w:rPr>
-          <w:rFonts w:cstheme="minorHAnsi"/>
-          <w:sz w:val="36"/>
-          <w:szCs w:val="36"/>
-        </w:rPr>
-        <w:t>Mockplus</w:t>
-      </w:r>
-      <w:proofErr w:type="spellEnd"/>
-      <w:r>
-        <w:rPr>
-          <w:rFonts w:cstheme="minorHAnsi"/>
-          <w:sz w:val="36"/>
-          <w:szCs w:val="36"/>
-        </w:rPr>
-        <w:t xml:space="preserve"> eşliğinde gerçekleştir</w:t>
-      </w:r>
-      <w:r>
-        <w:rPr>
-          <w:rFonts w:cstheme="minorHAnsi"/>
-          <w:sz w:val="36"/>
-          <w:szCs w:val="36"/>
-        </w:rPr>
-        <w:t xml:space="preserve">diğimiz </w:t>
-      </w:r>
-      <w:proofErr w:type="spellStart"/>
-      <w:r>
-        <w:rPr>
-          <w:rFonts w:cstheme="minorHAnsi"/>
-          <w:sz w:val="36"/>
-          <w:szCs w:val="36"/>
-        </w:rPr>
-        <w:t>Android</w:t>
-      </w:r>
-      <w:proofErr w:type="spellEnd"/>
-      <w:r>
-        <w:rPr>
-          <w:rFonts w:cstheme="minorHAnsi"/>
-          <w:sz w:val="36"/>
-          <w:szCs w:val="36"/>
-        </w:rPr>
-        <w:t xml:space="preserve"> uygulamamızı tamamladık.</w:t>
+        <w:t>. Tasarımlarımızı isi Mockplus eşliğinde gerçekleştir</w:t>
+      </w:r>
+      <w:r>
+        <w:rPr>
+          <w:rFonts w:cstheme="minorHAnsi"/>
+          <w:sz w:val="36"/>
+          <w:szCs w:val="36"/>
+        </w:rPr>
+        <w:t>diğimiz Android uygulamamızı tamamladık.</w:t>
       </w:r>
     </w:p>
     <w:p>
@@ -1573,23 +1385,13 @@
           <w:szCs w:val="36"/>
         </w:rPr>
       </w:pPr>
-      <w:proofErr w:type="gramStart"/>
-      <w:r>
-        <w:rPr>
-          <w:rFonts w:cstheme="minorHAnsi"/>
-          <w:sz w:val="36"/>
-          <w:szCs w:val="36"/>
-        </w:rPr>
-        <w:t>adresi</w:t>
-      </w:r>
-      <w:proofErr w:type="gramEnd"/>
-      <w:r>
-        <w:rPr>
-          <w:rFonts w:cstheme="minorHAnsi"/>
-          <w:sz w:val="36"/>
-          <w:szCs w:val="36"/>
-        </w:rPr>
-        <w:t xml:space="preserve"> ile entegre ettik</w:t>
+      <w:r>
+        <w:rPr>
+          <w:rFonts w:cstheme="minorHAnsi"/>
+          <w:sz w:val="36"/>
+          <w:szCs w:val="36"/>
+        </w:rPr>
+        <w:t>adresi ile entegre ettik</w:t>
       </w:r>
       <w:r>
         <w:rPr>
@@ -1748,25 +1550,7 @@
           <w:sz w:val="26"/>
           <w:szCs w:val="26"/>
         </w:rPr>
-        <w:t xml:space="preserve">İlk kısım para çevirici, ikinci kısım hesap makinesi olarak düşünüldü. Para çevirici kısmında döviz kurlarının saat başı olarak güncellenerek kullanıcılara doğru ve güncel bilgiler sunulması planlandı. Kullanıcı para çevirici kısmına gelerek hesaplamak istediği miktarda EUR (Euro) para birimindeki miktarı girerek diğer birimlere çevrilmesi planlandı. Uygulamada girilen değerin dört farklı para birimine çevrilmesi sağlandı. Bunlar; TRY (Türk Lirası), USD (ABD Doları), </w:t>
-      </w:r>
-      <w:proofErr w:type="gramStart"/>
-      <w:r>
-        <w:rPr>
-          <w:rFonts w:cstheme="minorHAnsi"/>
-          <w:sz w:val="26"/>
-          <w:szCs w:val="26"/>
-        </w:rPr>
-        <w:t>CAD(</w:t>
-      </w:r>
-      <w:proofErr w:type="gramEnd"/>
-      <w:r>
-        <w:rPr>
-          <w:rFonts w:cstheme="minorHAnsi"/>
-          <w:sz w:val="26"/>
-          <w:szCs w:val="26"/>
-        </w:rPr>
-        <w:t xml:space="preserve">Kanada Doları), JPY(Japon Yeni). </w:t>
+        <w:t xml:space="preserve">İlk kısım para çevirici, ikinci kısım hesap makinesi olarak düşünüldü. Para çevirici kısmında döviz kurlarının saat başı olarak güncellenerek kullanıcılara doğru ve güncel bilgiler sunulması planlandı. Kullanıcı para çevirici kısmına gelerek hesaplamak istediği miktarda EUR (Euro) para birimindeki miktarı girerek diğer birimlere çevrilmesi planlandı. Uygulamada girilen değerin dört farklı para birimine çevrilmesi sağlandı. Bunlar; TRY (Türk Lirası), USD (ABD Doları), CAD(Kanada Doları), JPY(Japon Yeni). </w:t>
       </w:r>
     </w:p>
     <w:p>
@@ -1967,7 +1751,7 @@
               </wp:anchor>
             </w:drawing>
           </mc:Choice>
-          <mc:Fallback>
+          <mc:Fallback xmlns:w16se="http://schemas.microsoft.com/office/word/2015/wordml/symex" xmlns:w16cid="http://schemas.microsoft.com/office/word/2016/wordml/cid" xmlns:am3d="http://schemas.microsoft.com/office/drawing/2017/model3d" xmlns:aink="http://schemas.microsoft.com/office/drawing/2016/ink" xmlns:cx8="http://schemas.microsoft.com/office/drawing/2016/5/14/chartex" xmlns:cx7="http://schemas.microsoft.com/office/drawing/2016/5/13/chartex" xmlns:cx6="http://schemas.microsoft.com/office/drawing/2016/5/12/chartex" xmlns:cx5="http://schemas.microsoft.com/office/drawing/2016/5/11/chartex" xmlns:cx4="http://schemas.microsoft.com/office/drawing/2016/5/10/chartex" xmlns:cx3="http://schemas.microsoft.com/office/drawing/2016/5/9/chartex" xmlns:cx2="http://schemas.microsoft.com/office/drawing/2015/10/21/chartex" xmlns:cx1="http://schemas.microsoft.com/office/drawing/2015/9/8/chartex" xmlns:cx="http://schemas.microsoft.com/office/drawing/2014/chartex">
             <w:pict>
               <v:rect w14:anchorId="29BC38CA" id="Dikdörtgen 1" o:spid="_x0000_s1026" style="position:absolute;left:0;text-align:left;margin-left:142.75pt;margin-top:.6pt;width:134.4pt;height:80.4pt;z-index:251659264;visibility:visible;mso-wrap-style:square;mso-wrap-distance-left:9pt;mso-wrap-distance-top:0;mso-wrap-distance-right:9pt;mso-wrap-distance-bottom:0;mso-position-horizontal:absolute;mso-position-horizontal-relative:text;mso-position-vertical:absolute;mso-position-vertical-relative:text;v-text-anchor:middle" o:gfxdata="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" fillcolor="#4472c4 [3204]" strokecolor="#1f3763 [1604]" strokeweight="1pt">
                 <v:textbox>
@@ -2088,7 +1872,7 @@
               </wp:anchor>
             </w:drawing>
           </mc:Choice>
-          <mc:Fallback>
+          <mc:Fallback xmlns:w16se="http://schemas.microsoft.com/office/word/2015/wordml/symex" xmlns:w16cid="http://schemas.microsoft.com/office/word/2016/wordml/cid" xmlns:am3d="http://schemas.microsoft.com/office/drawing/2017/model3d" xmlns:aink="http://schemas.microsoft.com/office/drawing/2016/ink" xmlns:cx8="http://schemas.microsoft.com/office/drawing/2016/5/14/chartex" xmlns:cx7="http://schemas.microsoft.com/office/drawing/2016/5/13/chartex" xmlns:cx6="http://schemas.microsoft.com/office/drawing/2016/5/12/chartex" xmlns:cx5="http://schemas.microsoft.com/office/drawing/2016/5/11/chartex" xmlns:cx4="http://schemas.microsoft.com/office/drawing/2016/5/10/chartex" xmlns:cx3="http://schemas.microsoft.com/office/drawing/2016/5/9/chartex" xmlns:cx2="http://schemas.microsoft.com/office/drawing/2015/10/21/chartex" xmlns:cx1="http://schemas.microsoft.com/office/drawing/2015/9/8/chartex" xmlns:cx="http://schemas.microsoft.com/office/drawing/2014/chartex">
             <w:pict>
               <v:shapetype w14:anchorId="4831F48D" id="_x0000_t67" coordsize="21600,21600" o:spt="67" adj="16200,5400" path="m0@0l@1@0@1,0@2,0@2@0,21600@0,10800,21600xe">
                 <v:stroke joinstyle="miter"/>
@@ -2176,7 +1960,7 @@
               </wp:anchor>
             </w:drawing>
           </mc:Choice>
-          <mc:Fallback>
+          <mc:Fallback xmlns:w16se="http://schemas.microsoft.com/office/word/2015/wordml/symex" xmlns:w16cid="http://schemas.microsoft.com/office/word/2016/wordml/cid" xmlns:am3d="http://schemas.microsoft.com/office/drawing/2017/model3d" xmlns:aink="http://schemas.microsoft.com/office/drawing/2016/ink" xmlns:cx8="http://schemas.microsoft.com/office/drawing/2016/5/14/chartex" xmlns:cx7="http://schemas.microsoft.com/office/drawing/2016/5/13/chartex" xmlns:cx6="http://schemas.microsoft.com/office/drawing/2016/5/12/chartex" xmlns:cx5="http://schemas.microsoft.com/office/drawing/2016/5/11/chartex" xmlns:cx4="http://schemas.microsoft.com/office/drawing/2016/5/10/chartex" xmlns:cx3="http://schemas.microsoft.com/office/drawing/2016/5/9/chartex" xmlns:cx2="http://schemas.microsoft.com/office/drawing/2015/10/21/chartex" xmlns:cx1="http://schemas.microsoft.com/office/drawing/2015/9/8/chartex" xmlns:cx="http://schemas.microsoft.com/office/drawing/2014/chartex">
             <w:pict>
               <v:shape w14:anchorId="2C8EBB7B" id="Aşağı Ok 7" o:spid="_x0000_s1026" type="#_x0000_t67" style="position:absolute;margin-left:136.75pt;margin-top:12.45pt;width:22.8pt;height:49.8pt;z-index:251662336;visibility:visible;mso-wrap-style:square;mso-wrap-distance-left:9pt;mso-wrap-distance-top:0;mso-wrap-distance-right:9pt;mso-wrap-distance-bottom:0;mso-position-horizontal:absolute;mso-position-horizontal-relative:text;mso-position-vertical:absolute;mso-position-vertical-relative:text;v-text-anchor:middle" o:gfxdata="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" adj="16655" fillcolor="#4472c4 [3204]" strokecolor="#1f3763 [1604]" strokeweight="1pt"/>
             </w:pict>
@@ -2296,7 +2080,7 @@
               </wp:anchor>
             </w:drawing>
           </mc:Choice>
-          <mc:Fallback>
+          <mc:Fallback xmlns:w16se="http://schemas.microsoft.com/office/word/2015/wordml/symex" xmlns:w16cid="http://schemas.microsoft.com/office/word/2016/wordml/cid" xmlns:am3d="http://schemas.microsoft.com/office/drawing/2017/model3d" xmlns:aink="http://schemas.microsoft.com/office/drawing/2016/ink" xmlns:cx8="http://schemas.microsoft.com/office/drawing/2016/5/14/chartex" xmlns:cx7="http://schemas.microsoft.com/office/drawing/2016/5/13/chartex" xmlns:cx6="http://schemas.microsoft.com/office/drawing/2016/5/12/chartex" xmlns:cx5="http://schemas.microsoft.com/office/drawing/2016/5/11/chartex" xmlns:cx4="http://schemas.microsoft.com/office/drawing/2016/5/10/chartex" xmlns:cx3="http://schemas.microsoft.com/office/drawing/2016/5/9/chartex" xmlns:cx2="http://schemas.microsoft.com/office/drawing/2015/10/21/chartex" xmlns:cx1="http://schemas.microsoft.com/office/drawing/2015/9/8/chartex" xmlns:cx="http://schemas.microsoft.com/office/drawing/2014/chartex">
             <w:pict>
               <v:rect w14:anchorId="44C7D751" id="Dikdörtgen 4" o:spid="_x0000_s1027" style="position:absolute;margin-left:248.35pt;margin-top:12.95pt;width:134.4pt;height:80.4pt;z-index:251661312;visibility:visible;mso-wrap-style:square;mso-wrap-distance-left:9pt;mso-wrap-distance-top:0;mso-wrap-distance-right:9pt;mso-wrap-distance-bottom:0;mso-position-horizontal:absolute;mso-position-horizontal-relative:text;mso-position-vertical:absolute;mso-position-vertical-relative:text;v-text-anchor:middle" o:gfxdata="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" fillcolor="#4472c4 [3204]" strokecolor="#1f3763 [1604]" strokeweight="1pt">
                 <v:textbox>
@@ -2416,7 +2200,7 @@
               </wp:anchor>
             </w:drawing>
           </mc:Choice>
-          <mc:Fallback>
+          <mc:Fallback xmlns:w16se="http://schemas.microsoft.com/office/word/2015/wordml/symex" xmlns:w16cid="http://schemas.microsoft.com/office/word/2016/wordml/cid" xmlns:am3d="http://schemas.microsoft.com/office/drawing/2017/model3d" xmlns:aink="http://schemas.microsoft.com/office/drawing/2016/ink" xmlns:cx8="http://schemas.microsoft.com/office/drawing/2016/5/14/chartex" xmlns:cx7="http://schemas.microsoft.com/office/drawing/2016/5/13/chartex" xmlns:cx6="http://schemas.microsoft.com/office/drawing/2016/5/12/chartex" xmlns:cx5="http://schemas.microsoft.com/office/drawing/2016/5/11/chartex" xmlns:cx4="http://schemas.microsoft.com/office/drawing/2016/5/10/chartex" xmlns:cx3="http://schemas.microsoft.com/office/drawing/2016/5/9/chartex" xmlns:cx2="http://schemas.microsoft.com/office/drawing/2015/10/21/chartex" xmlns:cx1="http://schemas.microsoft.com/office/drawing/2015/9/8/chartex" xmlns:cx="http://schemas.microsoft.com/office/drawing/2014/chartex">
             <w:pict>
               <v:rect w14:anchorId="1B842414" id="Dikdörtgen 5" o:spid="_x0000_s1028" style="position:absolute;margin-left:36pt;margin-top:12.6pt;width:134.4pt;height:80.4pt;z-index:251660288;visibility:visible;mso-wrap-style:square;mso-wrap-distance-left:9pt;mso-wrap-distance-top:0;mso-wrap-distance-right:9pt;mso-wrap-distance-bottom:0;mso-position-horizontal:absolute;mso-position-horizontal-relative:text;mso-position-vertical:absolute;mso-position-vertical-relative:text;v-text-anchor:middle" o:gfxdata="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" fillcolor="#4472c4 [3204]" strokecolor="#1f3763 [1604]" strokeweight="1pt">
                 <v:textbox>
@@ -2835,29 +2619,7 @@
           <w:szCs w:val="40"/>
         </w:rPr>
         <w:lastRenderedPageBreak/>
-        <w:t xml:space="preserve">BÖLÜM 3. </w:t>
-      </w:r>
-      <w:proofErr w:type="spellStart"/>
-      <w:r>
-        <w:rPr>
-          <w:rFonts w:cstheme="minorHAnsi"/>
-          <w:b/>
-          <w:bCs/>
-          <w:sz w:val="40"/>
-          <w:szCs w:val="40"/>
-        </w:rPr>
-        <w:t>Arayüz</w:t>
-      </w:r>
-      <w:proofErr w:type="spellEnd"/>
-      <w:r>
-        <w:rPr>
-          <w:rFonts w:cstheme="minorHAnsi"/>
-          <w:b/>
-          <w:bCs/>
-          <w:sz w:val="40"/>
-          <w:szCs w:val="40"/>
-        </w:rPr>
-        <w:t xml:space="preserve"> Tasarımları    </w:t>
+        <w:t xml:space="preserve">BÖLÜM 3. Arayüz Tasarımları    </w:t>
       </w:r>
     </w:p>
     <w:p>
@@ -3517,25 +3279,7 @@
           <w:sz w:val="36"/>
           <w:szCs w:val="36"/>
         </w:rPr>
-        <w:t xml:space="preserve">1)Bu sayfada kullanıcı iki </w:t>
-      </w:r>
-      <w:proofErr w:type="spellStart"/>
-      <w:r>
-        <w:rPr>
-          <w:rFonts w:cstheme="minorHAnsi"/>
-          <w:sz w:val="36"/>
-          <w:szCs w:val="36"/>
-        </w:rPr>
-        <w:t>input</w:t>
-      </w:r>
-      <w:proofErr w:type="spellEnd"/>
-      <w:r>
-        <w:rPr>
-          <w:rFonts w:cstheme="minorHAnsi"/>
-          <w:sz w:val="36"/>
-          <w:szCs w:val="36"/>
-        </w:rPr>
-        <w:t xml:space="preserve"> değeri girmelidir. 4 işlem </w:t>
+        <w:t xml:space="preserve">1)Bu sayfada kullanıcı iki input değeri girmelidir. 4 işlem </w:t>
       </w:r>
       <w:r>
         <w:rPr>
@@ -3596,25 +3340,7 @@
           <w:sz w:val="36"/>
           <w:szCs w:val="36"/>
         </w:rPr>
-        <w:t xml:space="preserve">1)Burada kullanıcı </w:t>
-      </w:r>
-      <w:proofErr w:type="spellStart"/>
-      <w:r>
-        <w:rPr>
-          <w:rFonts w:cstheme="minorHAnsi"/>
-          <w:sz w:val="36"/>
-          <w:szCs w:val="36"/>
-        </w:rPr>
-        <w:t>euro</w:t>
-      </w:r>
-      <w:proofErr w:type="spellEnd"/>
-      <w:r>
-        <w:rPr>
-          <w:rFonts w:cstheme="minorHAnsi"/>
-          <w:sz w:val="36"/>
-          <w:szCs w:val="36"/>
-        </w:rPr>
-        <w:t xml:space="preserve"> cinsinden bir değer girdiğinde TRY, USD, CAD, JPY karşılıklarını listelenmiş şekilde görür.</w:t>
+        <w:t>1)Burada kullanıcı euro cinsinden bir değer girdiğinde TRY, USD, CAD, JPY karşılıklarını listelenmiş şekilde görür.</w:t>
       </w:r>
     </w:p>
     <w:p>
@@ -3669,29 +3395,7 @@
           <w:szCs w:val="40"/>
         </w:rPr>
         <w:lastRenderedPageBreak/>
-        <w:t xml:space="preserve">BÖLÜM 5. Play </w:t>
-      </w:r>
-      <w:proofErr w:type="spellStart"/>
-      <w:r>
-        <w:rPr>
-          <w:rFonts w:cstheme="minorHAnsi"/>
-          <w:b/>
-          <w:bCs/>
-          <w:sz w:val="40"/>
-          <w:szCs w:val="40"/>
-        </w:rPr>
-        <w:t>Store</w:t>
-      </w:r>
-      <w:proofErr w:type="spellEnd"/>
-      <w:r>
-        <w:rPr>
-          <w:rFonts w:cstheme="minorHAnsi"/>
-          <w:b/>
-          <w:bCs/>
-          <w:sz w:val="40"/>
-          <w:szCs w:val="40"/>
-        </w:rPr>
-        <w:t xml:space="preserve"> Raporları                                                    </w:t>
+        <w:t xml:space="preserve">BÖLÜM 5. Play Store Raporları                                                    </w:t>
       </w:r>
     </w:p>
     <w:p>
@@ -4079,6 +3783,409 @@
     </w:p>
     <w:p>
       <w:pPr>
+        <w:rPr>
+          <w:sz w:val="24"/>
+        </w:rPr>
+      </w:pPr>
+      <w:r>
+        <w:rPr>
+          <w:noProof/>
+          <w:sz w:val="24"/>
+          <w:lang w:eastAsia="tr-TR"/>
+        </w:rPr>
+        <w:lastRenderedPageBreak/>
+        <w:drawing>
+          <wp:inline distT="0" distB="0" distL="0" distR="0" wp14:anchorId="5E8F2BB1" wp14:editId="358C15FE">
+            <wp:extent cx="2838305" cy="2809875"/>
+            <wp:effectExtent l="0" t="0" r="635" b="0"/>
+            <wp:docPr id="24" name="Resim 24"/>
+            <wp:cNvGraphicFramePr>
+              <a:graphicFrameLocks xmlns:a="http://schemas.openxmlformats.org/drawingml/2006/main" noChangeAspect="1"/>
+            </wp:cNvGraphicFramePr>
+            <a:graphic xmlns:a="http://schemas.openxmlformats.org/drawingml/2006/main">
+              <a:graphicData uri="http://schemas.openxmlformats.org/drawingml/2006/picture">
+                <pic:pic xmlns:pic="http://schemas.openxmlformats.org/drawingml/2006/picture">
+                  <pic:nvPicPr>
+                    <pic:cNvPr id="7" name="Ekran Alıntısı6.PNG"/>
+                    <pic:cNvPicPr/>
+                  </pic:nvPicPr>
+                  <pic:blipFill>
+                    <a:blip r:embed="rId22">
+                      <a:extLst>
+                        <a:ext uri="{28A0092B-C50C-407E-A947-70E740481C1C}">
+                          <a14:useLocalDpi xmlns:a14="http://schemas.microsoft.com/office/drawing/2010/main" val="0"/>
+                        </a:ext>
+                      </a:extLst>
+                    </a:blip>
+                    <a:stretch>
+                      <a:fillRect/>
+                    </a:stretch>
+                  </pic:blipFill>
+                  <pic:spPr>
+                    <a:xfrm>
+                      <a:off x="0" y="0"/>
+                      <a:ext cx="2870339" cy="2841588"/>
+                    </a:xfrm>
+                    <a:prstGeom prst="rect">
+                      <a:avLst/>
+                    </a:prstGeom>
+                  </pic:spPr>
+                </pic:pic>
+              </a:graphicData>
+            </a:graphic>
+          </wp:inline>
+        </w:drawing>
+      </w:r>
+      <w:r>
+        <w:rPr>
+          <w:noProof/>
+          <w:sz w:val="24"/>
+          <w:lang w:eastAsia="tr-TR"/>
+        </w:rPr>
+        <w:drawing>
+          <wp:inline distT="0" distB="0" distL="0" distR="0" wp14:anchorId="5A34924E" wp14:editId="2DDD9CCB">
+            <wp:extent cx="5760720" cy="2554605"/>
+            <wp:effectExtent l="0" t="0" r="0" b="0"/>
+            <wp:docPr id="25" name="Resim 25"/>
+            <wp:cNvGraphicFramePr>
+              <a:graphicFrameLocks xmlns:a="http://schemas.openxmlformats.org/drawingml/2006/main" noChangeAspect="1"/>
+            </wp:cNvGraphicFramePr>
+            <a:graphic xmlns:a="http://schemas.openxmlformats.org/drawingml/2006/main">
+              <a:graphicData uri="http://schemas.openxmlformats.org/drawingml/2006/picture">
+                <pic:pic xmlns:pic="http://schemas.openxmlformats.org/drawingml/2006/picture">
+                  <pic:nvPicPr>
+                    <pic:cNvPr id="8" name="Ekran Alıntısı7.PNG"/>
+                    <pic:cNvPicPr/>
+                  </pic:nvPicPr>
+                  <pic:blipFill>
+                    <a:blip r:embed="rId23">
+                      <a:extLst>
+                        <a:ext uri="{28A0092B-C50C-407E-A947-70E740481C1C}">
+                          <a14:useLocalDpi xmlns:a14="http://schemas.microsoft.com/office/drawing/2010/main" val="0"/>
+                        </a:ext>
+                      </a:extLst>
+                    </a:blip>
+                    <a:stretch>
+                      <a:fillRect/>
+                    </a:stretch>
+                  </pic:blipFill>
+                  <pic:spPr>
+                    <a:xfrm>
+                      <a:off x="0" y="0"/>
+                      <a:ext cx="5760720" cy="2554605"/>
+                    </a:xfrm>
+                    <a:prstGeom prst="rect">
+                      <a:avLst/>
+                    </a:prstGeom>
+                  </pic:spPr>
+                </pic:pic>
+              </a:graphicData>
+            </a:graphic>
+          </wp:inline>
+        </w:drawing>
+      </w:r>
+    </w:p>
+    <w:p>
+      <w:pPr>
+        <w:rPr>
+          <w:sz w:val="24"/>
+        </w:rPr>
+      </w:pPr>
+      <w:r>
+        <w:rPr>
+          <w:noProof/>
+          <w:sz w:val="24"/>
+          <w:lang w:eastAsia="tr-TR"/>
+        </w:rPr>
+        <w:drawing>
+          <wp:inline distT="0" distB="0" distL="0" distR="0" wp14:anchorId="29D4E526" wp14:editId="6767AEA1">
+            <wp:extent cx="5760720" cy="2538095"/>
+            <wp:effectExtent l="0" t="0" r="0" b="0"/>
+            <wp:docPr id="19" name="Resim 19"/>
+            <wp:cNvGraphicFramePr>
+              <a:graphicFrameLocks xmlns:a="http://schemas.openxmlformats.org/drawingml/2006/main" noChangeAspect="1"/>
+            </wp:cNvGraphicFramePr>
+            <a:graphic xmlns:a="http://schemas.openxmlformats.org/drawingml/2006/main">
+              <a:graphicData uri="http://schemas.openxmlformats.org/drawingml/2006/picture">
+                <pic:pic xmlns:pic="http://schemas.openxmlformats.org/drawingml/2006/picture">
+                  <pic:nvPicPr>
+                    <pic:cNvPr id="9" name="Ekran Alıntısı8.PNG"/>
+                    <pic:cNvPicPr/>
+                  </pic:nvPicPr>
+                  <pic:blipFill>
+                    <a:blip r:embed="rId24">
+                      <a:extLst>
+                        <a:ext uri="{28A0092B-C50C-407E-A947-70E740481C1C}">
+                          <a14:useLocalDpi xmlns:a14="http://schemas.microsoft.com/office/drawing/2010/main" val="0"/>
+                        </a:ext>
+                      </a:extLst>
+                    </a:blip>
+                    <a:stretch>
+                      <a:fillRect/>
+                    </a:stretch>
+                  </pic:blipFill>
+                  <pic:spPr>
+                    <a:xfrm>
+                      <a:off x="0" y="0"/>
+                      <a:ext cx="5760720" cy="2538095"/>
+                    </a:xfrm>
+                    <a:prstGeom prst="rect">
+                      <a:avLst/>
+                    </a:prstGeom>
+                  </pic:spPr>
+                </pic:pic>
+              </a:graphicData>
+            </a:graphic>
+          </wp:inline>
+        </w:drawing>
+      </w:r>
+    </w:p>
+    <w:p>
+      <w:pPr>
+        <w:rPr>
+          <w:sz w:val="24"/>
+        </w:rPr>
+      </w:pPr>
+      <w:r>
+        <w:rPr>
+          <w:noProof/>
+          <w:sz w:val="24"/>
+          <w:lang w:eastAsia="tr-TR"/>
+        </w:rPr>
+        <w:lastRenderedPageBreak/>
+        <w:drawing>
+          <wp:inline distT="0" distB="0" distL="0" distR="0" wp14:anchorId="0FA34FCD" wp14:editId="073921E0">
+            <wp:extent cx="5760720" cy="3041650"/>
+            <wp:effectExtent l="0" t="0" r="0" b="6350"/>
+            <wp:docPr id="20" name="Resim 20"/>
+            <wp:cNvGraphicFramePr>
+              <a:graphicFrameLocks xmlns:a="http://schemas.openxmlformats.org/drawingml/2006/main" noChangeAspect="1"/>
+            </wp:cNvGraphicFramePr>
+            <a:graphic xmlns:a="http://schemas.openxmlformats.org/drawingml/2006/main">
+              <a:graphicData uri="http://schemas.openxmlformats.org/drawingml/2006/picture">
+                <pic:pic xmlns:pic="http://schemas.openxmlformats.org/drawingml/2006/picture">
+                  <pic:nvPicPr>
+                    <pic:cNvPr id="10" name="Ekran Alıntısı9.PNG"/>
+                    <pic:cNvPicPr/>
+                  </pic:nvPicPr>
+                  <pic:blipFill>
+                    <a:blip r:embed="rId25">
+                      <a:extLst>
+                        <a:ext uri="{28A0092B-C50C-407E-A947-70E740481C1C}">
+                          <a14:useLocalDpi xmlns:a14="http://schemas.microsoft.com/office/drawing/2010/main" val="0"/>
+                        </a:ext>
+                      </a:extLst>
+                    </a:blip>
+                    <a:stretch>
+                      <a:fillRect/>
+                    </a:stretch>
+                  </pic:blipFill>
+                  <pic:spPr>
+                    <a:xfrm>
+                      <a:off x="0" y="0"/>
+                      <a:ext cx="5760720" cy="3041650"/>
+                    </a:xfrm>
+                    <a:prstGeom prst="rect">
+                      <a:avLst/>
+                    </a:prstGeom>
+                  </pic:spPr>
+                </pic:pic>
+              </a:graphicData>
+            </a:graphic>
+          </wp:inline>
+        </w:drawing>
+      </w:r>
+    </w:p>
+    <w:p>
+      <w:pPr>
+        <w:rPr>
+          <w:rFonts w:cstheme="minorHAnsi"/>
+          <w:b/>
+          <w:bCs/>
+          <w:sz w:val="40"/>
+          <w:szCs w:val="40"/>
+        </w:rPr>
+      </w:pPr>
+      <w:r>
+        <w:rPr>
+          <w:noProof/>
+          <w:sz w:val="24"/>
+          <w:lang w:eastAsia="tr-TR"/>
+        </w:rPr>
+        <w:drawing>
+          <wp:inline distT="0" distB="0" distL="0" distR="0" wp14:anchorId="35D53CE8" wp14:editId="508E6267">
+            <wp:extent cx="5760720" cy="3056255"/>
+            <wp:effectExtent l="0" t="0" r="0" b="0"/>
+            <wp:docPr id="21" name="Resim 21"/>
+            <wp:cNvGraphicFramePr>
+              <a:graphicFrameLocks xmlns:a="http://schemas.openxmlformats.org/drawingml/2006/main" noChangeAspect="1"/>
+            </wp:cNvGraphicFramePr>
+            <a:graphic xmlns:a="http://schemas.openxmlformats.org/drawingml/2006/main">
+              <a:graphicData uri="http://schemas.openxmlformats.org/drawingml/2006/picture">
+                <pic:pic xmlns:pic="http://schemas.openxmlformats.org/drawingml/2006/picture">
+                  <pic:nvPicPr>
+                    <pic:cNvPr id="11" name="Ekran Alıntısı10.PNG"/>
+                    <pic:cNvPicPr/>
+                  </pic:nvPicPr>
+                  <pic:blipFill>
+                    <a:blip r:embed="rId26">
+                      <a:extLst>
+                        <a:ext uri="{28A0092B-C50C-407E-A947-70E740481C1C}">
+                          <a14:useLocalDpi xmlns:a14="http://schemas.microsoft.com/office/drawing/2010/main" val="0"/>
+                        </a:ext>
+                      </a:extLst>
+                    </a:blip>
+                    <a:stretch>
+                      <a:fillRect/>
+                    </a:stretch>
+                  </pic:blipFill>
+                  <pic:spPr>
+                    <a:xfrm>
+                      <a:off x="0" y="0"/>
+                      <a:ext cx="5760720" cy="3056255"/>
+                    </a:xfrm>
+                    <a:prstGeom prst="rect">
+                      <a:avLst/>
+                    </a:prstGeom>
+                  </pic:spPr>
+                </pic:pic>
+              </a:graphicData>
+            </a:graphic>
+          </wp:inline>
+        </w:drawing>
+      </w:r>
+    </w:p>
+    <w:p>
+      <w:pPr>
+        <w:rPr>
+          <w:rFonts w:cstheme="minorHAnsi"/>
+          <w:b/>
+          <w:bCs/>
+          <w:sz w:val="40"/>
+          <w:szCs w:val="40"/>
+        </w:rPr>
+      </w:pPr>
+      <w:r>
+        <w:rPr>
+          <w:rFonts w:cstheme="minorHAnsi"/>
+          <w:b/>
+          <w:bCs/>
+          <w:noProof/>
+          <w:sz w:val="40"/>
+          <w:szCs w:val="40"/>
+          <w:lang w:eastAsia="tr-TR"/>
+        </w:rPr>
+        <w:drawing>
+          <wp:inline distT="0" distB="0" distL="0" distR="0" wp14:anchorId="0161E642" wp14:editId="23CB277A">
+            <wp:extent cx="2960038" cy="1857375"/>
+            <wp:effectExtent l="0" t="0" r="0" b="0"/>
+            <wp:docPr id="22" name="Resim 22"/>
+            <wp:cNvGraphicFramePr>
+              <a:graphicFrameLocks xmlns:a="http://schemas.openxmlformats.org/drawingml/2006/main" noChangeAspect="1"/>
+            </wp:cNvGraphicFramePr>
+            <a:graphic xmlns:a="http://schemas.openxmlformats.org/drawingml/2006/main">
+              <a:graphicData uri="http://schemas.openxmlformats.org/drawingml/2006/picture">
+                <pic:pic xmlns:pic="http://schemas.openxmlformats.org/drawingml/2006/picture">
+                  <pic:nvPicPr>
+                    <pic:cNvPr id="0" name="Picture 3"/>
+                    <pic:cNvPicPr>
+                      <a:picLocks noChangeAspect="1" noChangeArrowheads="1"/>
+                    </pic:cNvPicPr>
+                  </pic:nvPicPr>
+                  <pic:blipFill>
+                    <a:blip r:embed="rId27">
+                      <a:extLst>
+                        <a:ext uri="{28A0092B-C50C-407E-A947-70E740481C1C}">
+                          <a14:useLocalDpi xmlns:a14="http://schemas.microsoft.com/office/drawing/2010/main" val="0"/>
+                        </a:ext>
+                      </a:extLst>
+                    </a:blip>
+                    <a:srcRect/>
+                    <a:stretch>
+                      <a:fillRect/>
+                    </a:stretch>
+                  </pic:blipFill>
+                  <pic:spPr bwMode="auto">
+                    <a:xfrm>
+                      <a:off x="0" y="0"/>
+                      <a:ext cx="3001757" cy="1883553"/>
+                    </a:xfrm>
+                    <a:prstGeom prst="rect">
+                      <a:avLst/>
+                    </a:prstGeom>
+                    <a:noFill/>
+                    <a:ln>
+                      <a:noFill/>
+                    </a:ln>
+                  </pic:spPr>
+                </pic:pic>
+              </a:graphicData>
+            </a:graphic>
+          </wp:inline>
+        </w:drawing>
+      </w:r>
+      <w:r>
+        <w:rPr>
+          <w:rFonts w:cstheme="minorHAnsi"/>
+          <w:b/>
+          <w:bCs/>
+          <w:noProof/>
+          <w:sz w:val="40"/>
+          <w:szCs w:val="40"/>
+          <w:lang w:eastAsia="tr-TR"/>
+        </w:rPr>
+        <w:drawing>
+          <wp:inline distT="0" distB="0" distL="0" distR="0" wp14:anchorId="43B64152" wp14:editId="41F4CF80">
+            <wp:extent cx="2752725" cy="2138481"/>
+            <wp:effectExtent l="0" t="0" r="0" b="0"/>
+            <wp:docPr id="23" name="Resim 23"/>
+            <wp:cNvGraphicFramePr>
+              <a:graphicFrameLocks xmlns:a="http://schemas.openxmlformats.org/drawingml/2006/main" noChangeAspect="1"/>
+            </wp:cNvGraphicFramePr>
+            <a:graphic xmlns:a="http://schemas.openxmlformats.org/drawingml/2006/main">
+              <a:graphicData uri="http://schemas.openxmlformats.org/drawingml/2006/picture">
+                <pic:pic xmlns:pic="http://schemas.openxmlformats.org/drawingml/2006/picture">
+                  <pic:nvPicPr>
+                    <pic:cNvPr id="0" name="Picture 4"/>
+                    <pic:cNvPicPr>
+                      <a:picLocks noChangeAspect="1" noChangeArrowheads="1"/>
+                    </pic:cNvPicPr>
+                  </pic:nvPicPr>
+                  <pic:blipFill>
+                    <a:blip r:embed="rId28" cstate="print">
+                      <a:extLst>
+                        <a:ext uri="{28A0092B-C50C-407E-A947-70E740481C1C}">
+                          <a14:useLocalDpi xmlns:a14="http://schemas.microsoft.com/office/drawing/2010/main" val="0"/>
+                        </a:ext>
+                      </a:extLst>
+                    </a:blip>
+                    <a:srcRect/>
+                    <a:stretch>
+                      <a:fillRect/>
+                    </a:stretch>
+                  </pic:blipFill>
+                  <pic:spPr bwMode="auto">
+                    <a:xfrm>
+                      <a:off x="0" y="0"/>
+                      <a:ext cx="2769265" cy="2151331"/>
+                    </a:xfrm>
+                    <a:prstGeom prst="rect">
+                      <a:avLst/>
+                    </a:prstGeom>
+                    <a:noFill/>
+                    <a:ln>
+                      <a:noFill/>
+                    </a:ln>
+                  </pic:spPr>
+                </pic:pic>
+              </a:graphicData>
+            </a:graphic>
+          </wp:inline>
+        </w:drawing>
+      </w:r>
+    </w:p>
+    <w:p>
+      <w:pPr>
         <w:ind w:firstLine="708"/>
         <w:rPr>
           <w:rFonts w:cstheme="minorHAnsi"/>
@@ -4086,6 +4193,8 @@
           <w:szCs w:val="26"/>
         </w:rPr>
       </w:pPr>
+      <w:bookmarkStart w:id="0" w:name="_GoBack"/>
+      <w:bookmarkEnd w:id="0"/>
     </w:p>
     <w:p>
       <w:pPr>
@@ -4096,8 +4205,6 @@
           <w:szCs w:val="26"/>
         </w:rPr>
       </w:pPr>
-      <w:bookmarkStart w:id="0" w:name="_GoBack"/>
-      <w:bookmarkEnd w:id="0"/>
     </w:p>
     <w:sectPr>
       <w:pgSz w:w="11906" w:h="16838"/>
@@ -4110,7 +4217,7 @@
 </file>
 
 <file path=word/endnotes.xml><?xml version="1.0" encoding="utf-8"?>
-<w:endnotes xmlns:wpc="http://schemas.microsoft.com/office/word/2010/wordprocessingCanvas" xmlns:cx="http://schemas.microsoft.com/office/drawing/2014/chartex" xmlns:cx1="http://schemas.microsoft.com/office/drawing/2015/9/8/chartex" xmlns:cx2="http://schemas.microsoft.com/office/drawing/2015/10/21/chartex" xmlns:cx3="http://schemas.microsoft.com/office/drawing/2016/5/9/chartex" xmlns:cx4="http://schemas.microsoft.com/office/drawing/2016/5/10/chartex" xmlns:cx5="http://schemas.microsoft.com/office/drawing/2016/5/11/chartex" xmlns:cx6="http://schemas.microsoft.com/office/drawing/2016/5/12/chartex" xmlns:cx7="http://schemas.microsoft.com/office/drawing/2016/5/13/chartex" xmlns:cx8="http://schemas.microsoft.com/office/drawing/2016/5/14/chartex" xmlns:mc="http://schemas.openxmlformats.org/markup-compatibility/2006" xmlns:aink="http://schemas.microsoft.com/office/drawing/2016/ink" xmlns:am3d="http://schemas.microsoft.com/office/drawing/2017/model3d" xmlns:o="urn:schemas-microsoft-com:office:office" xmlns:r="http://schemas.openxmlformats.org/officeDocument/2006/relationships" xmlns:m="http://schemas.openxmlformats.org/officeDocument/2006/math" xmlns:v="urn:schemas-microsoft-com:vml" xmlns:wp14="http://schemas.microsoft.com/office/word/2010/wordprocessingDrawing" xmlns:wp="http://schemas.openxmlformats.org/drawingml/2006/wordprocessingDrawing" xmlns:w10="urn:schemas-microsoft-com:office:word" xmlns:w="http://schemas.openxmlformats.org/wordprocessingml/2006/main" xmlns:w14="http://schemas.microsoft.com/office/word/2010/wordml" xmlns:w15="http://schemas.microsoft.com/office/word/2012/wordml" xmlns:w16cid="http://schemas.microsoft.com/office/word/2016/wordml/cid" xmlns:w16se="http://schemas.microsoft.com/office/word/2015/wordml/symex" xmlns:wpg="http://schemas.microsoft.com/office/word/2010/wordprocessingGroup" xmlns:wpi="http://schemas.microsoft.com/office/word/2010/wordprocessingInk" xmlns:wne="http://schemas.microsoft.com/office/word/2006/wordml" xmlns:wps="http://schemas.microsoft.com/office/word/2010/wordprocessingShape" mc:Ignorable="w14 w15 w16se w16cid wp14">
+<w:endnotes xmlns:wpc="http://schemas.microsoft.com/office/word/2010/wordprocessingCanvas" xmlns:mc="http://schemas.openxmlformats.org/markup-compatibility/2006" xmlns:o="urn:schemas-microsoft-com:office:office" xmlns:r="http://schemas.openxmlformats.org/officeDocument/2006/relationships" xmlns:m="http://schemas.openxmlformats.org/officeDocument/2006/math" xmlns:v="urn:schemas-microsoft-com:vml" xmlns:wp14="http://schemas.microsoft.com/office/word/2010/wordprocessingDrawing" xmlns:wp="http://schemas.openxmlformats.org/drawingml/2006/wordprocessingDrawing" xmlns:w10="urn:schemas-microsoft-com:office:word" xmlns:w="http://schemas.openxmlformats.org/wordprocessingml/2006/main" xmlns:w14="http://schemas.microsoft.com/office/word/2010/wordml" xmlns:w15="http://schemas.microsoft.com/office/word/2012/wordml" xmlns:wpg="http://schemas.microsoft.com/office/word/2010/wordprocessingGroup" xmlns:wpi="http://schemas.microsoft.com/office/word/2010/wordprocessingInk" xmlns:wne="http://schemas.microsoft.com/office/word/2006/wordml" xmlns:wps="http://schemas.microsoft.com/office/word/2010/wordprocessingShape" mc:Ignorable="w14 w15 wp14">
   <w:endnote w:type="separator" w:id="-1">
     <w:p>
       <w:pPr>
@@ -4135,7 +4242,7 @@
 </file>
 
 <file path=word/footnotes.xml><?xml version="1.0" encoding="utf-8"?>
-<w:footnotes xmlns:wpc="http://schemas.microsoft.com/office/word/2010/wordprocessingCanvas" xmlns:cx="http://schemas.microsoft.com/office/drawing/2014/chartex" xmlns:cx1="http://schemas.microsoft.com/office/drawing/2015/9/8/chartex" xmlns:cx2="http://schemas.microsoft.com/office/drawing/2015/10/21/chartex" xmlns:cx3="http://schemas.microsoft.com/office/drawing/2016/5/9/chartex" xmlns:cx4="http://schemas.microsoft.com/office/drawing/2016/5/10/chartex" xmlns:cx5="http://schemas.microsoft.com/office/drawing/2016/5/11/chartex" xmlns:cx6="http://schemas.microsoft.com/office/drawing/2016/5/12/chartex" xmlns:cx7="http://schemas.microsoft.com/office/drawing/2016/5/13/chartex" xmlns:cx8="http://schemas.microsoft.com/office/drawing/2016/5/14/chartex" xmlns:mc="http://schemas.openxmlformats.org/markup-compatibility/2006" xmlns:aink="http://schemas.microsoft.com/office/drawing/2016/ink" xmlns:am3d="http://schemas.microsoft.com/office/drawing/2017/model3d" xmlns:o="urn:schemas-microsoft-com:office:office" xmlns:r="http://schemas.openxmlformats.org/officeDocument/2006/relationships" xmlns:m="http://schemas.openxmlformats.org/officeDocument/2006/math" xmlns:v="urn:schemas-microsoft-com:vml" xmlns:wp14="http://schemas.microsoft.com/office/word/2010/wordprocessingDrawing" xmlns:wp="http://schemas.openxmlformats.org/drawingml/2006/wordprocessingDrawing" xmlns:w10="urn:schemas-microsoft-com:office:word" xmlns:w="http://schemas.openxmlformats.org/wordprocessingml/2006/main" xmlns:w14="http://schemas.microsoft.com/office/word/2010/wordml" xmlns:w15="http://schemas.microsoft.com/office/word/2012/wordml" xmlns:w16cid="http://schemas.microsoft.com/office/word/2016/wordml/cid" xmlns:w16se="http://schemas.microsoft.com/office/word/2015/wordml/symex" xmlns:wpg="http://schemas.microsoft.com/office/word/2010/wordprocessingGroup" xmlns:wpi="http://schemas.microsoft.com/office/word/2010/wordprocessingInk" xmlns:wne="http://schemas.microsoft.com/office/word/2006/wordml" xmlns:wps="http://schemas.microsoft.com/office/word/2010/wordprocessingShape" mc:Ignorable="w14 w15 w16se w16cid wp14">
+<w:footnotes xmlns:wpc="http://schemas.microsoft.com/office/word/2010/wordprocessingCanvas" xmlns:mc="http://schemas.openxmlformats.org/markup-compatibility/2006" xmlns:o="urn:schemas-microsoft-com:office:office" xmlns:r="http://schemas.openxmlformats.org/officeDocument/2006/relationships" xmlns:m="http://schemas.openxmlformats.org/officeDocument/2006/math" xmlns:v="urn:schemas-microsoft-com:vml" xmlns:wp14="http://schemas.microsoft.com/office/word/2010/wordprocessingDrawing" xmlns:wp="http://schemas.openxmlformats.org/drawingml/2006/wordprocessingDrawing" xmlns:w10="urn:schemas-microsoft-com:office:word" xmlns:w="http://schemas.openxmlformats.org/wordprocessingml/2006/main" xmlns:w14="http://schemas.microsoft.com/office/word/2010/wordml" xmlns:w15="http://schemas.microsoft.com/office/word/2012/wordml" xmlns:wpg="http://schemas.microsoft.com/office/word/2010/wordprocessingGroup" xmlns:wpi="http://schemas.microsoft.com/office/word/2010/wordprocessingInk" xmlns:wne="http://schemas.microsoft.com/office/word/2006/wordml" xmlns:wps="http://schemas.microsoft.com/office/word/2010/wordprocessingShape" mc:Ignorable="w14 w15 wp14">
   <w:footnote w:type="separator" w:id="-1">
     <w:p>
       <w:pPr>
@@ -4160,7 +4267,7 @@
 </file>
 
 <file path=word/numbering.xml><?xml version="1.0" encoding="utf-8"?>
-<w:numbering xmlns:wpc="http://schemas.microsoft.com/office/word/2010/wordprocessingCanvas" xmlns:cx="http://schemas.microsoft.com/office/drawing/2014/chartex" xmlns:cx1="http://schemas.microsoft.com/office/drawing/2015/9/8/chartex" xmlns:cx2="http://schemas.microsoft.com/office/drawing/2015/10/21/chartex" xmlns:cx3="http://schemas.microsoft.com/office/drawing/2016/5/9/chartex" xmlns:cx4="http://schemas.microsoft.com/office/drawing/2016/5/10/chartex" xmlns:cx5="http://schemas.microsoft.com/office/drawing/2016/5/11/chartex" xmlns:cx6="http://schemas.microsoft.com/office/drawing/2016/5/12/chartex" xmlns:cx7="http://schemas.microsoft.com/office/drawing/2016/5/13/chartex" xmlns:cx8="http://schemas.microsoft.com/office/drawing/2016/5/14/chartex" xmlns:mc="http://schemas.openxmlformats.org/markup-compatibility/2006" xmlns:aink="http://schemas.microsoft.com/office/drawing/2016/ink" xmlns:am3d="http://schemas.microsoft.com/office/drawing/2017/model3d" xmlns:o="urn:schemas-microsoft-com:office:office" xmlns:r="http://schemas.openxmlformats.org/officeDocument/2006/relationships" xmlns:m="http://schemas.openxmlformats.org/officeDocument/2006/math" xmlns:v="urn:schemas-microsoft-com:vml" xmlns:wp14="http://schemas.microsoft.com/office/word/2010/wordprocessingDrawing" xmlns:wp="http://schemas.openxmlformats.org/drawingml/2006/wordprocessingDrawing" xmlns:w10="urn:schemas-microsoft-com:office:word" xmlns:w="http://schemas.openxmlformats.org/wordprocessingml/2006/main" xmlns:w14="http://schemas.microsoft.com/office/word/2010/wordml" xmlns:w15="http://schemas.microsoft.com/office/word/2012/wordml" xmlns:w16cid="http://schemas.microsoft.com/office/word/2016/wordml/cid" xmlns:w16se="http://schemas.microsoft.com/office/word/2015/wordml/symex" xmlns:wpg="http://schemas.microsoft.com/office/word/2010/wordprocessingGroup" xmlns:wpi="http://schemas.microsoft.com/office/word/2010/wordprocessingInk" xmlns:wne="http://schemas.microsoft.com/office/word/2006/wordml" xmlns:wps="http://schemas.microsoft.com/office/word/2010/wordprocessingShape" mc:Ignorable="w14 w15 w16se w16cid wp14">
+<w:numbering xmlns:wpc="http://schemas.microsoft.com/office/word/2010/wordprocessingCanvas" xmlns:mc="http://schemas.openxmlformats.org/markup-compatibility/2006" xmlns:o="urn:schemas-microsoft-com:office:office" xmlns:r="http://schemas.openxmlformats.org/officeDocument/2006/relationships" xmlns:m="http://schemas.openxmlformats.org/officeDocument/2006/math" xmlns:v="urn:schemas-microsoft-com:vml" xmlns:wp14="http://schemas.microsoft.com/office/word/2010/wordprocessingDrawing" xmlns:wp="http://schemas.openxmlformats.org/drawingml/2006/wordprocessingDrawing" xmlns:w10="urn:schemas-microsoft-com:office:word" xmlns:w="http://schemas.openxmlformats.org/wordprocessingml/2006/main" xmlns:w14="http://schemas.microsoft.com/office/word/2010/wordml" xmlns:w15="http://schemas.microsoft.com/office/word/2012/wordml" xmlns:wpg="http://schemas.microsoft.com/office/word/2010/wordprocessingGroup" xmlns:wpi="http://schemas.microsoft.com/office/word/2010/wordprocessingInk" xmlns:wne="http://schemas.microsoft.com/office/word/2006/wordml" xmlns:wps="http://schemas.microsoft.com/office/word/2010/wordprocessingShape" mc:Ignorable="w14 w15 wp14">
   <w:abstractNum w:abstractNumId="0" w15:restartNumberingAfterBreak="0">
     <w:nsid w:val="0C931483"/>
     <w:multiLevelType w:val="multilevel"/>
@@ -4281,7 +4388,7 @@
 </file>
 
 <file path=word/styles.xml><?xml version="1.0" encoding="utf-8"?>
-<w:styles xmlns:mc="http://schemas.openxmlformats.org/markup-compatibility/2006" xmlns:r="http://schemas.openxmlformats.org/officeDocument/2006/relationships" xmlns:w="http://schemas.openxmlformats.org/wordprocessingml/2006/main" xmlns:w14="http://schemas.microsoft.com/office/word/2010/wordml" xmlns:w15="http://schemas.microsoft.com/office/word/2012/wordml" xmlns:w16cid="http://schemas.microsoft.com/office/word/2016/wordml/cid" xmlns:w16se="http://schemas.microsoft.com/office/word/2015/wordml/symex" mc:Ignorable="w14 w15 w16se w16cid">
+<w:styles xmlns:mc="http://schemas.openxmlformats.org/markup-compatibility/2006" xmlns:r="http://schemas.openxmlformats.org/officeDocument/2006/relationships" xmlns:w="http://schemas.openxmlformats.org/wordprocessingml/2006/main" xmlns:w14="http://schemas.microsoft.com/office/word/2010/wordml" xmlns:w15="http://schemas.microsoft.com/office/word/2012/wordml" mc:Ignorable="w14 w15">
   <w:docDefaults>
     <w:rPrDefault>
       <w:rPr>
@@ -4297,7 +4404,7 @@
       </w:pPr>
     </w:pPrDefault>
   </w:docDefaults>
-  <w:latentStyles w:defLockedState="0" w:defUIPriority="99" w:defSemiHidden="0" w:defUnhideWhenUsed="0" w:defQFormat="0" w:count="376">
+  <w:latentStyles w:defLockedState="0" w:defUIPriority="99" w:defSemiHidden="0" w:defUnhideWhenUsed="0" w:defQFormat="0" w:count="371">
     <w:lsdException w:name="Normal" w:uiPriority="0" w:qFormat="1"/>
     <w:lsdException w:name="heading 1" w:uiPriority="9" w:qFormat="1"/>
     <w:lsdException w:name="heading 2" w:semiHidden="1" w:uiPriority="9" w:unhideWhenUsed="1" w:qFormat="1"/>
@@ -4403,6 +4510,7 @@
     <w:lsdException w:name="HTML Sample" w:semiHidden="1" w:unhideWhenUsed="1"/>
     <w:lsdException w:name="HTML Typewriter" w:semiHidden="1" w:unhideWhenUsed="1"/>
     <w:lsdException w:name="HTML Variable" w:semiHidden="1" w:unhideWhenUsed="1"/>
+    <w:lsdException w:name="Normal Table" w:semiHidden="1" w:unhideWhenUsed="1"/>
     <w:lsdException w:name="annotation subject" w:semiHidden="1" w:unhideWhenUsed="1"/>
     <w:lsdException w:name="No List" w:semiHidden="1" w:unhideWhenUsed="1"/>
     <w:lsdException w:name="Outline List 1" w:semiHidden="1" w:unhideWhenUsed="1"/>
@@ -4445,8 +4553,11 @@
     <w:lsdException w:name="Table Contemporary" w:semiHidden="1" w:unhideWhenUsed="1"/>
     <w:lsdException w:name="Table Elegant" w:semiHidden="1" w:unhideWhenUsed="1"/>
     <w:lsdException w:name="Table Professional" w:semiHidden="1" w:unhideWhenUsed="1"/>
+    <w:lsdException w:name="Table Subtle 1" w:semiHidden="1" w:unhideWhenUsed="1"/>
     <w:lsdException w:name="Table Subtle 2" w:semiHidden="1" w:unhideWhenUsed="1"/>
     <w:lsdException w:name="Table Web 1" w:semiHidden="1" w:unhideWhenUsed="1"/>
+    <w:lsdException w:name="Table Web 2" w:semiHidden="1" w:unhideWhenUsed="1"/>
+    <w:lsdException w:name="Table Web 3" w:semiHidden="1" w:unhideWhenUsed="1"/>
     <w:lsdException w:name="Balloon Text" w:semiHidden="1" w:unhideWhenUsed="1"/>
     <w:lsdException w:name="Table Grid" w:uiPriority="39"/>
     <w:lsdException w:name="Table Theme" w:semiHidden="1" w:unhideWhenUsed="1"/>
@@ -4665,11 +4776,6 @@
     <w:lsdException w:name="List Table 5 Dark Accent 6" w:uiPriority="50"/>
     <w:lsdException w:name="List Table 6 Colorful Accent 6" w:uiPriority="51"/>
     <w:lsdException w:name="List Table 7 Colorful Accent 6" w:uiPriority="52"/>
-    <w:lsdException w:name="Mention" w:semiHidden="1" w:unhideWhenUsed="1"/>
-    <w:lsdException w:name="Smart Hyperlink" w:semiHidden="1" w:unhideWhenUsed="1"/>
-    <w:lsdException w:name="Hashtag" w:semiHidden="1" w:unhideWhenUsed="1"/>
-    <w:lsdException w:name="Unresolved Mention" w:semiHidden="1" w:unhideWhenUsed="1"/>
-    <w:lsdException w:name="Smart Link" w:semiHidden="1" w:unhideWhenUsed="1"/>
   </w:latentStyles>
   <w:style w:type="paragraph" w:default="1" w:styleId="Normal">
     <w:name w:val="Normal"/>
@@ -4740,10 +4846,10 @@
       <w:shd w:val="clear" w:color="auto" w:fill="E1DFDD"/>
     </w:rPr>
   </w:style>
-  <w:style w:type="paragraph" w:styleId="stBilgi">
+  <w:style w:type="paragraph" w:styleId="stbilgi">
     <w:name w:val="header"/>
     <w:basedOn w:val="Normal"/>
-    <w:link w:val="stBilgiChar"/>
+    <w:link w:val="stbilgiChar"/>
     <w:uiPriority w:val="99"/>
     <w:unhideWhenUsed/>
     <w:rsid w:val="00522025"/>
@@ -4755,17 +4861,17 @@
       <w:spacing w:after="0" w:line="240" w:lineRule="auto"/>
     </w:pPr>
   </w:style>
-  <w:style w:type="character" w:customStyle="1" w:styleId="stBilgiChar">
-    <w:name w:val="Üst Bilgi Char"/>
+  <w:style w:type="character" w:customStyle="1" w:styleId="stbilgiChar">
+    <w:name w:val="Üstbilgi Char"/>
     <w:basedOn w:val="VarsaylanParagrafYazTipi"/>
-    <w:link w:val="stBilgi"/>
+    <w:link w:val="stbilgi"/>
     <w:uiPriority w:val="99"/>
     <w:rsid w:val="00522025"/>
   </w:style>
-  <w:style w:type="paragraph" w:styleId="AltBilgi">
+  <w:style w:type="paragraph" w:styleId="Altbilgi">
     <w:name w:val="footer"/>
     <w:basedOn w:val="Normal"/>
-    <w:link w:val="AltBilgiChar"/>
+    <w:link w:val="AltbilgiChar"/>
     <w:uiPriority w:val="99"/>
     <w:unhideWhenUsed/>
     <w:rsid w:val="00522025"/>
@@ -4777,10 +4883,10 @@
       <w:spacing w:after="0" w:line="240" w:lineRule="auto"/>
     </w:pPr>
   </w:style>
-  <w:style w:type="character" w:customStyle="1" w:styleId="AltBilgiChar">
-    <w:name w:val="Alt Bilgi Char"/>
+  <w:style w:type="character" w:customStyle="1" w:styleId="AltbilgiChar">
+    <w:name w:val="Altbilgi Char"/>
     <w:basedOn w:val="VarsaylanParagrafYazTipi"/>
-    <w:link w:val="AltBilgi"/>
+    <w:link w:val="Altbilgi"/>
     <w:uiPriority w:val="99"/>
     <w:rsid w:val="00522025"/>
   </w:style>
